--- a/13. Lista de Características (Prioridade X Esforço X Risco X Baseline).docx
+++ b/13. Lista de Características (Prioridade X Esforço X Risco X Baseline).docx
@@ -1,6 +1,6 @@
 
 <file path=word/document.xml><?xml version="1.0" encoding="utf-8"?>
-<w:document xmlns:wpc="http://schemas.microsoft.com/office/word/2010/wordprocessingCanvas" xmlns:cx="http://schemas.microsoft.com/office/drawing/2014/chartex" xmlns:cx1="http://schemas.microsoft.com/office/drawing/2015/9/8/chartex" xmlns:cx2="http://schemas.microsoft.com/office/drawing/2015/10/21/chartex" xmlns:cx3="http://schemas.microsoft.com/office/drawing/2016/5/9/chartex" xmlns:cx4="http://schemas.microsoft.com/office/drawing/2016/5/10/chartex" xmlns:cx5="http://schemas.microsoft.com/office/drawing/2016/5/11/chartex" xmlns:cx6="http://schemas.microsoft.com/office/drawing/2016/5/12/chartex" xmlns:cx7="http://schemas.microsoft.com/office/drawing/2016/5/13/chartex" xmlns:cx8="http://schemas.microsoft.com/office/drawing/2016/5/14/chartex" xmlns:mc="http://schemas.openxmlformats.org/markup-compatibility/2006" xmlns:aink="http://schemas.microsoft.com/office/drawing/2016/ink" xmlns:am3d="http://schemas.microsoft.com/office/drawing/2017/model3d" xmlns:o="urn:schemas-microsoft-com:office:office" xmlns:r="http://schemas.openxmlformats.org/officeDocument/2006/relationships" xmlns:m="http://schemas.openxmlformats.org/officeDocument/2006/math" xmlns:v="urn:schemas-microsoft-com:vml" xmlns:wp14="http://schemas.microsoft.com/office/word/2010/wordprocessingDrawing" xmlns:wp="http://schemas.openxmlformats.org/drawingml/2006/wordprocessingDrawing" xmlns:w10="urn:schemas-microsoft-com:office:word" xmlns:w="http://schemas.openxmlformats.org/wordprocessingml/2006/main" xmlns:w14="http://schemas.microsoft.com/office/word/2010/wordml" xmlns:w15="http://schemas.microsoft.com/office/word/2012/wordml" xmlns:w16cex="http://schemas.microsoft.com/office/word/2018/wordml/cex" xmlns:w16cid="http://schemas.microsoft.com/office/word/2016/wordml/cid" xmlns:w16="http://schemas.microsoft.com/office/word/2018/wordml" xmlns:w16se="http://schemas.microsoft.com/office/word/2015/wordml/symex" xmlns:wpg="http://schemas.microsoft.com/office/word/2010/wordprocessingGroup" xmlns:wpi="http://schemas.microsoft.com/office/word/2010/wordprocessingInk" xmlns:wne="http://schemas.microsoft.com/office/word/2006/wordml" xmlns:wps="http://schemas.microsoft.com/office/word/2010/wordprocessingShape" mc:Ignorable="w14 w15 w16se w16cid w16 w16cex wp14">
+<w:document xmlns:wpc="http://schemas.microsoft.com/office/word/2010/wordprocessingCanvas" xmlns:mc="http://schemas.openxmlformats.org/markup-compatibility/2006" xmlns:o="urn:schemas-microsoft-com:office:office" xmlns:r="http://schemas.openxmlformats.org/officeDocument/2006/relationships" xmlns:m="http://schemas.openxmlformats.org/officeDocument/2006/math" xmlns:v="urn:schemas-microsoft-com:vml" xmlns:wp14="http://schemas.microsoft.com/office/word/2010/wordprocessingDrawing" xmlns:wp="http://schemas.openxmlformats.org/drawingml/2006/wordprocessingDrawing" xmlns:w10="urn:schemas-microsoft-com:office:word" xmlns:w="http://schemas.openxmlformats.org/wordprocessingml/2006/main" xmlns:w14="http://schemas.microsoft.com/office/word/2010/wordml" xmlns:w15="http://schemas.microsoft.com/office/word/2012/wordml" xmlns:wpg="http://schemas.microsoft.com/office/word/2010/wordprocessingGroup" xmlns:wpi="http://schemas.microsoft.com/office/word/2010/wordprocessingInk" xmlns:wne="http://schemas.microsoft.com/office/word/2006/wordml" xmlns:wps="http://schemas.microsoft.com/office/word/2010/wordprocessingShape" mc:Ignorable="w14 w15 wp14">
   <w:background w:color="FFFFFF"/>
   <w:body>
     <w:p>
@@ -11,7 +11,7 @@
           <w:szCs w:val="36"/>
         </w:rPr>
       </w:pPr>
-      <w:bookmarkStart w:name="_4whqtu2ksp2m" w:colFirst="0" w:colLast="0" w:id="0"/>
+      <w:bookmarkStart w:id="0" w:name="_4whqtu2ksp2m" w:colFirst="0" w:colLast="0"/>
       <w:bookmarkEnd w:id="0"/>
       <w:r>
         <w:rPr>
@@ -29,56 +29,15 @@
           <w:szCs w:val="32"/>
         </w:rPr>
       </w:pPr>
-      <w:bookmarkStart w:name="_2waxkzd9njbq" w:colFirst="0" w:colLast="0" w:id="1"/>
+      <w:bookmarkStart w:id="1" w:name="_2waxkzd9njbq" w:colFirst="0" w:colLast="0"/>
       <w:bookmarkEnd w:id="1"/>
       <w:r>
         <w:rPr>
           <w:sz w:val="32"/>
           <w:szCs w:val="32"/>
         </w:rPr>
-        <w:t>(P)</w:t>
+        <w:t>(P)rioridade X (E)sforço X (R)isco X (B)aseline</w:t>
       </w:r>
-      <w:proofErr w:type="spellStart"/>
-      <w:r>
-        <w:rPr>
-          <w:sz w:val="32"/>
-          <w:szCs w:val="32"/>
-        </w:rPr>
-        <w:t>rioridade</w:t>
-      </w:r>
-      <w:proofErr w:type="spellEnd"/>
-      <w:r>
-        <w:rPr>
-          <w:sz w:val="32"/>
-          <w:szCs w:val="32"/>
-        </w:rPr>
-        <w:t xml:space="preserve"> X (E)</w:t>
-      </w:r>
-      <w:proofErr w:type="spellStart"/>
-      <w:r>
-        <w:rPr>
-          <w:sz w:val="32"/>
-          <w:szCs w:val="32"/>
-        </w:rPr>
-        <w:t>sforço</w:t>
-      </w:r>
-      <w:proofErr w:type="spellEnd"/>
-      <w:r>
-        <w:rPr>
-          <w:sz w:val="32"/>
-          <w:szCs w:val="32"/>
-        </w:rPr>
-        <w:t xml:space="preserve"> X (R)isco X (B)</w:t>
-      </w:r>
-      <w:proofErr w:type="spellStart"/>
-      <w:r>
-        <w:rPr>
-          <w:sz w:val="32"/>
-          <w:szCs w:val="32"/>
-        </w:rPr>
-        <w:t>aseline</w:t>
-      </w:r>
-      <w:proofErr w:type="spellEnd"/>
     </w:p>
     <w:p>
       <w:pPr>
@@ -90,12 +49,12 @@
         <w:tblW w:w="8500" w:type="dxa"/>
         <w:jc w:val="center"/>
         <w:tblBorders>
-          <w:top w:val="single" w:color="FF9900" w:sz="4" w:space="0"/>
-          <w:left w:val="single" w:color="FF9900" w:sz="4" w:space="0"/>
-          <w:bottom w:val="single" w:color="FF9900" w:sz="4" w:space="0"/>
-          <w:right w:val="single" w:color="FF9900" w:sz="4" w:space="0"/>
-          <w:insideH w:val="single" w:color="FF9900" w:sz="4" w:space="0"/>
-          <w:insideV w:val="single" w:color="FF9900" w:sz="4" w:space="0"/>
+          <w:top w:val="single" w:sz="4" w:space="0" w:color="FF9900"/>
+          <w:left w:val="single" w:sz="4" w:space="0" w:color="FF9900"/>
+          <w:bottom w:val="single" w:sz="4" w:space="0" w:color="FF9900"/>
+          <w:right w:val="single" w:sz="4" w:space="0" w:color="FF9900"/>
+          <w:insideH w:val="single" w:sz="4" w:space="0" w:color="FF9900"/>
+          <w:insideV w:val="single" w:sz="4" w:space="0" w:color="FF9900"/>
         </w:tblBorders>
         <w:tblLayout w:type="fixed"/>
         <w:tblLook w:val="0600" w:firstRow="0" w:lastRow="0" w:firstColumn="0" w:lastColumn="0" w:noHBand="1" w:noVBand="1"/>
@@ -111,15 +70,16 @@
       <w:tr>
         <w:trPr>
           <w:trHeight w:val="496"/>
+          <w:jc w:val="center"/>
         </w:trPr>
         <w:tc>
           <w:tcPr>
             <w:tcW w:w="780" w:type="dxa"/>
             <w:tcBorders>
-              <w:top w:val="single" w:color="FF9900" w:sz="4" w:space="0"/>
-              <w:left w:val="single" w:color="FF9900" w:sz="4" w:space="0"/>
-              <w:bottom w:val="single" w:color="FF9900" w:sz="4" w:space="0"/>
-              <w:right w:val="single" w:color="FF9900" w:sz="4" w:space="0"/>
+              <w:top w:val="single" w:sz="4" w:space="0" w:color="FF9900"/>
+              <w:left w:val="single" w:sz="4" w:space="0" w:color="FF9900"/>
+              <w:bottom w:val="single" w:sz="4" w:space="0" w:color="FF9900"/>
+              <w:right w:val="single" w:sz="4" w:space="0" w:color="FF9900"/>
             </w:tcBorders>
             <w:shd w:val="clear" w:color="auto" w:fill="FCE5CD"/>
             <w:tcMar>
@@ -150,10 +110,10 @@
           <w:tcPr>
             <w:tcW w:w="5227" w:type="dxa"/>
             <w:tcBorders>
-              <w:top w:val="single" w:color="FF9900" w:sz="4" w:space="0"/>
-              <w:left w:val="single" w:color="FF9900" w:sz="4" w:space="0"/>
-              <w:bottom w:val="single" w:color="FF9900" w:sz="4" w:space="0"/>
-              <w:right w:val="single" w:color="FF9900" w:sz="4" w:space="0"/>
+              <w:top w:val="single" w:sz="4" w:space="0" w:color="FF9900"/>
+              <w:left w:val="single" w:sz="4" w:space="0" w:color="FF9900"/>
+              <w:bottom w:val="single" w:sz="4" w:space="0" w:color="FF9900"/>
+              <w:right w:val="single" w:sz="4" w:space="0" w:color="FF9900"/>
             </w:tcBorders>
             <w:shd w:val="clear" w:color="auto" w:fill="FCE5CD"/>
             <w:tcMar>
@@ -184,10 +144,10 @@
           <w:tcPr>
             <w:tcW w:w="610" w:type="dxa"/>
             <w:tcBorders>
-              <w:top w:val="single" w:color="FF9900" w:sz="4" w:space="0"/>
-              <w:left w:val="single" w:color="FF9900" w:sz="4" w:space="0"/>
-              <w:bottom w:val="single" w:color="FF9900" w:sz="4" w:space="0"/>
-              <w:right w:val="single" w:color="FF9900" w:sz="4" w:space="0"/>
+              <w:top w:val="single" w:sz="4" w:space="0" w:color="FF9900"/>
+              <w:left w:val="single" w:sz="4" w:space="0" w:color="FF9900"/>
+              <w:bottom w:val="single" w:sz="4" w:space="0" w:color="FF9900"/>
+              <w:right w:val="single" w:sz="4" w:space="0" w:color="FF9900"/>
             </w:tcBorders>
             <w:shd w:val="clear" w:color="auto" w:fill="FCE5CD"/>
             <w:tcMar>
@@ -226,10 +186,10 @@
           <w:tcPr>
             <w:tcW w:w="610" w:type="dxa"/>
             <w:tcBorders>
-              <w:top w:val="single" w:color="FF9900" w:sz="4" w:space="0"/>
-              <w:left w:val="single" w:color="FF9900" w:sz="4" w:space="0"/>
-              <w:bottom w:val="single" w:color="FF9900" w:sz="4" w:space="0"/>
-              <w:right w:val="single" w:color="FF9900" w:sz="4" w:space="0"/>
+              <w:top w:val="single" w:sz="4" w:space="0" w:color="FF9900"/>
+              <w:left w:val="single" w:sz="4" w:space="0" w:color="FF9900"/>
+              <w:bottom w:val="single" w:sz="4" w:space="0" w:color="FF9900"/>
+              <w:right w:val="single" w:sz="4" w:space="0" w:color="FF9900"/>
             </w:tcBorders>
             <w:shd w:val="clear" w:color="auto" w:fill="FCE5CD"/>
             <w:tcMar>
@@ -268,10 +228,10 @@
           <w:tcPr>
             <w:tcW w:w="610" w:type="dxa"/>
             <w:tcBorders>
-              <w:top w:val="single" w:color="FF9900" w:sz="4" w:space="0"/>
-              <w:left w:val="single" w:color="FF9900" w:sz="4" w:space="0"/>
-              <w:bottom w:val="single" w:color="FF9900" w:sz="4" w:space="0"/>
-              <w:right w:val="single" w:color="FF9900" w:sz="4" w:space="0"/>
+              <w:top w:val="single" w:sz="4" w:space="0" w:color="FF9900"/>
+              <w:left w:val="single" w:sz="4" w:space="0" w:color="FF9900"/>
+              <w:bottom w:val="single" w:sz="4" w:space="0" w:color="FF9900"/>
+              <w:right w:val="single" w:sz="4" w:space="0" w:color="FF9900"/>
             </w:tcBorders>
             <w:shd w:val="clear" w:color="auto" w:fill="FCE5CD"/>
             <w:tcMar>
@@ -310,10 +270,10 @@
           <w:tcPr>
             <w:tcW w:w="663" w:type="dxa"/>
             <w:tcBorders>
-              <w:top w:val="single" w:color="FF9900" w:sz="4" w:space="0"/>
-              <w:left w:val="single" w:color="FF9900" w:sz="4" w:space="0"/>
-              <w:bottom w:val="single" w:color="FF9900" w:sz="4" w:space="0"/>
-              <w:right w:val="single" w:color="FF9900" w:sz="4" w:space="0"/>
+              <w:top w:val="single" w:sz="4" w:space="0" w:color="FF9900"/>
+              <w:left w:val="single" w:sz="4" w:space="0" w:color="FF9900"/>
+              <w:bottom w:val="single" w:sz="4" w:space="0" w:color="FF9900"/>
+              <w:right w:val="single" w:sz="4" w:space="0" w:color="FF9900"/>
             </w:tcBorders>
             <w:shd w:val="clear" w:color="auto" w:fill="FCE5CD"/>
             <w:tcMar>
@@ -352,15 +312,16 @@
       <w:tr>
         <w:trPr>
           <w:trHeight w:val="496"/>
+          <w:jc w:val="center"/>
         </w:trPr>
         <w:tc>
           <w:tcPr>
             <w:tcW w:w="780" w:type="dxa"/>
             <w:tcBorders>
-              <w:top w:val="single" w:color="FF9900" w:sz="4" w:space="0"/>
-              <w:left w:val="single" w:color="FF9900" w:sz="4" w:space="0"/>
-              <w:bottom w:val="single" w:color="FF9900" w:sz="4" w:space="0"/>
-              <w:right w:val="single" w:color="FF9900" w:sz="4" w:space="0"/>
+              <w:top w:val="single" w:sz="4" w:space="0" w:color="FF9900"/>
+              <w:left w:val="single" w:sz="4" w:space="0" w:color="FF9900"/>
+              <w:bottom w:val="single" w:sz="4" w:space="0" w:color="FF9900"/>
+              <w:right w:val="single" w:sz="4" w:space="0" w:color="FF9900"/>
             </w:tcBorders>
             <w:tcMar>
               <w:top w:w="100" w:type="dxa"/>
@@ -400,30 +361,28 @@
           <w:tcPr>
             <w:tcW w:w="5227" w:type="dxa"/>
             <w:tcBorders>
-              <w:top w:val="single" w:color="FF9900" w:sz="4" w:space="0"/>
-              <w:left w:val="single" w:color="FF9900" w:sz="4" w:space="0"/>
-              <w:bottom w:val="single" w:color="FF9900" w:sz="4" w:space="0"/>
-              <w:right w:val="single" w:color="FF9900" w:sz="4" w:space="0"/>
-            </w:tcBorders>
-            <w:tcMar>
-              <w:top w:w="100" w:type="dxa"/>
-              <w:left w:w="100" w:type="dxa"/>
-              <w:bottom w:w="100" w:type="dxa"/>
-              <w:right w:w="100" w:type="dxa"/>
-            </w:tcMar>
-            <w:vAlign w:val="top"/>
-          </w:tcPr>
-          <w:p w14:noSpellErr="1">
-            <w:pPr>
-              <w:widowControl w:val="0"/>
-              <w:pBdr>
-                <w:top w:val="nil"/>
-                <w:left w:val="nil"/>
-                <w:bottom w:val="nil"/>
-                <w:right w:val="nil"/>
-                <w:between w:val="nil"/>
-              </w:pBdr>
-              <w:jc w:val="left"/>
+              <w:top w:val="single" w:sz="4" w:space="0" w:color="FF9900"/>
+              <w:left w:val="single" w:sz="4" w:space="0" w:color="FF9900"/>
+              <w:bottom w:val="single" w:sz="4" w:space="0" w:color="FF9900"/>
+              <w:right w:val="single" w:sz="4" w:space="0" w:color="FF9900"/>
+            </w:tcBorders>
+            <w:tcMar>
+              <w:top w:w="100" w:type="dxa"/>
+              <w:left w:w="100" w:type="dxa"/>
+              <w:bottom w:w="100" w:type="dxa"/>
+              <w:right w:w="100" w:type="dxa"/>
+            </w:tcMar>
+          </w:tcPr>
+          <w:p>
+            <w:pPr>
+              <w:widowControl w:val="0"/>
+              <w:pBdr>
+                <w:top w:val="nil"/>
+                <w:left w:val="nil"/>
+                <w:bottom w:val="nil"/>
+                <w:right w:val="nil"/>
+                <w:between w:val="nil"/>
+              </w:pBdr>
               <w:rPr>
                 <w:sz w:val="24"/>
                 <w:szCs w:val="24"/>
@@ -442,10 +401,10 @@
           <w:tcPr>
             <w:tcW w:w="610" w:type="dxa"/>
             <w:tcBorders>
-              <w:top w:val="single" w:color="FF9900" w:sz="4" w:space="0"/>
-              <w:left w:val="single" w:color="FF9900" w:sz="4" w:space="0"/>
-              <w:bottom w:val="single" w:color="FF9900" w:sz="4" w:space="0"/>
-              <w:right w:val="single" w:color="FF9900" w:sz="4" w:space="0"/>
+              <w:top w:val="single" w:sz="4" w:space="0" w:color="FF9900"/>
+              <w:left w:val="single" w:sz="4" w:space="0" w:color="FF9900"/>
+              <w:bottom w:val="single" w:sz="4" w:space="0" w:color="FF9900"/>
+              <w:right w:val="single" w:sz="4" w:space="0" w:color="FF9900"/>
             </w:tcBorders>
             <w:tcMar>
               <w:top w:w="100" w:type="dxa"/>
@@ -485,10 +444,10 @@
           <w:tcPr>
             <w:tcW w:w="610" w:type="dxa"/>
             <w:tcBorders>
-              <w:top w:val="single" w:color="FF9900" w:sz="4" w:space="0"/>
-              <w:left w:val="single" w:color="FF9900" w:sz="4" w:space="0"/>
-              <w:bottom w:val="single" w:color="FF9900" w:sz="4" w:space="0"/>
-              <w:right w:val="single" w:color="FF9900" w:sz="4" w:space="0"/>
+              <w:top w:val="single" w:sz="4" w:space="0" w:color="FF9900"/>
+              <w:left w:val="single" w:sz="4" w:space="0" w:color="FF9900"/>
+              <w:bottom w:val="single" w:sz="4" w:space="0" w:color="FF9900"/>
+              <w:right w:val="single" w:sz="4" w:space="0" w:color="FF9900"/>
             </w:tcBorders>
             <w:tcMar>
               <w:top w:w="100" w:type="dxa"/>
@@ -528,10 +487,10 @@
           <w:tcPr>
             <w:tcW w:w="610" w:type="dxa"/>
             <w:tcBorders>
-              <w:top w:val="single" w:color="FF9900" w:sz="4" w:space="0"/>
-              <w:left w:val="single" w:color="FF9900" w:sz="4" w:space="0"/>
-              <w:bottom w:val="single" w:color="FF9900" w:sz="4" w:space="0"/>
-              <w:right w:val="single" w:color="FF9900" w:sz="4" w:space="0"/>
+              <w:top w:val="single" w:sz="4" w:space="0" w:color="FF9900"/>
+              <w:left w:val="single" w:sz="4" w:space="0" w:color="FF9900"/>
+              <w:bottom w:val="single" w:sz="4" w:space="0" w:color="FF9900"/>
+              <w:right w:val="single" w:sz="4" w:space="0" w:color="FF9900"/>
             </w:tcBorders>
             <w:tcMar>
               <w:top w:w="100" w:type="dxa"/>
@@ -571,10 +530,10 @@
           <w:tcPr>
             <w:tcW w:w="663" w:type="dxa"/>
             <w:tcBorders>
-              <w:top w:val="single" w:color="FF9900" w:sz="4" w:space="0"/>
-              <w:left w:val="single" w:color="FF9900" w:sz="4" w:space="0"/>
-              <w:bottom w:val="single" w:color="FF9900" w:sz="4" w:space="0"/>
-              <w:right w:val="single" w:color="FF9900" w:sz="4" w:space="0"/>
+              <w:top w:val="single" w:sz="4" w:space="0" w:color="FF9900"/>
+              <w:left w:val="single" w:sz="4" w:space="0" w:color="FF9900"/>
+              <w:bottom w:val="single" w:sz="4" w:space="0" w:color="FF9900"/>
+              <w:right w:val="single" w:sz="4" w:space="0" w:color="FF9900"/>
             </w:tcBorders>
             <w:tcMar>
               <w:top w:w="100" w:type="dxa"/>
@@ -614,15 +573,16 @@
       <w:tr>
         <w:trPr>
           <w:trHeight w:val="496"/>
+          <w:jc w:val="center"/>
         </w:trPr>
         <w:tc>
           <w:tcPr>
             <w:tcW w:w="780" w:type="dxa"/>
             <w:tcBorders>
-              <w:top w:val="single" w:color="FF9900" w:sz="4" w:space="0"/>
-              <w:left w:val="single" w:color="FF9900" w:sz="4" w:space="0"/>
-              <w:bottom w:val="single" w:color="FF9900" w:sz="4" w:space="0"/>
-              <w:right w:val="single" w:color="FF9900" w:sz="4" w:space="0"/>
+              <w:top w:val="single" w:sz="4" w:space="0" w:color="FF9900"/>
+              <w:left w:val="single" w:sz="4" w:space="0" w:color="FF9900"/>
+              <w:bottom w:val="single" w:sz="4" w:space="0" w:color="FF9900"/>
+              <w:right w:val="single" w:sz="4" w:space="0" w:color="FF9900"/>
             </w:tcBorders>
             <w:tcMar>
               <w:top w:w="100" w:type="dxa"/>
@@ -662,30 +622,28 @@
           <w:tcPr>
             <w:tcW w:w="5227" w:type="dxa"/>
             <w:tcBorders>
-              <w:top w:val="single" w:color="FF9900" w:sz="4" w:space="0"/>
-              <w:left w:val="single" w:color="FF9900" w:sz="4" w:space="0"/>
-              <w:bottom w:val="single" w:color="FF9900" w:sz="4" w:space="0"/>
-              <w:right w:val="single" w:color="FF9900" w:sz="4" w:space="0"/>
-            </w:tcBorders>
-            <w:tcMar>
-              <w:top w:w="100" w:type="dxa"/>
-              <w:left w:w="100" w:type="dxa"/>
-              <w:bottom w:w="100" w:type="dxa"/>
-              <w:right w:w="100" w:type="dxa"/>
-            </w:tcMar>
-            <w:vAlign w:val="top"/>
-          </w:tcPr>
-          <w:p w14:noSpellErr="1">
-            <w:pPr>
-              <w:widowControl w:val="0"/>
-              <w:pBdr>
-                <w:top w:val="nil"/>
-                <w:left w:val="nil"/>
-                <w:bottom w:val="nil"/>
-                <w:right w:val="nil"/>
-                <w:between w:val="nil"/>
-              </w:pBdr>
-              <w:jc w:val="left"/>
+              <w:top w:val="single" w:sz="4" w:space="0" w:color="FF9900"/>
+              <w:left w:val="single" w:sz="4" w:space="0" w:color="FF9900"/>
+              <w:bottom w:val="single" w:sz="4" w:space="0" w:color="FF9900"/>
+              <w:right w:val="single" w:sz="4" w:space="0" w:color="FF9900"/>
+            </w:tcBorders>
+            <w:tcMar>
+              <w:top w:w="100" w:type="dxa"/>
+              <w:left w:w="100" w:type="dxa"/>
+              <w:bottom w:w="100" w:type="dxa"/>
+              <w:right w:w="100" w:type="dxa"/>
+            </w:tcMar>
+          </w:tcPr>
+          <w:p>
+            <w:pPr>
+              <w:widowControl w:val="0"/>
+              <w:pBdr>
+                <w:top w:val="nil"/>
+                <w:left w:val="nil"/>
+                <w:bottom w:val="nil"/>
+                <w:right w:val="nil"/>
+                <w:between w:val="nil"/>
+              </w:pBdr>
               <w:rPr>
                 <w:sz w:val="24"/>
                 <w:szCs w:val="24"/>
@@ -704,10 +662,10 @@
           <w:tcPr>
             <w:tcW w:w="610" w:type="dxa"/>
             <w:tcBorders>
-              <w:top w:val="single" w:color="FF9900" w:sz="4" w:space="0"/>
-              <w:left w:val="single" w:color="FF9900" w:sz="4" w:space="0"/>
-              <w:bottom w:val="single" w:color="FF9900" w:sz="4" w:space="0"/>
-              <w:right w:val="single" w:color="FF9900" w:sz="4" w:space="0"/>
+              <w:top w:val="single" w:sz="4" w:space="0" w:color="FF9900"/>
+              <w:left w:val="single" w:sz="4" w:space="0" w:color="FF9900"/>
+              <w:bottom w:val="single" w:sz="4" w:space="0" w:color="FF9900"/>
+              <w:right w:val="single" w:sz="4" w:space="0" w:color="FF9900"/>
             </w:tcBorders>
             <w:tcMar>
               <w:top w:w="100" w:type="dxa"/>
@@ -747,10 +705,10 @@
           <w:tcPr>
             <w:tcW w:w="610" w:type="dxa"/>
             <w:tcBorders>
-              <w:top w:val="single" w:color="FF9900" w:sz="4" w:space="0"/>
-              <w:left w:val="single" w:color="FF9900" w:sz="4" w:space="0"/>
-              <w:bottom w:val="single" w:color="FF9900" w:sz="4" w:space="0"/>
-              <w:right w:val="single" w:color="FF9900" w:sz="4" w:space="0"/>
+              <w:top w:val="single" w:sz="4" w:space="0" w:color="FF9900"/>
+              <w:left w:val="single" w:sz="4" w:space="0" w:color="FF9900"/>
+              <w:bottom w:val="single" w:sz="4" w:space="0" w:color="FF9900"/>
+              <w:right w:val="single" w:sz="4" w:space="0" w:color="FF9900"/>
             </w:tcBorders>
             <w:tcMar>
               <w:top w:w="100" w:type="dxa"/>
@@ -790,10 +748,10 @@
           <w:tcPr>
             <w:tcW w:w="610" w:type="dxa"/>
             <w:tcBorders>
-              <w:top w:val="single" w:color="FF9900" w:sz="4" w:space="0"/>
-              <w:left w:val="single" w:color="FF9900" w:sz="4" w:space="0"/>
-              <w:bottom w:val="single" w:color="FF9900" w:sz="4" w:space="0"/>
-              <w:right w:val="single" w:color="FF9900" w:sz="4" w:space="0"/>
+              <w:top w:val="single" w:sz="4" w:space="0" w:color="FF9900"/>
+              <w:left w:val="single" w:sz="4" w:space="0" w:color="FF9900"/>
+              <w:bottom w:val="single" w:sz="4" w:space="0" w:color="FF9900"/>
+              <w:right w:val="single" w:sz="4" w:space="0" w:color="FF9900"/>
             </w:tcBorders>
             <w:tcMar>
               <w:top w:w="100" w:type="dxa"/>
@@ -833,10 +791,10 @@
           <w:tcPr>
             <w:tcW w:w="663" w:type="dxa"/>
             <w:tcBorders>
-              <w:top w:val="single" w:color="FF9900" w:sz="4" w:space="0"/>
-              <w:left w:val="single" w:color="FF9900" w:sz="4" w:space="0"/>
-              <w:bottom w:val="single" w:color="FF9900" w:sz="4" w:space="0"/>
-              <w:right w:val="single" w:color="FF9900" w:sz="4" w:space="0"/>
+              <w:top w:val="single" w:sz="4" w:space="0" w:color="FF9900"/>
+              <w:left w:val="single" w:sz="4" w:space="0" w:color="FF9900"/>
+              <w:bottom w:val="single" w:sz="4" w:space="0" w:color="FF9900"/>
+              <w:right w:val="single" w:sz="4" w:space="0" w:color="FF9900"/>
             </w:tcBorders>
             <w:tcMar>
               <w:top w:w="100" w:type="dxa"/>
@@ -876,15 +834,16 @@
       <w:tr>
         <w:trPr>
           <w:trHeight w:val="496"/>
+          <w:jc w:val="center"/>
         </w:trPr>
         <w:tc>
           <w:tcPr>
             <w:tcW w:w="780" w:type="dxa"/>
             <w:tcBorders>
-              <w:top w:val="single" w:color="FF9900" w:sz="4" w:space="0"/>
-              <w:left w:val="single" w:color="FF9900" w:sz="4" w:space="0"/>
-              <w:bottom w:val="single" w:color="FF9900" w:sz="4" w:space="0"/>
-              <w:right w:val="single" w:color="FF9900" w:sz="4" w:space="0"/>
+              <w:top w:val="single" w:sz="4" w:space="0" w:color="FF9900"/>
+              <w:left w:val="single" w:sz="4" w:space="0" w:color="FF9900"/>
+              <w:bottom w:val="single" w:sz="4" w:space="0" w:color="FF9900"/>
+              <w:right w:val="single" w:sz="4" w:space="0" w:color="FF9900"/>
             </w:tcBorders>
             <w:tcMar>
               <w:top w:w="100" w:type="dxa"/>
@@ -924,30 +883,28 @@
           <w:tcPr>
             <w:tcW w:w="5227" w:type="dxa"/>
             <w:tcBorders>
-              <w:top w:val="single" w:color="FF9900" w:sz="4" w:space="0"/>
-              <w:left w:val="single" w:color="FF9900" w:sz="4" w:space="0"/>
-              <w:bottom w:val="single" w:color="FF9900" w:sz="4" w:space="0"/>
-              <w:right w:val="single" w:color="FF9900" w:sz="4" w:space="0"/>
-            </w:tcBorders>
-            <w:tcMar>
-              <w:top w:w="100" w:type="dxa"/>
-              <w:left w:w="100" w:type="dxa"/>
-              <w:bottom w:w="100" w:type="dxa"/>
-              <w:right w:w="100" w:type="dxa"/>
-            </w:tcMar>
-            <w:vAlign w:val="top"/>
-          </w:tcPr>
-          <w:p w14:noSpellErr="1">
-            <w:pPr>
-              <w:widowControl w:val="0"/>
-              <w:pBdr>
-                <w:top w:val="nil"/>
-                <w:left w:val="nil"/>
-                <w:bottom w:val="nil"/>
-                <w:right w:val="nil"/>
-                <w:between w:val="nil"/>
-              </w:pBdr>
-              <w:jc w:val="left"/>
+              <w:top w:val="single" w:sz="4" w:space="0" w:color="FF9900"/>
+              <w:left w:val="single" w:sz="4" w:space="0" w:color="FF9900"/>
+              <w:bottom w:val="single" w:sz="4" w:space="0" w:color="FF9900"/>
+              <w:right w:val="single" w:sz="4" w:space="0" w:color="FF9900"/>
+            </w:tcBorders>
+            <w:tcMar>
+              <w:top w:w="100" w:type="dxa"/>
+              <w:left w:w="100" w:type="dxa"/>
+              <w:bottom w:w="100" w:type="dxa"/>
+              <w:right w:w="100" w:type="dxa"/>
+            </w:tcMar>
+          </w:tcPr>
+          <w:p>
+            <w:pPr>
+              <w:widowControl w:val="0"/>
+              <w:pBdr>
+                <w:top w:val="nil"/>
+                <w:left w:val="nil"/>
+                <w:bottom w:val="nil"/>
+                <w:right w:val="nil"/>
+                <w:between w:val="nil"/>
+              </w:pBdr>
               <w:rPr>
                 <w:sz w:val="24"/>
                 <w:szCs w:val="24"/>
@@ -966,10 +923,10 @@
           <w:tcPr>
             <w:tcW w:w="610" w:type="dxa"/>
             <w:tcBorders>
-              <w:top w:val="single" w:color="FF9900" w:sz="4" w:space="0"/>
-              <w:left w:val="single" w:color="FF9900" w:sz="4" w:space="0"/>
-              <w:bottom w:val="single" w:color="FF9900" w:sz="4" w:space="0"/>
-              <w:right w:val="single" w:color="FF9900" w:sz="4" w:space="0"/>
+              <w:top w:val="single" w:sz="4" w:space="0" w:color="FF9900"/>
+              <w:left w:val="single" w:sz="4" w:space="0" w:color="FF9900"/>
+              <w:bottom w:val="single" w:sz="4" w:space="0" w:color="FF9900"/>
+              <w:right w:val="single" w:sz="4" w:space="0" w:color="FF9900"/>
             </w:tcBorders>
             <w:tcMar>
               <w:top w:w="100" w:type="dxa"/>
@@ -1009,10 +966,10 @@
           <w:tcPr>
             <w:tcW w:w="610" w:type="dxa"/>
             <w:tcBorders>
-              <w:top w:val="single" w:color="FF9900" w:sz="4" w:space="0"/>
-              <w:left w:val="single" w:color="FF9900" w:sz="4" w:space="0"/>
-              <w:bottom w:val="single" w:color="FF9900" w:sz="4" w:space="0"/>
-              <w:right w:val="single" w:color="FF9900" w:sz="4" w:space="0"/>
+              <w:top w:val="single" w:sz="4" w:space="0" w:color="FF9900"/>
+              <w:left w:val="single" w:sz="4" w:space="0" w:color="FF9900"/>
+              <w:bottom w:val="single" w:sz="4" w:space="0" w:color="FF9900"/>
+              <w:right w:val="single" w:sz="4" w:space="0" w:color="FF9900"/>
             </w:tcBorders>
             <w:tcMar>
               <w:top w:w="100" w:type="dxa"/>
@@ -1052,10 +1009,10 @@
           <w:tcPr>
             <w:tcW w:w="610" w:type="dxa"/>
             <w:tcBorders>
-              <w:top w:val="single" w:color="FF9900" w:sz="4" w:space="0"/>
-              <w:left w:val="single" w:color="FF9900" w:sz="4" w:space="0"/>
-              <w:bottom w:val="single" w:color="FF9900" w:sz="4" w:space="0"/>
-              <w:right w:val="single" w:color="FF9900" w:sz="4" w:space="0"/>
+              <w:top w:val="single" w:sz="4" w:space="0" w:color="FF9900"/>
+              <w:left w:val="single" w:sz="4" w:space="0" w:color="FF9900"/>
+              <w:bottom w:val="single" w:sz="4" w:space="0" w:color="FF9900"/>
+              <w:right w:val="single" w:sz="4" w:space="0" w:color="FF9900"/>
             </w:tcBorders>
             <w:tcMar>
               <w:top w:w="100" w:type="dxa"/>
@@ -1095,10 +1052,10 @@
           <w:tcPr>
             <w:tcW w:w="663" w:type="dxa"/>
             <w:tcBorders>
-              <w:top w:val="single" w:color="FF9900" w:sz="4" w:space="0"/>
-              <w:left w:val="single" w:color="FF9900" w:sz="4" w:space="0"/>
-              <w:bottom w:val="single" w:color="FF9900" w:sz="4" w:space="0"/>
-              <w:right w:val="single" w:color="FF9900" w:sz="4" w:space="0"/>
+              <w:top w:val="single" w:sz="4" w:space="0" w:color="FF9900"/>
+              <w:left w:val="single" w:sz="4" w:space="0" w:color="FF9900"/>
+              <w:bottom w:val="single" w:sz="4" w:space="0" w:color="FF9900"/>
+              <w:right w:val="single" w:sz="4" w:space="0" w:color="FF9900"/>
             </w:tcBorders>
             <w:tcMar>
               <w:top w:w="100" w:type="dxa"/>
@@ -1138,15 +1095,16 @@
       <w:tr>
         <w:trPr>
           <w:trHeight w:val="496"/>
+          <w:jc w:val="center"/>
         </w:trPr>
         <w:tc>
           <w:tcPr>
             <w:tcW w:w="780" w:type="dxa"/>
             <w:tcBorders>
-              <w:top w:val="single" w:color="FF9900" w:sz="4" w:space="0"/>
-              <w:left w:val="single" w:color="FF9900" w:sz="4" w:space="0"/>
-              <w:bottom w:val="single" w:color="FF9900" w:sz="4" w:space="0"/>
-              <w:right w:val="single" w:color="FF9900" w:sz="4" w:space="0"/>
+              <w:top w:val="single" w:sz="4" w:space="0" w:color="FF9900"/>
+              <w:left w:val="single" w:sz="4" w:space="0" w:color="FF9900"/>
+              <w:bottom w:val="single" w:sz="4" w:space="0" w:color="FF9900"/>
+              <w:right w:val="single" w:sz="4" w:space="0" w:color="FF9900"/>
             </w:tcBorders>
             <w:tcMar>
               <w:top w:w="100" w:type="dxa"/>
@@ -1186,30 +1144,28 @@
           <w:tcPr>
             <w:tcW w:w="5227" w:type="dxa"/>
             <w:tcBorders>
-              <w:top w:val="single" w:color="FF9900" w:sz="4" w:space="0"/>
-              <w:left w:val="single" w:color="FF9900" w:sz="4" w:space="0"/>
-              <w:bottom w:val="single" w:color="FF9900" w:sz="4" w:space="0"/>
-              <w:right w:val="single" w:color="FF9900" w:sz="4" w:space="0"/>
-            </w:tcBorders>
-            <w:tcMar>
-              <w:top w:w="100" w:type="dxa"/>
-              <w:left w:w="100" w:type="dxa"/>
-              <w:bottom w:w="100" w:type="dxa"/>
-              <w:right w:w="100" w:type="dxa"/>
-            </w:tcMar>
-            <w:vAlign w:val="top"/>
-          </w:tcPr>
-          <w:p w14:noSpellErr="1">
-            <w:pPr>
-              <w:widowControl w:val="0"/>
-              <w:pBdr>
-                <w:top w:val="nil"/>
-                <w:left w:val="nil"/>
-                <w:bottom w:val="nil"/>
-                <w:right w:val="nil"/>
-                <w:between w:val="nil"/>
-              </w:pBdr>
-              <w:jc w:val="left"/>
+              <w:top w:val="single" w:sz="4" w:space="0" w:color="FF9900"/>
+              <w:left w:val="single" w:sz="4" w:space="0" w:color="FF9900"/>
+              <w:bottom w:val="single" w:sz="4" w:space="0" w:color="FF9900"/>
+              <w:right w:val="single" w:sz="4" w:space="0" w:color="FF9900"/>
+            </w:tcBorders>
+            <w:tcMar>
+              <w:top w:w="100" w:type="dxa"/>
+              <w:left w:w="100" w:type="dxa"/>
+              <w:bottom w:w="100" w:type="dxa"/>
+              <w:right w:w="100" w:type="dxa"/>
+            </w:tcMar>
+          </w:tcPr>
+          <w:p>
+            <w:pPr>
+              <w:widowControl w:val="0"/>
+              <w:pBdr>
+                <w:top w:val="nil"/>
+                <w:left w:val="nil"/>
+                <w:bottom w:val="nil"/>
+                <w:right w:val="nil"/>
+                <w:between w:val="nil"/>
+              </w:pBdr>
               <w:rPr>
                 <w:sz w:val="24"/>
                 <w:szCs w:val="24"/>
@@ -1228,10 +1184,10 @@
           <w:tcPr>
             <w:tcW w:w="610" w:type="dxa"/>
             <w:tcBorders>
-              <w:top w:val="single" w:color="FF9900" w:sz="4" w:space="0"/>
-              <w:left w:val="single" w:color="FF9900" w:sz="4" w:space="0"/>
-              <w:bottom w:val="single" w:color="FF9900" w:sz="4" w:space="0"/>
-              <w:right w:val="single" w:color="FF9900" w:sz="4" w:space="0"/>
+              <w:top w:val="single" w:sz="4" w:space="0" w:color="FF9900"/>
+              <w:left w:val="single" w:sz="4" w:space="0" w:color="FF9900"/>
+              <w:bottom w:val="single" w:sz="4" w:space="0" w:color="FF9900"/>
+              <w:right w:val="single" w:sz="4" w:space="0" w:color="FF9900"/>
             </w:tcBorders>
             <w:tcMar>
               <w:top w:w="100" w:type="dxa"/>
@@ -1271,10 +1227,10 @@
           <w:tcPr>
             <w:tcW w:w="610" w:type="dxa"/>
             <w:tcBorders>
-              <w:top w:val="single" w:color="FF9900" w:sz="4" w:space="0"/>
-              <w:left w:val="single" w:color="FF9900" w:sz="4" w:space="0"/>
-              <w:bottom w:val="single" w:color="FF9900" w:sz="4" w:space="0"/>
-              <w:right w:val="single" w:color="FF9900" w:sz="4" w:space="0"/>
+              <w:top w:val="single" w:sz="4" w:space="0" w:color="FF9900"/>
+              <w:left w:val="single" w:sz="4" w:space="0" w:color="FF9900"/>
+              <w:bottom w:val="single" w:sz="4" w:space="0" w:color="FF9900"/>
+              <w:right w:val="single" w:sz="4" w:space="0" w:color="FF9900"/>
             </w:tcBorders>
             <w:tcMar>
               <w:top w:w="100" w:type="dxa"/>
@@ -1314,10 +1270,10 @@
           <w:tcPr>
             <w:tcW w:w="610" w:type="dxa"/>
             <w:tcBorders>
-              <w:top w:val="single" w:color="FF9900" w:sz="4" w:space="0"/>
-              <w:left w:val="single" w:color="FF9900" w:sz="4" w:space="0"/>
-              <w:bottom w:val="single" w:color="FF9900" w:sz="4" w:space="0"/>
-              <w:right w:val="single" w:color="FF9900" w:sz="4" w:space="0"/>
+              <w:top w:val="single" w:sz="4" w:space="0" w:color="FF9900"/>
+              <w:left w:val="single" w:sz="4" w:space="0" w:color="FF9900"/>
+              <w:bottom w:val="single" w:sz="4" w:space="0" w:color="FF9900"/>
+              <w:right w:val="single" w:sz="4" w:space="0" w:color="FF9900"/>
             </w:tcBorders>
             <w:tcMar>
               <w:top w:w="100" w:type="dxa"/>
@@ -1357,10 +1313,10 @@
           <w:tcPr>
             <w:tcW w:w="663" w:type="dxa"/>
             <w:tcBorders>
-              <w:top w:val="single" w:color="FF9900" w:sz="4" w:space="0"/>
-              <w:left w:val="single" w:color="FF9900" w:sz="4" w:space="0"/>
-              <w:bottom w:val="single" w:color="FF9900" w:sz="4" w:space="0"/>
-              <w:right w:val="single" w:color="FF9900" w:sz="4" w:space="0"/>
+              <w:top w:val="single" w:sz="4" w:space="0" w:color="FF9900"/>
+              <w:left w:val="single" w:sz="4" w:space="0" w:color="FF9900"/>
+              <w:bottom w:val="single" w:sz="4" w:space="0" w:color="FF9900"/>
+              <w:right w:val="single" w:sz="4" w:space="0" w:color="FF9900"/>
             </w:tcBorders>
             <w:tcMar>
               <w:top w:w="100" w:type="dxa"/>
@@ -1400,15 +1356,16 @@
       <w:tr>
         <w:trPr>
           <w:trHeight w:val="496"/>
+          <w:jc w:val="center"/>
         </w:trPr>
         <w:tc>
           <w:tcPr>
             <w:tcW w:w="780" w:type="dxa"/>
             <w:tcBorders>
-              <w:top w:val="single" w:color="FF9900" w:sz="4" w:space="0"/>
-              <w:left w:val="single" w:color="FF9900" w:sz="4" w:space="0"/>
-              <w:bottom w:val="single" w:color="FF9900" w:sz="4" w:space="0"/>
-              <w:right w:val="single" w:color="FF9900" w:sz="4" w:space="0"/>
+              <w:top w:val="single" w:sz="4" w:space="0" w:color="FF9900"/>
+              <w:left w:val="single" w:sz="4" w:space="0" w:color="FF9900"/>
+              <w:bottom w:val="single" w:sz="4" w:space="0" w:color="FF9900"/>
+              <w:right w:val="single" w:sz="4" w:space="0" w:color="FF9900"/>
             </w:tcBorders>
             <w:tcMar>
               <w:top w:w="100" w:type="dxa"/>
@@ -1448,30 +1405,28 @@
           <w:tcPr>
             <w:tcW w:w="5227" w:type="dxa"/>
             <w:tcBorders>
-              <w:top w:val="single" w:color="FF9900" w:sz="4" w:space="0"/>
-              <w:left w:val="single" w:color="FF9900" w:sz="4" w:space="0"/>
-              <w:bottom w:val="single" w:color="FF9900" w:sz="4" w:space="0"/>
-              <w:right w:val="single" w:color="FF9900" w:sz="4" w:space="0"/>
-            </w:tcBorders>
-            <w:tcMar>
-              <w:top w:w="100" w:type="dxa"/>
-              <w:left w:w="100" w:type="dxa"/>
-              <w:bottom w:w="100" w:type="dxa"/>
-              <w:right w:w="100" w:type="dxa"/>
-            </w:tcMar>
-            <w:vAlign w:val="top"/>
-          </w:tcPr>
-          <w:p w14:noSpellErr="1">
-            <w:pPr>
-              <w:widowControl w:val="0"/>
-              <w:pBdr>
-                <w:top w:val="nil"/>
-                <w:left w:val="nil"/>
-                <w:bottom w:val="nil"/>
-                <w:right w:val="nil"/>
-                <w:between w:val="nil"/>
-              </w:pBdr>
-              <w:jc w:val="left"/>
+              <w:top w:val="single" w:sz="4" w:space="0" w:color="FF9900"/>
+              <w:left w:val="single" w:sz="4" w:space="0" w:color="FF9900"/>
+              <w:bottom w:val="single" w:sz="4" w:space="0" w:color="FF9900"/>
+              <w:right w:val="single" w:sz="4" w:space="0" w:color="FF9900"/>
+            </w:tcBorders>
+            <w:tcMar>
+              <w:top w:w="100" w:type="dxa"/>
+              <w:left w:w="100" w:type="dxa"/>
+              <w:bottom w:w="100" w:type="dxa"/>
+              <w:right w:w="100" w:type="dxa"/>
+            </w:tcMar>
+          </w:tcPr>
+          <w:p>
+            <w:pPr>
+              <w:widowControl w:val="0"/>
+              <w:pBdr>
+                <w:top w:val="nil"/>
+                <w:left w:val="nil"/>
+                <w:bottom w:val="nil"/>
+                <w:right w:val="nil"/>
+                <w:between w:val="nil"/>
+              </w:pBdr>
               <w:rPr>
                 <w:sz w:val="24"/>
                 <w:szCs w:val="24"/>
@@ -1490,10 +1445,10 @@
           <w:tcPr>
             <w:tcW w:w="610" w:type="dxa"/>
             <w:tcBorders>
-              <w:top w:val="single" w:color="FF9900" w:sz="4" w:space="0"/>
-              <w:left w:val="single" w:color="FF9900" w:sz="4" w:space="0"/>
-              <w:bottom w:val="single" w:color="FF9900" w:sz="4" w:space="0"/>
-              <w:right w:val="single" w:color="FF9900" w:sz="4" w:space="0"/>
+              <w:top w:val="single" w:sz="4" w:space="0" w:color="FF9900"/>
+              <w:left w:val="single" w:sz="4" w:space="0" w:color="FF9900"/>
+              <w:bottom w:val="single" w:sz="4" w:space="0" w:color="FF9900"/>
+              <w:right w:val="single" w:sz="4" w:space="0" w:color="FF9900"/>
             </w:tcBorders>
             <w:tcMar>
               <w:top w:w="100" w:type="dxa"/>
@@ -1533,10 +1488,10 @@
           <w:tcPr>
             <w:tcW w:w="610" w:type="dxa"/>
             <w:tcBorders>
-              <w:top w:val="single" w:color="FF9900" w:sz="4" w:space="0"/>
-              <w:left w:val="single" w:color="FF9900" w:sz="4" w:space="0"/>
-              <w:bottom w:val="single" w:color="FF9900" w:sz="4" w:space="0"/>
-              <w:right w:val="single" w:color="FF9900" w:sz="4" w:space="0"/>
+              <w:top w:val="single" w:sz="4" w:space="0" w:color="FF9900"/>
+              <w:left w:val="single" w:sz="4" w:space="0" w:color="FF9900"/>
+              <w:bottom w:val="single" w:sz="4" w:space="0" w:color="FF9900"/>
+              <w:right w:val="single" w:sz="4" w:space="0" w:color="FF9900"/>
             </w:tcBorders>
             <w:tcMar>
               <w:top w:w="100" w:type="dxa"/>
@@ -1576,10 +1531,10 @@
           <w:tcPr>
             <w:tcW w:w="610" w:type="dxa"/>
             <w:tcBorders>
-              <w:top w:val="single" w:color="FF9900" w:sz="4" w:space="0"/>
-              <w:left w:val="single" w:color="FF9900" w:sz="4" w:space="0"/>
-              <w:bottom w:val="single" w:color="FF9900" w:sz="4" w:space="0"/>
-              <w:right w:val="single" w:color="FF9900" w:sz="4" w:space="0"/>
+              <w:top w:val="single" w:sz="4" w:space="0" w:color="FF9900"/>
+              <w:left w:val="single" w:sz="4" w:space="0" w:color="FF9900"/>
+              <w:bottom w:val="single" w:sz="4" w:space="0" w:color="FF9900"/>
+              <w:right w:val="single" w:sz="4" w:space="0" w:color="FF9900"/>
             </w:tcBorders>
             <w:tcMar>
               <w:top w:w="100" w:type="dxa"/>
@@ -1619,10 +1574,10 @@
           <w:tcPr>
             <w:tcW w:w="663" w:type="dxa"/>
             <w:tcBorders>
-              <w:top w:val="single" w:color="FF9900" w:sz="4" w:space="0"/>
-              <w:left w:val="single" w:color="FF9900" w:sz="4" w:space="0"/>
-              <w:bottom w:val="single" w:color="FF9900" w:sz="4" w:space="0"/>
-              <w:right w:val="single" w:color="FF9900" w:sz="4" w:space="0"/>
+              <w:top w:val="single" w:sz="4" w:space="0" w:color="FF9900"/>
+              <w:left w:val="single" w:sz="4" w:space="0" w:color="FF9900"/>
+              <w:bottom w:val="single" w:sz="4" w:space="0" w:color="FF9900"/>
+              <w:right w:val="single" w:sz="4" w:space="0" w:color="FF9900"/>
             </w:tcBorders>
             <w:tcMar>
               <w:top w:w="100" w:type="dxa"/>
@@ -1662,15 +1617,16 @@
       <w:tr>
         <w:trPr>
           <w:trHeight w:val="496"/>
+          <w:jc w:val="center"/>
         </w:trPr>
         <w:tc>
           <w:tcPr>
             <w:tcW w:w="780" w:type="dxa"/>
             <w:tcBorders>
-              <w:top w:val="single" w:color="FF9900" w:sz="4" w:space="0"/>
-              <w:left w:val="single" w:color="FF9900" w:sz="4" w:space="0"/>
-              <w:bottom w:val="single" w:color="FF9900" w:sz="4" w:space="0"/>
-              <w:right w:val="single" w:color="FF9900" w:sz="4" w:space="0"/>
+              <w:top w:val="single" w:sz="4" w:space="0" w:color="FF9900"/>
+              <w:left w:val="single" w:sz="4" w:space="0" w:color="FF9900"/>
+              <w:bottom w:val="single" w:sz="4" w:space="0" w:color="FF9900"/>
+              <w:right w:val="single" w:sz="4" w:space="0" w:color="FF9900"/>
             </w:tcBorders>
             <w:tcMar>
               <w:top w:w="100" w:type="dxa"/>
@@ -1710,52 +1666,52 @@
           <w:tcPr>
             <w:tcW w:w="5227" w:type="dxa"/>
             <w:tcBorders>
-              <w:top w:val="single" w:color="FF9900" w:sz="4" w:space="0"/>
-              <w:left w:val="single" w:color="FF9900" w:sz="4" w:space="0"/>
-              <w:bottom w:val="single" w:color="FF9900" w:sz="4" w:space="0"/>
-              <w:right w:val="single" w:color="FF9900" w:sz="4" w:space="0"/>
-            </w:tcBorders>
-            <w:tcMar>
-              <w:top w:w="100" w:type="dxa"/>
-              <w:left w:w="100" w:type="dxa"/>
-              <w:bottom w:w="100" w:type="dxa"/>
-              <w:right w:w="100" w:type="dxa"/>
-            </w:tcMar>
-            <w:vAlign w:val="top"/>
-          </w:tcPr>
-          <w:p w14:noSpellErr="1">
-            <w:pPr>
-              <w:widowControl w:val="0"/>
-              <w:pBdr>
-                <w:top w:val="nil"/>
-                <w:left w:val="nil"/>
-                <w:bottom w:val="nil"/>
-                <w:right w:val="nil"/>
-                <w:between w:val="nil"/>
-              </w:pBdr>
-              <w:jc w:val="left"/>
-              <w:rPr>
-                <w:sz w:val="24"/>
-                <w:szCs w:val="24"/>
-              </w:rPr>
-            </w:pPr>
-            <w:r>
-              <w:rPr>
-                <w:sz w:val="24"/>
-                <w:szCs w:val="24"/>
-              </w:rPr>
-              <w:t>Gestão de Delivery </w:t>
-            </w:r>
+              <w:top w:val="single" w:sz="4" w:space="0" w:color="FF9900"/>
+              <w:left w:val="single" w:sz="4" w:space="0" w:color="FF9900"/>
+              <w:bottom w:val="single" w:sz="4" w:space="0" w:color="FF9900"/>
+              <w:right w:val="single" w:sz="4" w:space="0" w:color="FF9900"/>
+            </w:tcBorders>
+            <w:tcMar>
+              <w:top w:w="100" w:type="dxa"/>
+              <w:left w:w="100" w:type="dxa"/>
+              <w:bottom w:w="100" w:type="dxa"/>
+              <w:right w:w="100" w:type="dxa"/>
+            </w:tcMar>
+          </w:tcPr>
+          <w:p>
+            <w:pPr>
+              <w:widowControl w:val="0"/>
+              <w:pBdr>
+                <w:top w:val="nil"/>
+                <w:left w:val="nil"/>
+                <w:bottom w:val="nil"/>
+                <w:right w:val="nil"/>
+                <w:between w:val="nil"/>
+              </w:pBdr>
+              <w:rPr>
+                <w:sz w:val="24"/>
+                <w:szCs w:val="24"/>
+              </w:rPr>
+            </w:pPr>
+            <w:r>
+              <w:rPr>
+                <w:sz w:val="24"/>
+                <w:szCs w:val="24"/>
+              </w:rPr>
+              <w:t>Gestão do Taxi Pet</w:t>
+            </w:r>
+            <w:bookmarkStart w:id="2" w:name="_GoBack"/>
+            <w:bookmarkEnd w:id="2"/>
           </w:p>
         </w:tc>
         <w:tc>
           <w:tcPr>
             <w:tcW w:w="610" w:type="dxa"/>
             <w:tcBorders>
-              <w:top w:val="single" w:color="FF9900" w:sz="4" w:space="0"/>
-              <w:left w:val="single" w:color="FF9900" w:sz="4" w:space="0"/>
-              <w:bottom w:val="single" w:color="FF9900" w:sz="4" w:space="0"/>
-              <w:right w:val="single" w:color="FF9900" w:sz="4" w:space="0"/>
+              <w:top w:val="single" w:sz="4" w:space="0" w:color="FF9900"/>
+              <w:left w:val="single" w:sz="4" w:space="0" w:color="FF9900"/>
+              <w:bottom w:val="single" w:sz="4" w:space="0" w:color="FF9900"/>
+              <w:right w:val="single" w:sz="4" w:space="0" w:color="FF9900"/>
             </w:tcBorders>
             <w:tcMar>
               <w:top w:w="100" w:type="dxa"/>
@@ -1795,10 +1751,10 @@
           <w:tcPr>
             <w:tcW w:w="610" w:type="dxa"/>
             <w:tcBorders>
-              <w:top w:val="single" w:color="FF9900" w:sz="4" w:space="0"/>
-              <w:left w:val="single" w:color="FF9900" w:sz="4" w:space="0"/>
-              <w:bottom w:val="single" w:color="FF9900" w:sz="4" w:space="0"/>
-              <w:right w:val="single" w:color="FF9900" w:sz="4" w:space="0"/>
+              <w:top w:val="single" w:sz="4" w:space="0" w:color="FF9900"/>
+              <w:left w:val="single" w:sz="4" w:space="0" w:color="FF9900"/>
+              <w:bottom w:val="single" w:sz="4" w:space="0" w:color="FF9900"/>
+              <w:right w:val="single" w:sz="4" w:space="0" w:color="FF9900"/>
             </w:tcBorders>
             <w:tcMar>
               <w:top w:w="100" w:type="dxa"/>
@@ -1838,10 +1794,10 @@
           <w:tcPr>
             <w:tcW w:w="610" w:type="dxa"/>
             <w:tcBorders>
-              <w:top w:val="single" w:color="FF9900" w:sz="4" w:space="0"/>
-              <w:left w:val="single" w:color="FF9900" w:sz="4" w:space="0"/>
-              <w:bottom w:val="single" w:color="FF9900" w:sz="4" w:space="0"/>
-              <w:right w:val="single" w:color="FF9900" w:sz="4" w:space="0"/>
+              <w:top w:val="single" w:sz="4" w:space="0" w:color="FF9900"/>
+              <w:left w:val="single" w:sz="4" w:space="0" w:color="FF9900"/>
+              <w:bottom w:val="single" w:sz="4" w:space="0" w:color="FF9900"/>
+              <w:right w:val="single" w:sz="4" w:space="0" w:color="FF9900"/>
             </w:tcBorders>
             <w:tcMar>
               <w:top w:w="100" w:type="dxa"/>
@@ -1881,10 +1837,10 @@
           <w:tcPr>
             <w:tcW w:w="663" w:type="dxa"/>
             <w:tcBorders>
-              <w:top w:val="single" w:color="FF9900" w:sz="4" w:space="0"/>
-              <w:left w:val="single" w:color="FF9900" w:sz="4" w:space="0"/>
-              <w:bottom w:val="single" w:color="FF9900" w:sz="4" w:space="0"/>
-              <w:right w:val="single" w:color="FF9900" w:sz="4" w:space="0"/>
+              <w:top w:val="single" w:sz="4" w:space="0" w:color="FF9900"/>
+              <w:left w:val="single" w:sz="4" w:space="0" w:color="FF9900"/>
+              <w:bottom w:val="single" w:sz="4" w:space="0" w:color="FF9900"/>
+              <w:right w:val="single" w:sz="4" w:space="0" w:color="FF9900"/>
             </w:tcBorders>
             <w:tcMar>
               <w:top w:w="100" w:type="dxa"/>
@@ -1924,15 +1880,16 @@
       <w:tr>
         <w:trPr>
           <w:trHeight w:val="496"/>
+          <w:jc w:val="center"/>
         </w:trPr>
         <w:tc>
           <w:tcPr>
             <w:tcW w:w="780" w:type="dxa"/>
             <w:tcBorders>
-              <w:top w:val="single" w:color="FF9900" w:sz="4" w:space="0"/>
-              <w:left w:val="single" w:color="FF9900" w:sz="4" w:space="0"/>
-              <w:bottom w:val="single" w:color="FF9900" w:sz="4" w:space="0"/>
-              <w:right w:val="single" w:color="FF9900" w:sz="4" w:space="0"/>
+              <w:top w:val="single" w:sz="4" w:space="0" w:color="FF9900"/>
+              <w:left w:val="single" w:sz="4" w:space="0" w:color="FF9900"/>
+              <w:bottom w:val="single" w:sz="4" w:space="0" w:color="FF9900"/>
+              <w:right w:val="single" w:sz="4" w:space="0" w:color="FF9900"/>
             </w:tcBorders>
             <w:tcMar>
               <w:top w:w="100" w:type="dxa"/>
@@ -1972,30 +1929,28 @@
           <w:tcPr>
             <w:tcW w:w="5227" w:type="dxa"/>
             <w:tcBorders>
-              <w:top w:val="single" w:color="FF9900" w:sz="4" w:space="0"/>
-              <w:left w:val="single" w:color="FF9900" w:sz="4" w:space="0"/>
-              <w:bottom w:val="single" w:color="FF9900" w:sz="4" w:space="0"/>
-              <w:right w:val="single" w:color="FF9900" w:sz="4" w:space="0"/>
-            </w:tcBorders>
-            <w:tcMar>
-              <w:top w:w="100" w:type="dxa"/>
-              <w:left w:w="100" w:type="dxa"/>
-              <w:bottom w:w="100" w:type="dxa"/>
-              <w:right w:w="100" w:type="dxa"/>
-            </w:tcMar>
-            <w:vAlign w:val="top"/>
-          </w:tcPr>
-          <w:p w14:noSpellErr="1">
-            <w:pPr>
-              <w:widowControl w:val="0"/>
-              <w:pBdr>
-                <w:top w:val="nil"/>
-                <w:left w:val="nil"/>
-                <w:bottom w:val="nil"/>
-                <w:right w:val="nil"/>
-                <w:between w:val="nil"/>
-              </w:pBdr>
-              <w:jc w:val="left"/>
+              <w:top w:val="single" w:sz="4" w:space="0" w:color="FF9900"/>
+              <w:left w:val="single" w:sz="4" w:space="0" w:color="FF9900"/>
+              <w:bottom w:val="single" w:sz="4" w:space="0" w:color="FF9900"/>
+              <w:right w:val="single" w:sz="4" w:space="0" w:color="FF9900"/>
+            </w:tcBorders>
+            <w:tcMar>
+              <w:top w:w="100" w:type="dxa"/>
+              <w:left w:w="100" w:type="dxa"/>
+              <w:bottom w:w="100" w:type="dxa"/>
+              <w:right w:w="100" w:type="dxa"/>
+            </w:tcMar>
+          </w:tcPr>
+          <w:p>
+            <w:pPr>
+              <w:widowControl w:val="0"/>
+              <w:pBdr>
+                <w:top w:val="nil"/>
+                <w:left w:val="nil"/>
+                <w:bottom w:val="nil"/>
+                <w:right w:val="nil"/>
+                <w:between w:val="nil"/>
+              </w:pBdr>
               <w:rPr>
                 <w:sz w:val="24"/>
                 <w:szCs w:val="24"/>
@@ -2014,10 +1969,10 @@
           <w:tcPr>
             <w:tcW w:w="610" w:type="dxa"/>
             <w:tcBorders>
-              <w:top w:val="single" w:color="FF9900" w:sz="4" w:space="0"/>
-              <w:left w:val="single" w:color="FF9900" w:sz="4" w:space="0"/>
-              <w:bottom w:val="single" w:color="FF9900" w:sz="4" w:space="0"/>
-              <w:right w:val="single" w:color="FF9900" w:sz="4" w:space="0"/>
+              <w:top w:val="single" w:sz="4" w:space="0" w:color="FF9900"/>
+              <w:left w:val="single" w:sz="4" w:space="0" w:color="FF9900"/>
+              <w:bottom w:val="single" w:sz="4" w:space="0" w:color="FF9900"/>
+              <w:right w:val="single" w:sz="4" w:space="0" w:color="FF9900"/>
             </w:tcBorders>
             <w:tcMar>
               <w:top w:w="100" w:type="dxa"/>
@@ -2057,10 +2012,10 @@
           <w:tcPr>
             <w:tcW w:w="610" w:type="dxa"/>
             <w:tcBorders>
-              <w:top w:val="single" w:color="FF9900" w:sz="4" w:space="0"/>
-              <w:left w:val="single" w:color="FF9900" w:sz="4" w:space="0"/>
-              <w:bottom w:val="single" w:color="FF9900" w:sz="4" w:space="0"/>
-              <w:right w:val="single" w:color="FF9900" w:sz="4" w:space="0"/>
+              <w:top w:val="single" w:sz="4" w:space="0" w:color="FF9900"/>
+              <w:left w:val="single" w:sz="4" w:space="0" w:color="FF9900"/>
+              <w:bottom w:val="single" w:sz="4" w:space="0" w:color="FF9900"/>
+              <w:right w:val="single" w:sz="4" w:space="0" w:color="FF9900"/>
             </w:tcBorders>
             <w:tcMar>
               <w:top w:w="100" w:type="dxa"/>
@@ -2100,10 +2055,10 @@
           <w:tcPr>
             <w:tcW w:w="610" w:type="dxa"/>
             <w:tcBorders>
-              <w:top w:val="single" w:color="FF9900" w:sz="4" w:space="0"/>
-              <w:left w:val="single" w:color="FF9900" w:sz="4" w:space="0"/>
-              <w:bottom w:val="single" w:color="FF9900" w:sz="4" w:space="0"/>
-              <w:right w:val="single" w:color="FF9900" w:sz="4" w:space="0"/>
+              <w:top w:val="single" w:sz="4" w:space="0" w:color="FF9900"/>
+              <w:left w:val="single" w:sz="4" w:space="0" w:color="FF9900"/>
+              <w:bottom w:val="single" w:sz="4" w:space="0" w:color="FF9900"/>
+              <w:right w:val="single" w:sz="4" w:space="0" w:color="FF9900"/>
             </w:tcBorders>
             <w:tcMar>
               <w:top w:w="100" w:type="dxa"/>
@@ -2143,10 +2098,10 @@
           <w:tcPr>
             <w:tcW w:w="663" w:type="dxa"/>
             <w:tcBorders>
-              <w:top w:val="single" w:color="FF9900" w:sz="4" w:space="0"/>
-              <w:left w:val="single" w:color="FF9900" w:sz="4" w:space="0"/>
-              <w:bottom w:val="single" w:color="FF9900" w:sz="4" w:space="0"/>
-              <w:right w:val="single" w:color="FF9900" w:sz="4" w:space="0"/>
+              <w:top w:val="single" w:sz="4" w:space="0" w:color="FF9900"/>
+              <w:left w:val="single" w:sz="4" w:space="0" w:color="FF9900"/>
+              <w:bottom w:val="single" w:sz="4" w:space="0" w:color="FF9900"/>
+              <w:right w:val="single" w:sz="4" w:space="0" w:color="FF9900"/>
             </w:tcBorders>
             <w:tcMar>
               <w:top w:w="100" w:type="dxa"/>
@@ -2186,15 +2141,16 @@
       <w:tr>
         <w:trPr>
           <w:trHeight w:val="496"/>
+          <w:jc w:val="center"/>
         </w:trPr>
         <w:tc>
           <w:tcPr>
             <w:tcW w:w="780" w:type="dxa"/>
             <w:tcBorders>
-              <w:top w:val="single" w:color="FF9900" w:sz="4" w:space="0"/>
-              <w:left w:val="single" w:color="FF9900" w:sz="4" w:space="0"/>
-              <w:bottom w:val="single" w:color="FF9900" w:sz="4" w:space="0"/>
-              <w:right w:val="single" w:color="FF9900" w:sz="4" w:space="0"/>
+              <w:top w:val="single" w:sz="4" w:space="0" w:color="FF9900"/>
+              <w:left w:val="single" w:sz="4" w:space="0" w:color="FF9900"/>
+              <w:bottom w:val="single" w:sz="4" w:space="0" w:color="FF9900"/>
+              <w:right w:val="single" w:sz="4" w:space="0" w:color="FF9900"/>
             </w:tcBorders>
             <w:tcMar>
               <w:top w:w="100" w:type="dxa"/>
@@ -2234,30 +2190,28 @@
           <w:tcPr>
             <w:tcW w:w="5227" w:type="dxa"/>
             <w:tcBorders>
-              <w:top w:val="single" w:color="FF9900" w:sz="4" w:space="0"/>
-              <w:left w:val="single" w:color="FF9900" w:sz="4" w:space="0"/>
-              <w:bottom w:val="single" w:color="FF9900" w:sz="4" w:space="0"/>
-              <w:right w:val="single" w:color="FF9900" w:sz="4" w:space="0"/>
-            </w:tcBorders>
-            <w:tcMar>
-              <w:top w:w="100" w:type="dxa"/>
-              <w:left w:w="100" w:type="dxa"/>
-              <w:bottom w:w="100" w:type="dxa"/>
-              <w:right w:w="100" w:type="dxa"/>
-            </w:tcMar>
-            <w:vAlign w:val="top"/>
-          </w:tcPr>
-          <w:p w14:noSpellErr="1">
-            <w:pPr>
-              <w:widowControl w:val="0"/>
-              <w:pBdr>
-                <w:top w:val="nil"/>
-                <w:left w:val="nil"/>
-                <w:bottom w:val="nil"/>
-                <w:right w:val="nil"/>
-                <w:between w:val="nil"/>
-              </w:pBdr>
-              <w:jc w:val="left"/>
+              <w:top w:val="single" w:sz="4" w:space="0" w:color="FF9900"/>
+              <w:left w:val="single" w:sz="4" w:space="0" w:color="FF9900"/>
+              <w:bottom w:val="single" w:sz="4" w:space="0" w:color="FF9900"/>
+              <w:right w:val="single" w:sz="4" w:space="0" w:color="FF9900"/>
+            </w:tcBorders>
+            <w:tcMar>
+              <w:top w:w="100" w:type="dxa"/>
+              <w:left w:w="100" w:type="dxa"/>
+              <w:bottom w:w="100" w:type="dxa"/>
+              <w:right w:w="100" w:type="dxa"/>
+            </w:tcMar>
+          </w:tcPr>
+          <w:p>
+            <w:pPr>
+              <w:widowControl w:val="0"/>
+              <w:pBdr>
+                <w:top w:val="nil"/>
+                <w:left w:val="nil"/>
+                <w:bottom w:val="nil"/>
+                <w:right w:val="nil"/>
+                <w:between w:val="nil"/>
+              </w:pBdr>
               <w:rPr>
                 <w:sz w:val="24"/>
                 <w:szCs w:val="24"/>
@@ -2276,10 +2230,10 @@
           <w:tcPr>
             <w:tcW w:w="610" w:type="dxa"/>
             <w:tcBorders>
-              <w:top w:val="single" w:color="FF9900" w:sz="4" w:space="0"/>
-              <w:left w:val="single" w:color="FF9900" w:sz="4" w:space="0"/>
-              <w:bottom w:val="single" w:color="FF9900" w:sz="4" w:space="0"/>
-              <w:right w:val="single" w:color="FF9900" w:sz="4" w:space="0"/>
+              <w:top w:val="single" w:sz="4" w:space="0" w:color="FF9900"/>
+              <w:left w:val="single" w:sz="4" w:space="0" w:color="FF9900"/>
+              <w:bottom w:val="single" w:sz="4" w:space="0" w:color="FF9900"/>
+              <w:right w:val="single" w:sz="4" w:space="0" w:color="FF9900"/>
             </w:tcBorders>
             <w:tcMar>
               <w:top w:w="100" w:type="dxa"/>
@@ -2319,10 +2273,10 @@
           <w:tcPr>
             <w:tcW w:w="610" w:type="dxa"/>
             <w:tcBorders>
-              <w:top w:val="single" w:color="FF9900" w:sz="4" w:space="0"/>
-              <w:left w:val="single" w:color="FF9900" w:sz="4" w:space="0"/>
-              <w:bottom w:val="single" w:color="FF9900" w:sz="4" w:space="0"/>
-              <w:right w:val="single" w:color="FF9900" w:sz="4" w:space="0"/>
+              <w:top w:val="single" w:sz="4" w:space="0" w:color="FF9900"/>
+              <w:left w:val="single" w:sz="4" w:space="0" w:color="FF9900"/>
+              <w:bottom w:val="single" w:sz="4" w:space="0" w:color="FF9900"/>
+              <w:right w:val="single" w:sz="4" w:space="0" w:color="FF9900"/>
             </w:tcBorders>
             <w:tcMar>
               <w:top w:w="100" w:type="dxa"/>
@@ -2362,10 +2316,10 @@
           <w:tcPr>
             <w:tcW w:w="610" w:type="dxa"/>
             <w:tcBorders>
-              <w:top w:val="single" w:color="FF9900" w:sz="4" w:space="0"/>
-              <w:left w:val="single" w:color="FF9900" w:sz="4" w:space="0"/>
-              <w:bottom w:val="single" w:color="FF9900" w:sz="4" w:space="0"/>
-              <w:right w:val="single" w:color="FF9900" w:sz="4" w:space="0"/>
+              <w:top w:val="single" w:sz="4" w:space="0" w:color="FF9900"/>
+              <w:left w:val="single" w:sz="4" w:space="0" w:color="FF9900"/>
+              <w:bottom w:val="single" w:sz="4" w:space="0" w:color="FF9900"/>
+              <w:right w:val="single" w:sz="4" w:space="0" w:color="FF9900"/>
             </w:tcBorders>
             <w:tcMar>
               <w:top w:w="100" w:type="dxa"/>
@@ -2405,10 +2359,10 @@
           <w:tcPr>
             <w:tcW w:w="663" w:type="dxa"/>
             <w:tcBorders>
-              <w:top w:val="single" w:color="FF9900" w:sz="4" w:space="0"/>
-              <w:left w:val="single" w:color="FF9900" w:sz="4" w:space="0"/>
-              <w:bottom w:val="single" w:color="FF9900" w:sz="4" w:space="0"/>
-              <w:right w:val="single" w:color="FF9900" w:sz="4" w:space="0"/>
+              <w:top w:val="single" w:sz="4" w:space="0" w:color="FF9900"/>
+              <w:left w:val="single" w:sz="4" w:space="0" w:color="FF9900"/>
+              <w:bottom w:val="single" w:sz="4" w:space="0" w:color="FF9900"/>
+              <w:right w:val="single" w:sz="4" w:space="0" w:color="FF9900"/>
             </w:tcBorders>
             <w:tcMar>
               <w:top w:w="100" w:type="dxa"/>
@@ -2448,15 +2402,16 @@
       <w:tr>
         <w:trPr>
           <w:trHeight w:val="555"/>
+          <w:jc w:val="center"/>
         </w:trPr>
         <w:tc>
           <w:tcPr>
             <w:tcW w:w="780" w:type="dxa"/>
             <w:tcBorders>
-              <w:top w:val="single" w:color="FF9900" w:sz="4" w:space="0"/>
-              <w:left w:val="single" w:color="FF9900" w:sz="4" w:space="0"/>
-              <w:bottom w:val="single" w:color="FF9900" w:sz="4" w:space="0"/>
-              <w:right w:val="single" w:color="FF9900" w:sz="4" w:space="0"/>
+              <w:top w:val="single" w:sz="4" w:space="0" w:color="FF9900"/>
+              <w:left w:val="single" w:sz="4" w:space="0" w:color="FF9900"/>
+              <w:bottom w:val="single" w:sz="4" w:space="0" w:color="FF9900"/>
+              <w:right w:val="single" w:sz="4" w:space="0" w:color="FF9900"/>
             </w:tcBorders>
             <w:tcMar>
               <w:top w:w="100" w:type="dxa"/>
@@ -2496,30 +2451,28 @@
           <w:tcPr>
             <w:tcW w:w="5227" w:type="dxa"/>
             <w:tcBorders>
-              <w:top w:val="single" w:color="FF9900" w:sz="4" w:space="0"/>
-              <w:left w:val="single" w:color="FF9900" w:sz="4" w:space="0"/>
-              <w:bottom w:val="single" w:color="FF9900" w:sz="4" w:space="0"/>
-              <w:right w:val="single" w:color="FF9900" w:sz="4" w:space="0"/>
-            </w:tcBorders>
-            <w:tcMar>
-              <w:top w:w="100" w:type="dxa"/>
-              <w:left w:w="100" w:type="dxa"/>
-              <w:bottom w:w="100" w:type="dxa"/>
-              <w:right w:w="100" w:type="dxa"/>
-            </w:tcMar>
-            <w:vAlign w:val="top"/>
-          </w:tcPr>
-          <w:p w14:noSpellErr="1">
-            <w:pPr>
-              <w:widowControl w:val="0"/>
-              <w:pBdr>
-                <w:top w:val="nil"/>
-                <w:left w:val="nil"/>
-                <w:bottom w:val="nil"/>
-                <w:right w:val="nil"/>
-                <w:between w:val="nil"/>
-              </w:pBdr>
-              <w:jc w:val="left"/>
+              <w:top w:val="single" w:sz="4" w:space="0" w:color="FF9900"/>
+              <w:left w:val="single" w:sz="4" w:space="0" w:color="FF9900"/>
+              <w:bottom w:val="single" w:sz="4" w:space="0" w:color="FF9900"/>
+              <w:right w:val="single" w:sz="4" w:space="0" w:color="FF9900"/>
+            </w:tcBorders>
+            <w:tcMar>
+              <w:top w:w="100" w:type="dxa"/>
+              <w:left w:w="100" w:type="dxa"/>
+              <w:bottom w:w="100" w:type="dxa"/>
+              <w:right w:w="100" w:type="dxa"/>
+            </w:tcMar>
+          </w:tcPr>
+          <w:p>
+            <w:pPr>
+              <w:widowControl w:val="0"/>
+              <w:pBdr>
+                <w:top w:val="nil"/>
+                <w:left w:val="nil"/>
+                <w:bottom w:val="nil"/>
+                <w:right w:val="nil"/>
+                <w:between w:val="nil"/>
+              </w:pBdr>
               <w:rPr>
                 <w:sz w:val="24"/>
                 <w:szCs w:val="24"/>
@@ -2538,10 +2491,10 @@
           <w:tcPr>
             <w:tcW w:w="610" w:type="dxa"/>
             <w:tcBorders>
-              <w:top w:val="single" w:color="FF9900" w:sz="4" w:space="0"/>
-              <w:left w:val="single" w:color="FF9900" w:sz="4" w:space="0"/>
-              <w:bottom w:val="single" w:color="FF9900" w:sz="4" w:space="0"/>
-              <w:right w:val="single" w:color="FF9900" w:sz="4" w:space="0"/>
+              <w:top w:val="single" w:sz="4" w:space="0" w:color="FF9900"/>
+              <w:left w:val="single" w:sz="4" w:space="0" w:color="FF9900"/>
+              <w:bottom w:val="single" w:sz="4" w:space="0" w:color="FF9900"/>
+              <w:right w:val="single" w:sz="4" w:space="0" w:color="FF9900"/>
             </w:tcBorders>
             <w:tcMar>
               <w:top w:w="100" w:type="dxa"/>
@@ -2581,10 +2534,10 @@
           <w:tcPr>
             <w:tcW w:w="610" w:type="dxa"/>
             <w:tcBorders>
-              <w:top w:val="single" w:color="FF9900" w:sz="4" w:space="0"/>
-              <w:left w:val="single" w:color="FF9900" w:sz="4" w:space="0"/>
-              <w:bottom w:val="single" w:color="FF9900" w:sz="4" w:space="0"/>
-              <w:right w:val="single" w:color="FF9900" w:sz="4" w:space="0"/>
+              <w:top w:val="single" w:sz="4" w:space="0" w:color="FF9900"/>
+              <w:left w:val="single" w:sz="4" w:space="0" w:color="FF9900"/>
+              <w:bottom w:val="single" w:sz="4" w:space="0" w:color="FF9900"/>
+              <w:right w:val="single" w:sz="4" w:space="0" w:color="FF9900"/>
             </w:tcBorders>
             <w:tcMar>
               <w:top w:w="100" w:type="dxa"/>
@@ -2624,10 +2577,10 @@
           <w:tcPr>
             <w:tcW w:w="610" w:type="dxa"/>
             <w:tcBorders>
-              <w:top w:val="single" w:color="FF9900" w:sz="4" w:space="0"/>
-              <w:left w:val="single" w:color="FF9900" w:sz="4" w:space="0"/>
-              <w:bottom w:val="single" w:color="FF9900" w:sz="4" w:space="0"/>
-              <w:right w:val="single" w:color="FF9900" w:sz="4" w:space="0"/>
+              <w:top w:val="single" w:sz="4" w:space="0" w:color="FF9900"/>
+              <w:left w:val="single" w:sz="4" w:space="0" w:color="FF9900"/>
+              <w:bottom w:val="single" w:sz="4" w:space="0" w:color="FF9900"/>
+              <w:right w:val="single" w:sz="4" w:space="0" w:color="FF9900"/>
             </w:tcBorders>
             <w:tcMar>
               <w:top w:w="100" w:type="dxa"/>
@@ -2667,10 +2620,10 @@
           <w:tcPr>
             <w:tcW w:w="663" w:type="dxa"/>
             <w:tcBorders>
-              <w:top w:val="single" w:color="FF9900" w:sz="4" w:space="0"/>
-              <w:left w:val="single" w:color="FF9900" w:sz="4" w:space="0"/>
-              <w:bottom w:val="single" w:color="FF9900" w:sz="4" w:space="0"/>
-              <w:right w:val="single" w:color="FF9900" w:sz="4" w:space="0"/>
+              <w:top w:val="single" w:sz="4" w:space="0" w:color="FF9900"/>
+              <w:left w:val="single" w:sz="4" w:space="0" w:color="FF9900"/>
+              <w:bottom w:val="single" w:sz="4" w:space="0" w:color="FF9900"/>
+              <w:right w:val="single" w:sz="4" w:space="0" w:color="FF9900"/>
             </w:tcBorders>
             <w:tcMar>
               <w:top w:w="100" w:type="dxa"/>
@@ -2710,15 +2663,16 @@
       <w:tr>
         <w:trPr>
           <w:trHeight w:val="300"/>
+          <w:jc w:val="center"/>
         </w:trPr>
         <w:tc>
           <w:tcPr>
             <w:tcW w:w="780" w:type="dxa"/>
             <w:tcBorders>
-              <w:top w:val="single" w:color="FF9900" w:sz="4" w:space="0"/>
-              <w:left w:val="single" w:color="FF9900" w:sz="4" w:space="0"/>
-              <w:bottom w:val="single" w:color="FF9900" w:sz="4" w:space="0"/>
-              <w:right w:val="single" w:color="FF9900" w:sz="4" w:space="0"/>
+              <w:top w:val="single" w:sz="4" w:space="0" w:color="FF9900"/>
+              <w:left w:val="single" w:sz="4" w:space="0" w:color="FF9900"/>
+              <w:bottom w:val="single" w:sz="4" w:space="0" w:color="FF9900"/>
+              <w:right w:val="single" w:sz="4" w:space="0" w:color="FF9900"/>
             </w:tcBorders>
             <w:tcMar>
               <w:top w:w="100" w:type="dxa"/>
@@ -2758,30 +2712,28 @@
           <w:tcPr>
             <w:tcW w:w="5227" w:type="dxa"/>
             <w:tcBorders>
-              <w:top w:val="single" w:color="FF9900" w:sz="4" w:space="0"/>
-              <w:left w:val="single" w:color="FF9900" w:sz="4" w:space="0"/>
-              <w:bottom w:val="single" w:color="FF9900" w:sz="4" w:space="0"/>
-              <w:right w:val="single" w:color="FF9900" w:sz="4" w:space="0"/>
-            </w:tcBorders>
-            <w:tcMar>
-              <w:top w:w="100" w:type="dxa"/>
-              <w:left w:w="100" w:type="dxa"/>
-              <w:bottom w:w="100" w:type="dxa"/>
-              <w:right w:w="100" w:type="dxa"/>
-            </w:tcMar>
-            <w:vAlign w:val="top"/>
-          </w:tcPr>
-          <w:p w14:noSpellErr="1">
-            <w:pPr>
-              <w:widowControl w:val="0"/>
-              <w:pBdr>
-                <w:top w:val="nil"/>
-                <w:left w:val="nil"/>
-                <w:bottom w:val="nil"/>
-                <w:right w:val="nil"/>
-                <w:between w:val="nil"/>
-              </w:pBdr>
-              <w:jc w:val="left"/>
+              <w:top w:val="single" w:sz="4" w:space="0" w:color="FF9900"/>
+              <w:left w:val="single" w:sz="4" w:space="0" w:color="FF9900"/>
+              <w:bottom w:val="single" w:sz="4" w:space="0" w:color="FF9900"/>
+              <w:right w:val="single" w:sz="4" w:space="0" w:color="FF9900"/>
+            </w:tcBorders>
+            <w:tcMar>
+              <w:top w:w="100" w:type="dxa"/>
+              <w:left w:w="100" w:type="dxa"/>
+              <w:bottom w:w="100" w:type="dxa"/>
+              <w:right w:w="100" w:type="dxa"/>
+            </w:tcMar>
+          </w:tcPr>
+          <w:p>
+            <w:pPr>
+              <w:widowControl w:val="0"/>
+              <w:pBdr>
+                <w:top w:val="nil"/>
+                <w:left w:val="nil"/>
+                <w:bottom w:val="nil"/>
+                <w:right w:val="nil"/>
+                <w:between w:val="nil"/>
+              </w:pBdr>
               <w:rPr>
                 <w:sz w:val="24"/>
                 <w:szCs w:val="24"/>
@@ -2800,10 +2752,10 @@
           <w:tcPr>
             <w:tcW w:w="610" w:type="dxa"/>
             <w:tcBorders>
-              <w:top w:val="single" w:color="FF9900" w:sz="4" w:space="0"/>
-              <w:left w:val="single" w:color="FF9900" w:sz="4" w:space="0"/>
-              <w:bottom w:val="single" w:color="FF9900" w:sz="4" w:space="0"/>
-              <w:right w:val="single" w:color="FF9900" w:sz="4" w:space="0"/>
+              <w:top w:val="single" w:sz="4" w:space="0" w:color="FF9900"/>
+              <w:left w:val="single" w:sz="4" w:space="0" w:color="FF9900"/>
+              <w:bottom w:val="single" w:sz="4" w:space="0" w:color="FF9900"/>
+              <w:right w:val="single" w:sz="4" w:space="0" w:color="FF9900"/>
             </w:tcBorders>
             <w:tcMar>
               <w:top w:w="100" w:type="dxa"/>
@@ -2843,10 +2795,10 @@
           <w:tcPr>
             <w:tcW w:w="610" w:type="dxa"/>
             <w:tcBorders>
-              <w:top w:val="single" w:color="FF9900" w:sz="4" w:space="0"/>
-              <w:left w:val="single" w:color="FF9900" w:sz="4" w:space="0"/>
-              <w:bottom w:val="single" w:color="FF9900" w:sz="4" w:space="0"/>
-              <w:right w:val="single" w:color="FF9900" w:sz="4" w:space="0"/>
+              <w:top w:val="single" w:sz="4" w:space="0" w:color="FF9900"/>
+              <w:left w:val="single" w:sz="4" w:space="0" w:color="FF9900"/>
+              <w:bottom w:val="single" w:sz="4" w:space="0" w:color="FF9900"/>
+              <w:right w:val="single" w:sz="4" w:space="0" w:color="FF9900"/>
             </w:tcBorders>
             <w:tcMar>
               <w:top w:w="100" w:type="dxa"/>
@@ -2886,10 +2838,10 @@
           <w:tcPr>
             <w:tcW w:w="610" w:type="dxa"/>
             <w:tcBorders>
-              <w:top w:val="single" w:color="FF9900" w:sz="4" w:space="0"/>
-              <w:left w:val="single" w:color="FF9900" w:sz="4" w:space="0"/>
-              <w:bottom w:val="single" w:color="FF9900" w:sz="4" w:space="0"/>
-              <w:right w:val="single" w:color="FF9900" w:sz="4" w:space="0"/>
+              <w:top w:val="single" w:sz="4" w:space="0" w:color="FF9900"/>
+              <w:left w:val="single" w:sz="4" w:space="0" w:color="FF9900"/>
+              <w:bottom w:val="single" w:sz="4" w:space="0" w:color="FF9900"/>
+              <w:right w:val="single" w:sz="4" w:space="0" w:color="FF9900"/>
             </w:tcBorders>
             <w:tcMar>
               <w:top w:w="100" w:type="dxa"/>
@@ -2929,10 +2881,10 @@
           <w:tcPr>
             <w:tcW w:w="663" w:type="dxa"/>
             <w:tcBorders>
-              <w:top w:val="single" w:color="FF9900" w:sz="4" w:space="0"/>
-              <w:left w:val="single" w:color="FF9900" w:sz="4" w:space="0"/>
-              <w:bottom w:val="single" w:color="FF9900" w:sz="4" w:space="0"/>
-              <w:right w:val="single" w:color="FF9900" w:sz="4" w:space="0"/>
+              <w:top w:val="single" w:sz="4" w:space="0" w:color="FF9900"/>
+              <w:left w:val="single" w:sz="4" w:space="0" w:color="FF9900"/>
+              <w:bottom w:val="single" w:sz="4" w:space="0" w:color="FF9900"/>
+              <w:right w:val="single" w:sz="4" w:space="0" w:color="FF9900"/>
             </w:tcBorders>
             <w:tcMar>
               <w:top w:w="100" w:type="dxa"/>
@@ -2972,15 +2924,16 @@
       <w:tr>
         <w:trPr>
           <w:trHeight w:val="300"/>
+          <w:jc w:val="center"/>
         </w:trPr>
         <w:tc>
           <w:tcPr>
             <w:tcW w:w="780" w:type="dxa"/>
             <w:tcBorders>
-              <w:top w:val="single" w:color="FF9900" w:sz="4" w:space="0"/>
-              <w:left w:val="single" w:color="FF9900" w:sz="4" w:space="0"/>
-              <w:bottom w:val="single" w:color="FF9900" w:sz="4" w:space="0"/>
-              <w:right w:val="single" w:color="FF9900" w:sz="4" w:space="0"/>
+              <w:top w:val="single" w:sz="4" w:space="0" w:color="FF9900"/>
+              <w:left w:val="single" w:sz="4" w:space="0" w:color="FF9900"/>
+              <w:bottom w:val="single" w:sz="4" w:space="0" w:color="FF9900"/>
+              <w:right w:val="single" w:sz="4" w:space="0" w:color="FF9900"/>
             </w:tcBorders>
             <w:tcMar>
               <w:top w:w="100" w:type="dxa"/>
@@ -3020,30 +2973,28 @@
           <w:tcPr>
             <w:tcW w:w="5227" w:type="dxa"/>
             <w:tcBorders>
-              <w:top w:val="single" w:color="FF9900" w:sz="4" w:space="0"/>
-              <w:left w:val="single" w:color="FF9900" w:sz="4" w:space="0"/>
-              <w:bottom w:val="single" w:color="FF9900" w:sz="4" w:space="0"/>
-              <w:right w:val="single" w:color="FF9900" w:sz="4" w:space="0"/>
-            </w:tcBorders>
-            <w:tcMar>
-              <w:top w:w="100" w:type="dxa"/>
-              <w:left w:w="100" w:type="dxa"/>
-              <w:bottom w:w="100" w:type="dxa"/>
-              <w:right w:w="100" w:type="dxa"/>
-            </w:tcMar>
-            <w:vAlign w:val="top"/>
-          </w:tcPr>
-          <w:p w14:noSpellErr="1">
-            <w:pPr>
-              <w:widowControl w:val="0"/>
-              <w:pBdr>
-                <w:top w:val="nil"/>
-                <w:left w:val="nil"/>
-                <w:bottom w:val="nil"/>
-                <w:right w:val="nil"/>
-                <w:between w:val="nil"/>
-              </w:pBdr>
-              <w:jc w:val="left"/>
+              <w:top w:val="single" w:sz="4" w:space="0" w:color="FF9900"/>
+              <w:left w:val="single" w:sz="4" w:space="0" w:color="FF9900"/>
+              <w:bottom w:val="single" w:sz="4" w:space="0" w:color="FF9900"/>
+              <w:right w:val="single" w:sz="4" w:space="0" w:color="FF9900"/>
+            </w:tcBorders>
+            <w:tcMar>
+              <w:top w:w="100" w:type="dxa"/>
+              <w:left w:w="100" w:type="dxa"/>
+              <w:bottom w:w="100" w:type="dxa"/>
+              <w:right w:w="100" w:type="dxa"/>
+            </w:tcMar>
+          </w:tcPr>
+          <w:p>
+            <w:pPr>
+              <w:widowControl w:val="0"/>
+              <w:pBdr>
+                <w:top w:val="nil"/>
+                <w:left w:val="nil"/>
+                <w:bottom w:val="nil"/>
+                <w:right w:val="nil"/>
+                <w:between w:val="nil"/>
+              </w:pBdr>
               <w:rPr>
                 <w:sz w:val="24"/>
                 <w:szCs w:val="24"/>
@@ -3062,10 +3013,10 @@
           <w:tcPr>
             <w:tcW w:w="610" w:type="dxa"/>
             <w:tcBorders>
-              <w:top w:val="single" w:color="FF9900" w:sz="4" w:space="0"/>
-              <w:left w:val="single" w:color="FF9900" w:sz="4" w:space="0"/>
-              <w:bottom w:val="single" w:color="FF9900" w:sz="4" w:space="0"/>
-              <w:right w:val="single" w:color="FF9900" w:sz="4" w:space="0"/>
+              <w:top w:val="single" w:sz="4" w:space="0" w:color="FF9900"/>
+              <w:left w:val="single" w:sz="4" w:space="0" w:color="FF9900"/>
+              <w:bottom w:val="single" w:sz="4" w:space="0" w:color="FF9900"/>
+              <w:right w:val="single" w:sz="4" w:space="0" w:color="FF9900"/>
             </w:tcBorders>
             <w:tcMar>
               <w:top w:w="100" w:type="dxa"/>
@@ -3105,10 +3056,10 @@
           <w:tcPr>
             <w:tcW w:w="610" w:type="dxa"/>
             <w:tcBorders>
-              <w:top w:val="single" w:color="FF9900" w:sz="4" w:space="0"/>
-              <w:left w:val="single" w:color="FF9900" w:sz="4" w:space="0"/>
-              <w:bottom w:val="single" w:color="FF9900" w:sz="4" w:space="0"/>
-              <w:right w:val="single" w:color="FF9900" w:sz="4" w:space="0"/>
+              <w:top w:val="single" w:sz="4" w:space="0" w:color="FF9900"/>
+              <w:left w:val="single" w:sz="4" w:space="0" w:color="FF9900"/>
+              <w:bottom w:val="single" w:sz="4" w:space="0" w:color="FF9900"/>
+              <w:right w:val="single" w:sz="4" w:space="0" w:color="FF9900"/>
             </w:tcBorders>
             <w:tcMar>
               <w:top w:w="100" w:type="dxa"/>
@@ -3148,10 +3099,10 @@
           <w:tcPr>
             <w:tcW w:w="610" w:type="dxa"/>
             <w:tcBorders>
-              <w:top w:val="single" w:color="FF9900" w:sz="4" w:space="0"/>
-              <w:left w:val="single" w:color="FF9900" w:sz="4" w:space="0"/>
-              <w:bottom w:val="single" w:color="FF9900" w:sz="4" w:space="0"/>
-              <w:right w:val="single" w:color="FF9900" w:sz="4" w:space="0"/>
+              <w:top w:val="single" w:sz="4" w:space="0" w:color="FF9900"/>
+              <w:left w:val="single" w:sz="4" w:space="0" w:color="FF9900"/>
+              <w:bottom w:val="single" w:sz="4" w:space="0" w:color="FF9900"/>
+              <w:right w:val="single" w:sz="4" w:space="0" w:color="FF9900"/>
             </w:tcBorders>
             <w:tcMar>
               <w:top w:w="100" w:type="dxa"/>
@@ -3191,10 +3142,10 @@
           <w:tcPr>
             <w:tcW w:w="663" w:type="dxa"/>
             <w:tcBorders>
-              <w:top w:val="single" w:color="FF9900" w:sz="4" w:space="0"/>
-              <w:left w:val="single" w:color="FF9900" w:sz="4" w:space="0"/>
-              <w:bottom w:val="single" w:color="FF9900" w:sz="4" w:space="0"/>
-              <w:right w:val="single" w:color="FF9900" w:sz="4" w:space="0"/>
+              <w:top w:val="single" w:sz="4" w:space="0" w:color="FF9900"/>
+              <w:left w:val="single" w:sz="4" w:space="0" w:color="FF9900"/>
+              <w:bottom w:val="single" w:sz="4" w:space="0" w:color="FF9900"/>
+              <w:right w:val="single" w:sz="4" w:space="0" w:color="FF9900"/>
             </w:tcBorders>
             <w:tcMar>
               <w:top w:w="100" w:type="dxa"/>
@@ -3234,15 +3185,16 @@
       <w:tr>
         <w:trPr>
           <w:trHeight w:val="375"/>
+          <w:jc w:val="center"/>
         </w:trPr>
         <w:tc>
           <w:tcPr>
             <w:tcW w:w="780" w:type="dxa"/>
             <w:tcBorders>
-              <w:top w:val="single" w:color="FF9900" w:sz="4" w:space="0"/>
-              <w:left w:val="single" w:color="FF9900" w:sz="4" w:space="0"/>
-              <w:bottom w:val="single" w:color="FF9900" w:sz="4" w:space="0"/>
-              <w:right w:val="single" w:color="FF9900" w:sz="4" w:space="0"/>
+              <w:top w:val="single" w:sz="4" w:space="0" w:color="FF9900"/>
+              <w:left w:val="single" w:sz="4" w:space="0" w:color="FF9900"/>
+              <w:bottom w:val="single" w:sz="4" w:space="0" w:color="FF9900"/>
+              <w:right w:val="single" w:sz="4" w:space="0" w:color="FF9900"/>
             </w:tcBorders>
             <w:tcMar>
               <w:top w:w="100" w:type="dxa"/>
@@ -3282,30 +3234,28 @@
           <w:tcPr>
             <w:tcW w:w="5227" w:type="dxa"/>
             <w:tcBorders>
-              <w:top w:val="single" w:color="FF9900" w:sz="4" w:space="0"/>
-              <w:left w:val="single" w:color="FF9900" w:sz="4" w:space="0"/>
-              <w:bottom w:val="single" w:color="FF9900" w:sz="4" w:space="0"/>
-              <w:right w:val="single" w:color="FF9900" w:sz="4" w:space="0"/>
-            </w:tcBorders>
-            <w:tcMar>
-              <w:top w:w="100" w:type="dxa"/>
-              <w:left w:w="100" w:type="dxa"/>
-              <w:bottom w:w="100" w:type="dxa"/>
-              <w:right w:w="100" w:type="dxa"/>
-            </w:tcMar>
-            <w:vAlign w:val="top"/>
-          </w:tcPr>
-          <w:p w14:noSpellErr="1">
-            <w:pPr>
-              <w:widowControl w:val="0"/>
-              <w:pBdr>
-                <w:top w:val="nil"/>
-                <w:left w:val="nil"/>
-                <w:bottom w:val="nil"/>
-                <w:right w:val="nil"/>
-                <w:between w:val="nil"/>
-              </w:pBdr>
-              <w:jc w:val="left"/>
+              <w:top w:val="single" w:sz="4" w:space="0" w:color="FF9900"/>
+              <w:left w:val="single" w:sz="4" w:space="0" w:color="FF9900"/>
+              <w:bottom w:val="single" w:sz="4" w:space="0" w:color="FF9900"/>
+              <w:right w:val="single" w:sz="4" w:space="0" w:color="FF9900"/>
+            </w:tcBorders>
+            <w:tcMar>
+              <w:top w:w="100" w:type="dxa"/>
+              <w:left w:w="100" w:type="dxa"/>
+              <w:bottom w:w="100" w:type="dxa"/>
+              <w:right w:w="100" w:type="dxa"/>
+            </w:tcMar>
+          </w:tcPr>
+          <w:p>
+            <w:pPr>
+              <w:widowControl w:val="0"/>
+              <w:pBdr>
+                <w:top w:val="nil"/>
+                <w:left w:val="nil"/>
+                <w:bottom w:val="nil"/>
+                <w:right w:val="nil"/>
+                <w:between w:val="nil"/>
+              </w:pBdr>
               <w:rPr>
                 <w:sz w:val="24"/>
                 <w:szCs w:val="24"/>
@@ -3324,10 +3274,10 @@
           <w:tcPr>
             <w:tcW w:w="610" w:type="dxa"/>
             <w:tcBorders>
-              <w:top w:val="single" w:color="FF9900" w:sz="4" w:space="0"/>
-              <w:left w:val="single" w:color="FF9900" w:sz="4" w:space="0"/>
-              <w:bottom w:val="single" w:color="FF9900" w:sz="4" w:space="0"/>
-              <w:right w:val="single" w:color="FF9900" w:sz="4" w:space="0"/>
+              <w:top w:val="single" w:sz="4" w:space="0" w:color="FF9900"/>
+              <w:left w:val="single" w:sz="4" w:space="0" w:color="FF9900"/>
+              <w:bottom w:val="single" w:sz="4" w:space="0" w:color="FF9900"/>
+              <w:right w:val="single" w:sz="4" w:space="0" w:color="FF9900"/>
             </w:tcBorders>
             <w:tcMar>
               <w:top w:w="100" w:type="dxa"/>
@@ -3367,10 +3317,10 @@
           <w:tcPr>
             <w:tcW w:w="610" w:type="dxa"/>
             <w:tcBorders>
-              <w:top w:val="single" w:color="FF9900" w:sz="4" w:space="0"/>
-              <w:left w:val="single" w:color="FF9900" w:sz="4" w:space="0"/>
-              <w:bottom w:val="single" w:color="FF9900" w:sz="4" w:space="0"/>
-              <w:right w:val="single" w:color="FF9900" w:sz="4" w:space="0"/>
+              <w:top w:val="single" w:sz="4" w:space="0" w:color="FF9900"/>
+              <w:left w:val="single" w:sz="4" w:space="0" w:color="FF9900"/>
+              <w:bottom w:val="single" w:sz="4" w:space="0" w:color="FF9900"/>
+              <w:right w:val="single" w:sz="4" w:space="0" w:color="FF9900"/>
             </w:tcBorders>
             <w:tcMar>
               <w:top w:w="100" w:type="dxa"/>
@@ -3410,10 +3360,10 @@
           <w:tcPr>
             <w:tcW w:w="610" w:type="dxa"/>
             <w:tcBorders>
-              <w:top w:val="single" w:color="FF9900" w:sz="4" w:space="0"/>
-              <w:left w:val="single" w:color="FF9900" w:sz="4" w:space="0"/>
-              <w:bottom w:val="single" w:color="FF9900" w:sz="4" w:space="0"/>
-              <w:right w:val="single" w:color="FF9900" w:sz="4" w:space="0"/>
+              <w:top w:val="single" w:sz="4" w:space="0" w:color="FF9900"/>
+              <w:left w:val="single" w:sz="4" w:space="0" w:color="FF9900"/>
+              <w:bottom w:val="single" w:sz="4" w:space="0" w:color="FF9900"/>
+              <w:right w:val="single" w:sz="4" w:space="0" w:color="FF9900"/>
             </w:tcBorders>
             <w:tcMar>
               <w:top w:w="100" w:type="dxa"/>
@@ -3453,10 +3403,10 @@
           <w:tcPr>
             <w:tcW w:w="663" w:type="dxa"/>
             <w:tcBorders>
-              <w:top w:val="single" w:color="FF9900" w:sz="4" w:space="0"/>
-              <w:left w:val="single" w:color="FF9900" w:sz="4" w:space="0"/>
-              <w:bottom w:val="single" w:color="FF9900" w:sz="4" w:space="0"/>
-              <w:right w:val="single" w:color="FF9900" w:sz="4" w:space="0"/>
+              <w:top w:val="single" w:sz="4" w:space="0" w:color="FF9900"/>
+              <w:left w:val="single" w:sz="4" w:space="0" w:color="FF9900"/>
+              <w:bottom w:val="single" w:sz="4" w:space="0" w:color="FF9900"/>
+              <w:right w:val="single" w:sz="4" w:space="0" w:color="FF9900"/>
             </w:tcBorders>
             <w:tcMar>
               <w:top w:w="100" w:type="dxa"/>
@@ -3496,15 +3446,16 @@
       <w:tr>
         <w:trPr>
           <w:trHeight w:val="510"/>
+          <w:jc w:val="center"/>
         </w:trPr>
         <w:tc>
           <w:tcPr>
             <w:tcW w:w="780" w:type="dxa"/>
             <w:tcBorders>
-              <w:top w:val="single" w:color="FF9900" w:sz="4" w:space="0"/>
-              <w:left w:val="single" w:color="FF9900" w:sz="4" w:space="0"/>
-              <w:bottom w:val="single" w:color="FF9900" w:sz="4" w:space="0"/>
-              <w:right w:val="single" w:color="FF9900" w:sz="4" w:space="0"/>
+              <w:top w:val="single" w:sz="4" w:space="0" w:color="FF9900"/>
+              <w:left w:val="single" w:sz="4" w:space="0" w:color="FF9900"/>
+              <w:bottom w:val="single" w:sz="4" w:space="0" w:color="FF9900"/>
+              <w:right w:val="single" w:sz="4" w:space="0" w:color="FF9900"/>
             </w:tcBorders>
             <w:tcMar>
               <w:top w:w="100" w:type="dxa"/>
@@ -3544,30 +3495,28 @@
           <w:tcPr>
             <w:tcW w:w="5227" w:type="dxa"/>
             <w:tcBorders>
-              <w:top w:val="single" w:color="FF9900" w:sz="4" w:space="0"/>
-              <w:left w:val="single" w:color="FF9900" w:sz="4" w:space="0"/>
-              <w:bottom w:val="single" w:color="FF9900" w:sz="4" w:space="0"/>
-              <w:right w:val="single" w:color="FF9900" w:sz="4" w:space="0"/>
-            </w:tcBorders>
-            <w:tcMar>
-              <w:top w:w="100" w:type="dxa"/>
-              <w:left w:w="100" w:type="dxa"/>
-              <w:bottom w:w="100" w:type="dxa"/>
-              <w:right w:w="100" w:type="dxa"/>
-            </w:tcMar>
-            <w:vAlign w:val="top"/>
-          </w:tcPr>
-          <w:p w14:noSpellErr="1">
-            <w:pPr>
-              <w:widowControl w:val="0"/>
-              <w:pBdr>
-                <w:top w:val="nil"/>
-                <w:left w:val="nil"/>
-                <w:bottom w:val="nil"/>
-                <w:right w:val="nil"/>
-                <w:between w:val="nil"/>
-              </w:pBdr>
-              <w:jc w:val="left"/>
+              <w:top w:val="single" w:sz="4" w:space="0" w:color="FF9900"/>
+              <w:left w:val="single" w:sz="4" w:space="0" w:color="FF9900"/>
+              <w:bottom w:val="single" w:sz="4" w:space="0" w:color="FF9900"/>
+              <w:right w:val="single" w:sz="4" w:space="0" w:color="FF9900"/>
+            </w:tcBorders>
+            <w:tcMar>
+              <w:top w:w="100" w:type="dxa"/>
+              <w:left w:w="100" w:type="dxa"/>
+              <w:bottom w:w="100" w:type="dxa"/>
+              <w:right w:w="100" w:type="dxa"/>
+            </w:tcMar>
+          </w:tcPr>
+          <w:p>
+            <w:pPr>
+              <w:widowControl w:val="0"/>
+              <w:pBdr>
+                <w:top w:val="nil"/>
+                <w:left w:val="nil"/>
+                <w:bottom w:val="nil"/>
+                <w:right w:val="nil"/>
+                <w:between w:val="nil"/>
+              </w:pBdr>
               <w:rPr>
                 <w:sz w:val="24"/>
                 <w:szCs w:val="24"/>
@@ -3586,10 +3535,10 @@
           <w:tcPr>
             <w:tcW w:w="610" w:type="dxa"/>
             <w:tcBorders>
-              <w:top w:val="single" w:color="FF9900" w:sz="4" w:space="0"/>
-              <w:left w:val="single" w:color="FF9900" w:sz="4" w:space="0"/>
-              <w:bottom w:val="single" w:color="FF9900" w:sz="4" w:space="0"/>
-              <w:right w:val="single" w:color="FF9900" w:sz="4" w:space="0"/>
+              <w:top w:val="single" w:sz="4" w:space="0" w:color="FF9900"/>
+              <w:left w:val="single" w:sz="4" w:space="0" w:color="FF9900"/>
+              <w:bottom w:val="single" w:sz="4" w:space="0" w:color="FF9900"/>
+              <w:right w:val="single" w:sz="4" w:space="0" w:color="FF9900"/>
             </w:tcBorders>
             <w:tcMar>
               <w:top w:w="100" w:type="dxa"/>
@@ -3629,10 +3578,10 @@
           <w:tcPr>
             <w:tcW w:w="610" w:type="dxa"/>
             <w:tcBorders>
-              <w:top w:val="single" w:color="FF9900" w:sz="4" w:space="0"/>
-              <w:left w:val="single" w:color="FF9900" w:sz="4" w:space="0"/>
-              <w:bottom w:val="single" w:color="FF9900" w:sz="4" w:space="0"/>
-              <w:right w:val="single" w:color="FF9900" w:sz="4" w:space="0"/>
+              <w:top w:val="single" w:sz="4" w:space="0" w:color="FF9900"/>
+              <w:left w:val="single" w:sz="4" w:space="0" w:color="FF9900"/>
+              <w:bottom w:val="single" w:sz="4" w:space="0" w:color="FF9900"/>
+              <w:right w:val="single" w:sz="4" w:space="0" w:color="FF9900"/>
             </w:tcBorders>
             <w:tcMar>
               <w:top w:w="100" w:type="dxa"/>
@@ -3672,10 +3621,10 @@
           <w:tcPr>
             <w:tcW w:w="610" w:type="dxa"/>
             <w:tcBorders>
-              <w:top w:val="single" w:color="FF9900" w:sz="4" w:space="0"/>
-              <w:left w:val="single" w:color="FF9900" w:sz="4" w:space="0"/>
-              <w:bottom w:val="single" w:color="FF9900" w:sz="4" w:space="0"/>
-              <w:right w:val="single" w:color="FF9900" w:sz="4" w:space="0"/>
+              <w:top w:val="single" w:sz="4" w:space="0" w:color="FF9900"/>
+              <w:left w:val="single" w:sz="4" w:space="0" w:color="FF9900"/>
+              <w:bottom w:val="single" w:sz="4" w:space="0" w:color="FF9900"/>
+              <w:right w:val="single" w:sz="4" w:space="0" w:color="FF9900"/>
             </w:tcBorders>
             <w:tcMar>
               <w:top w:w="100" w:type="dxa"/>
@@ -3715,10 +3664,10 @@
           <w:tcPr>
             <w:tcW w:w="663" w:type="dxa"/>
             <w:tcBorders>
-              <w:top w:val="single" w:color="FF9900" w:sz="4" w:space="0"/>
-              <w:left w:val="single" w:color="FF9900" w:sz="4" w:space="0"/>
-              <w:bottom w:val="single" w:color="FF9900" w:sz="4" w:space="0"/>
-              <w:right w:val="single" w:color="FF9900" w:sz="4" w:space="0"/>
+              <w:top w:val="single" w:sz="4" w:space="0" w:color="FF9900"/>
+              <w:left w:val="single" w:sz="4" w:space="0" w:color="FF9900"/>
+              <w:bottom w:val="single" w:sz="4" w:space="0" w:color="FF9900"/>
+              <w:right w:val="single" w:sz="4" w:space="0" w:color="FF9900"/>
             </w:tcBorders>
             <w:tcMar>
               <w:top w:w="100" w:type="dxa"/>
@@ -3758,15 +3707,16 @@
       <w:tr>
         <w:trPr>
           <w:trHeight w:val="330"/>
+          <w:jc w:val="center"/>
         </w:trPr>
         <w:tc>
           <w:tcPr>
             <w:tcW w:w="780" w:type="dxa"/>
             <w:tcBorders>
-              <w:top w:val="single" w:color="FF9900" w:sz="4" w:space="0"/>
-              <w:left w:val="single" w:color="FF9900" w:sz="4" w:space="0"/>
-              <w:bottom w:val="single" w:color="FF9900" w:sz="4" w:space="0"/>
-              <w:right w:val="single" w:color="FF9900" w:sz="4" w:space="0"/>
+              <w:top w:val="single" w:sz="4" w:space="0" w:color="FF9900"/>
+              <w:left w:val="single" w:sz="4" w:space="0" w:color="FF9900"/>
+              <w:bottom w:val="single" w:sz="4" w:space="0" w:color="FF9900"/>
+              <w:right w:val="single" w:sz="4" w:space="0" w:color="FF9900"/>
             </w:tcBorders>
             <w:tcMar>
               <w:top w:w="100" w:type="dxa"/>
@@ -3806,30 +3756,28 @@
           <w:tcPr>
             <w:tcW w:w="5227" w:type="dxa"/>
             <w:tcBorders>
-              <w:top w:val="single" w:color="FF9900" w:sz="4" w:space="0"/>
-              <w:left w:val="single" w:color="FF9900" w:sz="4" w:space="0"/>
-              <w:bottom w:val="single" w:color="FF9900" w:sz="4" w:space="0"/>
-              <w:right w:val="single" w:color="FF9900" w:sz="4" w:space="0"/>
-            </w:tcBorders>
-            <w:tcMar>
-              <w:top w:w="100" w:type="dxa"/>
-              <w:left w:w="100" w:type="dxa"/>
-              <w:bottom w:w="100" w:type="dxa"/>
-              <w:right w:w="100" w:type="dxa"/>
-            </w:tcMar>
-            <w:vAlign w:val="top"/>
-          </w:tcPr>
-          <w:p w14:noSpellErr="1">
-            <w:pPr>
-              <w:widowControl w:val="0"/>
-              <w:pBdr>
-                <w:top w:val="nil"/>
-                <w:left w:val="nil"/>
-                <w:bottom w:val="nil"/>
-                <w:right w:val="nil"/>
-                <w:between w:val="nil"/>
-              </w:pBdr>
-              <w:jc w:val="left"/>
+              <w:top w:val="single" w:sz="4" w:space="0" w:color="FF9900"/>
+              <w:left w:val="single" w:sz="4" w:space="0" w:color="FF9900"/>
+              <w:bottom w:val="single" w:sz="4" w:space="0" w:color="FF9900"/>
+              <w:right w:val="single" w:sz="4" w:space="0" w:color="FF9900"/>
+            </w:tcBorders>
+            <w:tcMar>
+              <w:top w:w="100" w:type="dxa"/>
+              <w:left w:w="100" w:type="dxa"/>
+              <w:bottom w:w="100" w:type="dxa"/>
+              <w:right w:w="100" w:type="dxa"/>
+            </w:tcMar>
+          </w:tcPr>
+          <w:p>
+            <w:pPr>
+              <w:widowControl w:val="0"/>
+              <w:pBdr>
+                <w:top w:val="nil"/>
+                <w:left w:val="nil"/>
+                <w:bottom w:val="nil"/>
+                <w:right w:val="nil"/>
+                <w:between w:val="nil"/>
+              </w:pBdr>
               <w:rPr>
                 <w:sz w:val="24"/>
                 <w:szCs w:val="24"/>
@@ -3848,10 +3796,10 @@
           <w:tcPr>
             <w:tcW w:w="610" w:type="dxa"/>
             <w:tcBorders>
-              <w:top w:val="single" w:color="FF9900" w:sz="4" w:space="0"/>
-              <w:left w:val="single" w:color="FF9900" w:sz="4" w:space="0"/>
-              <w:bottom w:val="single" w:color="FF9900" w:sz="4" w:space="0"/>
-              <w:right w:val="single" w:color="FF9900" w:sz="4" w:space="0"/>
+              <w:top w:val="single" w:sz="4" w:space="0" w:color="FF9900"/>
+              <w:left w:val="single" w:sz="4" w:space="0" w:color="FF9900"/>
+              <w:bottom w:val="single" w:sz="4" w:space="0" w:color="FF9900"/>
+              <w:right w:val="single" w:sz="4" w:space="0" w:color="FF9900"/>
             </w:tcBorders>
             <w:tcMar>
               <w:top w:w="100" w:type="dxa"/>
@@ -3891,10 +3839,10 @@
           <w:tcPr>
             <w:tcW w:w="610" w:type="dxa"/>
             <w:tcBorders>
-              <w:top w:val="single" w:color="FF9900" w:sz="4" w:space="0"/>
-              <w:left w:val="single" w:color="FF9900" w:sz="4" w:space="0"/>
-              <w:bottom w:val="single" w:color="FF9900" w:sz="4" w:space="0"/>
-              <w:right w:val="single" w:color="FF9900" w:sz="4" w:space="0"/>
+              <w:top w:val="single" w:sz="4" w:space="0" w:color="FF9900"/>
+              <w:left w:val="single" w:sz="4" w:space="0" w:color="FF9900"/>
+              <w:bottom w:val="single" w:sz="4" w:space="0" w:color="FF9900"/>
+              <w:right w:val="single" w:sz="4" w:space="0" w:color="FF9900"/>
             </w:tcBorders>
             <w:tcMar>
               <w:top w:w="100" w:type="dxa"/>
@@ -3934,10 +3882,10 @@
           <w:tcPr>
             <w:tcW w:w="610" w:type="dxa"/>
             <w:tcBorders>
-              <w:top w:val="single" w:color="FF9900" w:sz="4" w:space="0"/>
-              <w:left w:val="single" w:color="FF9900" w:sz="4" w:space="0"/>
-              <w:bottom w:val="single" w:color="FF9900" w:sz="4" w:space="0"/>
-              <w:right w:val="single" w:color="FF9900" w:sz="4" w:space="0"/>
+              <w:top w:val="single" w:sz="4" w:space="0" w:color="FF9900"/>
+              <w:left w:val="single" w:sz="4" w:space="0" w:color="FF9900"/>
+              <w:bottom w:val="single" w:sz="4" w:space="0" w:color="FF9900"/>
+              <w:right w:val="single" w:sz="4" w:space="0" w:color="FF9900"/>
             </w:tcBorders>
             <w:tcMar>
               <w:top w:w="100" w:type="dxa"/>
@@ -3977,10 +3925,10 @@
           <w:tcPr>
             <w:tcW w:w="663" w:type="dxa"/>
             <w:tcBorders>
-              <w:top w:val="single" w:color="FF9900" w:sz="4" w:space="0"/>
-              <w:left w:val="single" w:color="FF9900" w:sz="4" w:space="0"/>
-              <w:bottom w:val="single" w:color="FF9900" w:sz="4" w:space="0"/>
-              <w:right w:val="single" w:color="FF9900" w:sz="4" w:space="0"/>
+              <w:top w:val="single" w:sz="4" w:space="0" w:color="FF9900"/>
+              <w:left w:val="single" w:sz="4" w:space="0" w:color="FF9900"/>
+              <w:bottom w:val="single" w:sz="4" w:space="0" w:color="FF9900"/>
+              <w:right w:val="single" w:sz="4" w:space="0" w:color="FF9900"/>
             </w:tcBorders>
             <w:tcMar>
               <w:top w:w="100" w:type="dxa"/>
@@ -4020,15 +3968,16 @@
       <w:tr>
         <w:trPr>
           <w:trHeight w:val="496"/>
+          <w:jc w:val="center"/>
         </w:trPr>
         <w:tc>
           <w:tcPr>
             <w:tcW w:w="780" w:type="dxa"/>
             <w:tcBorders>
-              <w:top w:val="single" w:color="FF9900" w:sz="4" w:space="0"/>
-              <w:left w:val="single" w:color="FF9900" w:sz="4" w:space="0"/>
-              <w:bottom w:val="single" w:color="FF9900" w:sz="4" w:space="0"/>
-              <w:right w:val="single" w:color="FF9900" w:sz="4" w:space="0"/>
+              <w:top w:val="single" w:sz="4" w:space="0" w:color="FF9900"/>
+              <w:left w:val="single" w:sz="4" w:space="0" w:color="FF9900"/>
+              <w:bottom w:val="single" w:sz="4" w:space="0" w:color="FF9900"/>
+              <w:right w:val="single" w:sz="4" w:space="0" w:color="FF9900"/>
             </w:tcBorders>
             <w:tcMar>
               <w:top w:w="100" w:type="dxa"/>
@@ -4068,30 +4017,28 @@
           <w:tcPr>
             <w:tcW w:w="5227" w:type="dxa"/>
             <w:tcBorders>
-              <w:top w:val="single" w:color="FF9900" w:sz="4" w:space="0"/>
-              <w:left w:val="single" w:color="FF9900" w:sz="4" w:space="0"/>
-              <w:bottom w:val="single" w:color="FF9900" w:sz="4" w:space="0"/>
-              <w:right w:val="single" w:color="FF9900" w:sz="4" w:space="0"/>
-            </w:tcBorders>
-            <w:tcMar>
-              <w:top w:w="100" w:type="dxa"/>
-              <w:left w:w="100" w:type="dxa"/>
-              <w:bottom w:w="100" w:type="dxa"/>
-              <w:right w:w="100" w:type="dxa"/>
-            </w:tcMar>
-            <w:vAlign w:val="top"/>
-          </w:tcPr>
-          <w:p w14:noSpellErr="1">
-            <w:pPr>
-              <w:widowControl w:val="0"/>
-              <w:pBdr>
-                <w:top w:val="nil"/>
-                <w:left w:val="nil"/>
-                <w:bottom w:val="nil"/>
-                <w:right w:val="nil"/>
-                <w:between w:val="nil"/>
-              </w:pBdr>
-              <w:jc w:val="left"/>
+              <w:top w:val="single" w:sz="4" w:space="0" w:color="FF9900"/>
+              <w:left w:val="single" w:sz="4" w:space="0" w:color="FF9900"/>
+              <w:bottom w:val="single" w:sz="4" w:space="0" w:color="FF9900"/>
+              <w:right w:val="single" w:sz="4" w:space="0" w:color="FF9900"/>
+            </w:tcBorders>
+            <w:tcMar>
+              <w:top w:w="100" w:type="dxa"/>
+              <w:left w:w="100" w:type="dxa"/>
+              <w:bottom w:w="100" w:type="dxa"/>
+              <w:right w:w="100" w:type="dxa"/>
+            </w:tcMar>
+          </w:tcPr>
+          <w:p>
+            <w:pPr>
+              <w:widowControl w:val="0"/>
+              <w:pBdr>
+                <w:top w:val="nil"/>
+                <w:left w:val="nil"/>
+                <w:bottom w:val="nil"/>
+                <w:right w:val="nil"/>
+                <w:between w:val="nil"/>
+              </w:pBdr>
               <w:rPr>
                 <w:sz w:val="24"/>
                 <w:szCs w:val="24"/>
@@ -4110,10 +4057,10 @@
           <w:tcPr>
             <w:tcW w:w="610" w:type="dxa"/>
             <w:tcBorders>
-              <w:top w:val="single" w:color="FF9900" w:sz="4" w:space="0"/>
-              <w:left w:val="single" w:color="FF9900" w:sz="4" w:space="0"/>
-              <w:bottom w:val="single" w:color="FF9900" w:sz="4" w:space="0"/>
-              <w:right w:val="single" w:color="FF9900" w:sz="4" w:space="0"/>
+              <w:top w:val="single" w:sz="4" w:space="0" w:color="FF9900"/>
+              <w:left w:val="single" w:sz="4" w:space="0" w:color="FF9900"/>
+              <w:bottom w:val="single" w:sz="4" w:space="0" w:color="FF9900"/>
+              <w:right w:val="single" w:sz="4" w:space="0" w:color="FF9900"/>
             </w:tcBorders>
             <w:tcMar>
               <w:top w:w="100" w:type="dxa"/>
@@ -4153,10 +4100,10 @@
           <w:tcPr>
             <w:tcW w:w="610" w:type="dxa"/>
             <w:tcBorders>
-              <w:top w:val="single" w:color="FF9900" w:sz="4" w:space="0"/>
-              <w:left w:val="single" w:color="FF9900" w:sz="4" w:space="0"/>
-              <w:bottom w:val="single" w:color="FF9900" w:sz="4" w:space="0"/>
-              <w:right w:val="single" w:color="FF9900" w:sz="4" w:space="0"/>
+              <w:top w:val="single" w:sz="4" w:space="0" w:color="FF9900"/>
+              <w:left w:val="single" w:sz="4" w:space="0" w:color="FF9900"/>
+              <w:bottom w:val="single" w:sz="4" w:space="0" w:color="FF9900"/>
+              <w:right w:val="single" w:sz="4" w:space="0" w:color="FF9900"/>
             </w:tcBorders>
             <w:tcMar>
               <w:top w:w="100" w:type="dxa"/>
@@ -4196,10 +4143,10 @@
           <w:tcPr>
             <w:tcW w:w="610" w:type="dxa"/>
             <w:tcBorders>
-              <w:top w:val="single" w:color="FF9900" w:sz="4" w:space="0"/>
-              <w:left w:val="single" w:color="FF9900" w:sz="4" w:space="0"/>
-              <w:bottom w:val="single" w:color="FF9900" w:sz="4" w:space="0"/>
-              <w:right w:val="single" w:color="FF9900" w:sz="4" w:space="0"/>
+              <w:top w:val="single" w:sz="4" w:space="0" w:color="FF9900"/>
+              <w:left w:val="single" w:sz="4" w:space="0" w:color="FF9900"/>
+              <w:bottom w:val="single" w:sz="4" w:space="0" w:color="FF9900"/>
+              <w:right w:val="single" w:sz="4" w:space="0" w:color="FF9900"/>
             </w:tcBorders>
             <w:tcMar>
               <w:top w:w="100" w:type="dxa"/>
@@ -4239,10 +4186,10 @@
           <w:tcPr>
             <w:tcW w:w="663" w:type="dxa"/>
             <w:tcBorders>
-              <w:top w:val="single" w:color="FF9900" w:sz="4" w:space="0"/>
-              <w:left w:val="single" w:color="FF9900" w:sz="4" w:space="0"/>
-              <w:bottom w:val="single" w:color="FF9900" w:sz="4" w:space="0"/>
-              <w:right w:val="single" w:color="FF9900" w:sz="4" w:space="0"/>
+              <w:top w:val="single" w:sz="4" w:space="0" w:color="FF9900"/>
+              <w:left w:val="single" w:sz="4" w:space="0" w:color="FF9900"/>
+              <w:bottom w:val="single" w:sz="4" w:space="0" w:color="FF9900"/>
+              <w:right w:val="single" w:sz="4" w:space="0" w:color="FF9900"/>
             </w:tcBorders>
             <w:tcMar>
               <w:top w:w="100" w:type="dxa"/>
@@ -4282,15 +4229,16 @@
       <w:tr>
         <w:trPr>
           <w:trHeight w:val="496"/>
+          <w:jc w:val="center"/>
         </w:trPr>
         <w:tc>
           <w:tcPr>
             <w:tcW w:w="780" w:type="dxa"/>
             <w:tcBorders>
-              <w:top w:val="single" w:color="FF9900" w:sz="4" w:space="0"/>
-              <w:left w:val="single" w:color="FF9900" w:sz="4" w:space="0"/>
-              <w:bottom w:val="single" w:color="FF9900" w:sz="4" w:space="0"/>
-              <w:right w:val="single" w:color="FF9900" w:sz="4" w:space="0"/>
+              <w:top w:val="single" w:sz="4" w:space="0" w:color="FF9900"/>
+              <w:left w:val="single" w:sz="4" w:space="0" w:color="FF9900"/>
+              <w:bottom w:val="single" w:sz="4" w:space="0" w:color="FF9900"/>
+              <w:right w:val="single" w:sz="4" w:space="0" w:color="FF9900"/>
             </w:tcBorders>
             <w:tcMar>
               <w:top w:w="100" w:type="dxa"/>
@@ -4330,30 +4278,28 @@
           <w:tcPr>
             <w:tcW w:w="5227" w:type="dxa"/>
             <w:tcBorders>
-              <w:top w:val="single" w:color="FF9900" w:sz="4" w:space="0"/>
-              <w:left w:val="single" w:color="FF9900" w:sz="4" w:space="0"/>
-              <w:bottom w:val="single" w:color="FF9900" w:sz="4" w:space="0"/>
-              <w:right w:val="single" w:color="FF9900" w:sz="4" w:space="0"/>
-            </w:tcBorders>
-            <w:tcMar>
-              <w:top w:w="100" w:type="dxa"/>
-              <w:left w:w="100" w:type="dxa"/>
-              <w:bottom w:w="100" w:type="dxa"/>
-              <w:right w:w="100" w:type="dxa"/>
-            </w:tcMar>
-            <w:vAlign w:val="top"/>
-          </w:tcPr>
-          <w:p w14:noSpellErr="1">
-            <w:pPr>
-              <w:widowControl w:val="0"/>
-              <w:pBdr>
-                <w:top w:val="nil"/>
-                <w:left w:val="nil"/>
-                <w:bottom w:val="nil"/>
-                <w:right w:val="nil"/>
-                <w:between w:val="nil"/>
-              </w:pBdr>
-              <w:jc w:val="left"/>
+              <w:top w:val="single" w:sz="4" w:space="0" w:color="FF9900"/>
+              <w:left w:val="single" w:sz="4" w:space="0" w:color="FF9900"/>
+              <w:bottom w:val="single" w:sz="4" w:space="0" w:color="FF9900"/>
+              <w:right w:val="single" w:sz="4" w:space="0" w:color="FF9900"/>
+            </w:tcBorders>
+            <w:tcMar>
+              <w:top w:w="100" w:type="dxa"/>
+              <w:left w:w="100" w:type="dxa"/>
+              <w:bottom w:w="100" w:type="dxa"/>
+              <w:right w:w="100" w:type="dxa"/>
+            </w:tcMar>
+          </w:tcPr>
+          <w:p>
+            <w:pPr>
+              <w:widowControl w:val="0"/>
+              <w:pBdr>
+                <w:top w:val="nil"/>
+                <w:left w:val="nil"/>
+                <w:bottom w:val="nil"/>
+                <w:right w:val="nil"/>
+                <w:between w:val="nil"/>
+              </w:pBdr>
               <w:rPr>
                 <w:sz w:val="24"/>
                 <w:szCs w:val="24"/>
@@ -4372,10 +4318,10 @@
           <w:tcPr>
             <w:tcW w:w="610" w:type="dxa"/>
             <w:tcBorders>
-              <w:top w:val="single" w:color="FF9900" w:sz="4" w:space="0"/>
-              <w:left w:val="single" w:color="FF9900" w:sz="4" w:space="0"/>
-              <w:bottom w:val="single" w:color="FF9900" w:sz="4" w:space="0"/>
-              <w:right w:val="single" w:color="FF9900" w:sz="4" w:space="0"/>
+              <w:top w:val="single" w:sz="4" w:space="0" w:color="FF9900"/>
+              <w:left w:val="single" w:sz="4" w:space="0" w:color="FF9900"/>
+              <w:bottom w:val="single" w:sz="4" w:space="0" w:color="FF9900"/>
+              <w:right w:val="single" w:sz="4" w:space="0" w:color="FF9900"/>
             </w:tcBorders>
             <w:tcMar>
               <w:top w:w="100" w:type="dxa"/>
@@ -4415,38 +4361,38 @@
           <w:tcPr>
             <w:tcW w:w="610" w:type="dxa"/>
             <w:tcBorders>
-              <w:top w:val="single" w:color="FF9900" w:sz="4" w:space="0"/>
-              <w:left w:val="single" w:color="FF9900" w:sz="4" w:space="0"/>
-              <w:bottom w:val="single" w:color="FF9900" w:sz="4" w:space="0"/>
-              <w:right w:val="single" w:color="FF9900" w:sz="4" w:space="0"/>
-            </w:tcBorders>
-            <w:tcMar>
-              <w:top w:w="100" w:type="dxa"/>
-              <w:left w:w="100" w:type="dxa"/>
-              <w:bottom w:w="100" w:type="dxa"/>
-              <w:right w:w="100" w:type="dxa"/>
-            </w:tcMar>
-            <w:vAlign w:val="center"/>
-          </w:tcPr>
-          <w:p>
-            <w:pPr>
-              <w:widowControl w:val="0"/>
-              <w:pBdr>
-                <w:top w:val="nil"/>
-                <w:left w:val="nil"/>
-                <w:bottom w:val="nil"/>
-                <w:right w:val="nil"/>
-                <w:between w:val="nil"/>
-              </w:pBdr>
-              <w:jc w:val="center"/>
-              <w:rPr>
-                <w:sz w:val="24"/>
-                <w:szCs w:val="24"/>
-              </w:rPr>
-            </w:pPr>
-            <w:r>
-              <w:rPr>
-                <w:color w:val="000000" w:themeColor="text1" w:themeTint="FF" w:themeShade="FF"/>
+              <w:top w:val="single" w:sz="4" w:space="0" w:color="FF9900"/>
+              <w:left w:val="single" w:sz="4" w:space="0" w:color="FF9900"/>
+              <w:bottom w:val="single" w:sz="4" w:space="0" w:color="FF9900"/>
+              <w:right w:val="single" w:sz="4" w:space="0" w:color="FF9900"/>
+            </w:tcBorders>
+            <w:tcMar>
+              <w:top w:w="100" w:type="dxa"/>
+              <w:left w:w="100" w:type="dxa"/>
+              <w:bottom w:w="100" w:type="dxa"/>
+              <w:right w:w="100" w:type="dxa"/>
+            </w:tcMar>
+            <w:vAlign w:val="center"/>
+          </w:tcPr>
+          <w:p>
+            <w:pPr>
+              <w:widowControl w:val="0"/>
+              <w:pBdr>
+                <w:top w:val="nil"/>
+                <w:left w:val="nil"/>
+                <w:bottom w:val="nil"/>
+                <w:right w:val="nil"/>
+                <w:between w:val="nil"/>
+              </w:pBdr>
+              <w:jc w:val="center"/>
+              <w:rPr>
+                <w:sz w:val="24"/>
+                <w:szCs w:val="24"/>
+              </w:rPr>
+            </w:pPr>
+            <w:r>
+              <w:rPr>
+                <w:color w:val="000000" w:themeColor="text1"/>
                 <w:sz w:val="24"/>
                 <w:szCs w:val="24"/>
               </w:rPr>
@@ -4458,38 +4404,38 @@
           <w:tcPr>
             <w:tcW w:w="610" w:type="dxa"/>
             <w:tcBorders>
-              <w:top w:val="single" w:color="FF9900" w:sz="4" w:space="0"/>
-              <w:left w:val="single" w:color="FF9900" w:sz="4" w:space="0"/>
-              <w:bottom w:val="single" w:color="FF9900" w:sz="4" w:space="0"/>
-              <w:right w:val="single" w:color="FF9900" w:sz="4" w:space="0"/>
-            </w:tcBorders>
-            <w:tcMar>
-              <w:top w:w="100" w:type="dxa"/>
-              <w:left w:w="100" w:type="dxa"/>
-              <w:bottom w:w="100" w:type="dxa"/>
-              <w:right w:w="100" w:type="dxa"/>
-            </w:tcMar>
-            <w:vAlign w:val="center"/>
-          </w:tcPr>
-          <w:p>
-            <w:pPr>
-              <w:widowControl w:val="0"/>
-              <w:pBdr>
-                <w:top w:val="nil"/>
-                <w:left w:val="nil"/>
-                <w:bottom w:val="nil"/>
-                <w:right w:val="nil"/>
-                <w:between w:val="nil"/>
-              </w:pBdr>
-              <w:jc w:val="center"/>
-              <w:rPr>
-                <w:sz w:val="24"/>
-                <w:szCs w:val="24"/>
-              </w:rPr>
-            </w:pPr>
-            <w:r>
-              <w:rPr>
-                <w:color w:val="000000" w:themeColor="text1" w:themeTint="FF" w:themeShade="FF"/>
+              <w:top w:val="single" w:sz="4" w:space="0" w:color="FF9900"/>
+              <w:left w:val="single" w:sz="4" w:space="0" w:color="FF9900"/>
+              <w:bottom w:val="single" w:sz="4" w:space="0" w:color="FF9900"/>
+              <w:right w:val="single" w:sz="4" w:space="0" w:color="FF9900"/>
+            </w:tcBorders>
+            <w:tcMar>
+              <w:top w:w="100" w:type="dxa"/>
+              <w:left w:w="100" w:type="dxa"/>
+              <w:bottom w:w="100" w:type="dxa"/>
+              <w:right w:w="100" w:type="dxa"/>
+            </w:tcMar>
+            <w:vAlign w:val="center"/>
+          </w:tcPr>
+          <w:p>
+            <w:pPr>
+              <w:widowControl w:val="0"/>
+              <w:pBdr>
+                <w:top w:val="nil"/>
+                <w:left w:val="nil"/>
+                <w:bottom w:val="nil"/>
+                <w:right w:val="nil"/>
+                <w:between w:val="nil"/>
+              </w:pBdr>
+              <w:jc w:val="center"/>
+              <w:rPr>
+                <w:sz w:val="24"/>
+                <w:szCs w:val="24"/>
+              </w:rPr>
+            </w:pPr>
+            <w:r>
+              <w:rPr>
+                <w:color w:val="000000" w:themeColor="text1"/>
                 <w:sz w:val="24"/>
                 <w:szCs w:val="24"/>
               </w:rPr>
@@ -4501,10 +4447,10 @@
           <w:tcPr>
             <w:tcW w:w="663" w:type="dxa"/>
             <w:tcBorders>
-              <w:top w:val="single" w:color="FF9900" w:sz="4" w:space="0"/>
-              <w:left w:val="single" w:color="FF9900" w:sz="4" w:space="0"/>
-              <w:bottom w:val="single" w:color="FF9900" w:sz="4" w:space="0"/>
-              <w:right w:val="single" w:color="FF9900" w:sz="4" w:space="0"/>
+              <w:top w:val="single" w:sz="4" w:space="0" w:color="FF9900"/>
+              <w:left w:val="single" w:sz="4" w:space="0" w:color="FF9900"/>
+              <w:bottom w:val="single" w:sz="4" w:space="0" w:color="FF9900"/>
+              <w:right w:val="single" w:sz="4" w:space="0" w:color="FF9900"/>
             </w:tcBorders>
             <w:tcMar>
               <w:top w:w="100" w:type="dxa"/>
@@ -4544,15 +4490,16 @@
       <w:tr>
         <w:trPr>
           <w:trHeight w:val="405"/>
+          <w:jc w:val="center"/>
         </w:trPr>
         <w:tc>
           <w:tcPr>
             <w:tcW w:w="780" w:type="dxa"/>
             <w:tcBorders>
-              <w:top w:val="single" w:color="FF9900" w:sz="4" w:space="0"/>
-              <w:left w:val="single" w:color="FF9900" w:sz="4" w:space="0"/>
-              <w:bottom w:val="single" w:color="FF9900" w:sz="4" w:space="0"/>
-              <w:right w:val="single" w:color="FF9900" w:sz="4" w:space="0"/>
+              <w:top w:val="single" w:sz="4" w:space="0" w:color="FF9900"/>
+              <w:left w:val="single" w:sz="4" w:space="0" w:color="FF9900"/>
+              <w:bottom w:val="single" w:sz="4" w:space="0" w:color="FF9900"/>
+              <w:right w:val="single" w:sz="4" w:space="0" w:color="FF9900"/>
             </w:tcBorders>
             <w:tcMar>
               <w:top w:w="100" w:type="dxa"/>
@@ -4592,30 +4539,28 @@
           <w:tcPr>
             <w:tcW w:w="5227" w:type="dxa"/>
             <w:tcBorders>
-              <w:top w:val="single" w:color="FF9900" w:sz="4" w:space="0"/>
-              <w:left w:val="single" w:color="FF9900" w:sz="4" w:space="0"/>
-              <w:bottom w:val="single" w:color="FF9900" w:sz="4" w:space="0"/>
-              <w:right w:val="single" w:color="FF9900" w:sz="4" w:space="0"/>
-            </w:tcBorders>
-            <w:tcMar>
-              <w:top w:w="100" w:type="dxa"/>
-              <w:left w:w="100" w:type="dxa"/>
-              <w:bottom w:w="100" w:type="dxa"/>
-              <w:right w:w="100" w:type="dxa"/>
-            </w:tcMar>
-            <w:vAlign w:val="top"/>
-          </w:tcPr>
-          <w:p w14:noSpellErr="1">
-            <w:pPr>
-              <w:widowControl w:val="0"/>
-              <w:pBdr>
-                <w:top w:val="nil"/>
-                <w:left w:val="nil"/>
-                <w:bottom w:val="nil"/>
-                <w:right w:val="nil"/>
-                <w:between w:val="nil"/>
-              </w:pBdr>
-              <w:jc w:val="left"/>
+              <w:top w:val="single" w:sz="4" w:space="0" w:color="FF9900"/>
+              <w:left w:val="single" w:sz="4" w:space="0" w:color="FF9900"/>
+              <w:bottom w:val="single" w:sz="4" w:space="0" w:color="FF9900"/>
+              <w:right w:val="single" w:sz="4" w:space="0" w:color="FF9900"/>
+            </w:tcBorders>
+            <w:tcMar>
+              <w:top w:w="100" w:type="dxa"/>
+              <w:left w:w="100" w:type="dxa"/>
+              <w:bottom w:w="100" w:type="dxa"/>
+              <w:right w:w="100" w:type="dxa"/>
+            </w:tcMar>
+          </w:tcPr>
+          <w:p>
+            <w:pPr>
+              <w:widowControl w:val="0"/>
+              <w:pBdr>
+                <w:top w:val="nil"/>
+                <w:left w:val="nil"/>
+                <w:bottom w:val="nil"/>
+                <w:right w:val="nil"/>
+                <w:between w:val="nil"/>
+              </w:pBdr>
               <w:rPr>
                 <w:sz w:val="24"/>
                 <w:szCs w:val="24"/>
@@ -4634,10 +4579,10 @@
           <w:tcPr>
             <w:tcW w:w="610" w:type="dxa"/>
             <w:tcBorders>
-              <w:top w:val="single" w:color="FF9900" w:sz="4" w:space="0"/>
-              <w:left w:val="single" w:color="FF9900" w:sz="4" w:space="0"/>
-              <w:bottom w:val="single" w:color="FF9900" w:sz="4" w:space="0"/>
-              <w:right w:val="single" w:color="FF9900" w:sz="4" w:space="0"/>
+              <w:top w:val="single" w:sz="4" w:space="0" w:color="FF9900"/>
+              <w:left w:val="single" w:sz="4" w:space="0" w:color="FF9900"/>
+              <w:bottom w:val="single" w:sz="4" w:space="0" w:color="FF9900"/>
+              <w:right w:val="single" w:sz="4" w:space="0" w:color="FF9900"/>
             </w:tcBorders>
             <w:tcMar>
               <w:top w:w="100" w:type="dxa"/>
@@ -4677,38 +4622,38 @@
           <w:tcPr>
             <w:tcW w:w="610" w:type="dxa"/>
             <w:tcBorders>
-              <w:top w:val="single" w:color="FF9900" w:sz="4" w:space="0"/>
-              <w:left w:val="single" w:color="FF9900" w:sz="4" w:space="0"/>
-              <w:bottom w:val="single" w:color="FF9900" w:sz="4" w:space="0"/>
-              <w:right w:val="single" w:color="FF9900" w:sz="4" w:space="0"/>
-            </w:tcBorders>
-            <w:tcMar>
-              <w:top w:w="100" w:type="dxa"/>
-              <w:left w:w="100" w:type="dxa"/>
-              <w:bottom w:w="100" w:type="dxa"/>
-              <w:right w:w="100" w:type="dxa"/>
-            </w:tcMar>
-            <w:vAlign w:val="center"/>
-          </w:tcPr>
-          <w:p>
-            <w:pPr>
-              <w:widowControl w:val="0"/>
-              <w:pBdr>
-                <w:top w:val="nil"/>
-                <w:left w:val="nil"/>
-                <w:bottom w:val="nil"/>
-                <w:right w:val="nil"/>
-                <w:between w:val="nil"/>
-              </w:pBdr>
-              <w:jc w:val="center"/>
-              <w:rPr>
-                <w:sz w:val="24"/>
-                <w:szCs w:val="24"/>
-              </w:rPr>
-            </w:pPr>
-            <w:r>
-              <w:rPr>
-                <w:color w:val="000000" w:themeColor="text1" w:themeTint="FF" w:themeShade="FF"/>
+              <w:top w:val="single" w:sz="4" w:space="0" w:color="FF9900"/>
+              <w:left w:val="single" w:sz="4" w:space="0" w:color="FF9900"/>
+              <w:bottom w:val="single" w:sz="4" w:space="0" w:color="FF9900"/>
+              <w:right w:val="single" w:sz="4" w:space="0" w:color="FF9900"/>
+            </w:tcBorders>
+            <w:tcMar>
+              <w:top w:w="100" w:type="dxa"/>
+              <w:left w:w="100" w:type="dxa"/>
+              <w:bottom w:w="100" w:type="dxa"/>
+              <w:right w:w="100" w:type="dxa"/>
+            </w:tcMar>
+            <w:vAlign w:val="center"/>
+          </w:tcPr>
+          <w:p>
+            <w:pPr>
+              <w:widowControl w:val="0"/>
+              <w:pBdr>
+                <w:top w:val="nil"/>
+                <w:left w:val="nil"/>
+                <w:bottom w:val="nil"/>
+                <w:right w:val="nil"/>
+                <w:between w:val="nil"/>
+              </w:pBdr>
+              <w:jc w:val="center"/>
+              <w:rPr>
+                <w:sz w:val="24"/>
+                <w:szCs w:val="24"/>
+              </w:rPr>
+            </w:pPr>
+            <w:r>
+              <w:rPr>
+                <w:color w:val="000000" w:themeColor="text1"/>
                 <w:sz w:val="24"/>
                 <w:szCs w:val="24"/>
               </w:rPr>
@@ -4720,38 +4665,38 @@
           <w:tcPr>
             <w:tcW w:w="610" w:type="dxa"/>
             <w:tcBorders>
-              <w:top w:val="single" w:color="FF9900" w:sz="4" w:space="0"/>
-              <w:left w:val="single" w:color="FF9900" w:sz="4" w:space="0"/>
-              <w:bottom w:val="single" w:color="FF9900" w:sz="4" w:space="0"/>
-              <w:right w:val="single" w:color="FF9900" w:sz="4" w:space="0"/>
-            </w:tcBorders>
-            <w:tcMar>
-              <w:top w:w="100" w:type="dxa"/>
-              <w:left w:w="100" w:type="dxa"/>
-              <w:bottom w:w="100" w:type="dxa"/>
-              <w:right w:w="100" w:type="dxa"/>
-            </w:tcMar>
-            <w:vAlign w:val="center"/>
-          </w:tcPr>
-          <w:p>
-            <w:pPr>
-              <w:widowControl w:val="0"/>
-              <w:pBdr>
-                <w:top w:val="nil"/>
-                <w:left w:val="nil"/>
-                <w:bottom w:val="nil"/>
-                <w:right w:val="nil"/>
-                <w:between w:val="nil"/>
-              </w:pBdr>
-              <w:jc w:val="center"/>
-              <w:rPr>
-                <w:sz w:val="24"/>
-                <w:szCs w:val="24"/>
-              </w:rPr>
-            </w:pPr>
-            <w:r>
-              <w:rPr>
-                <w:color w:val="000000" w:themeColor="text1" w:themeTint="FF" w:themeShade="FF"/>
+              <w:top w:val="single" w:sz="4" w:space="0" w:color="FF9900"/>
+              <w:left w:val="single" w:sz="4" w:space="0" w:color="FF9900"/>
+              <w:bottom w:val="single" w:sz="4" w:space="0" w:color="FF9900"/>
+              <w:right w:val="single" w:sz="4" w:space="0" w:color="FF9900"/>
+            </w:tcBorders>
+            <w:tcMar>
+              <w:top w:w="100" w:type="dxa"/>
+              <w:left w:w="100" w:type="dxa"/>
+              <w:bottom w:w="100" w:type="dxa"/>
+              <w:right w:w="100" w:type="dxa"/>
+            </w:tcMar>
+            <w:vAlign w:val="center"/>
+          </w:tcPr>
+          <w:p>
+            <w:pPr>
+              <w:widowControl w:val="0"/>
+              <w:pBdr>
+                <w:top w:val="nil"/>
+                <w:left w:val="nil"/>
+                <w:bottom w:val="nil"/>
+                <w:right w:val="nil"/>
+                <w:between w:val="nil"/>
+              </w:pBdr>
+              <w:jc w:val="center"/>
+              <w:rPr>
+                <w:sz w:val="24"/>
+                <w:szCs w:val="24"/>
+              </w:rPr>
+            </w:pPr>
+            <w:r>
+              <w:rPr>
+                <w:color w:val="000000" w:themeColor="text1"/>
                 <w:sz w:val="24"/>
                 <w:szCs w:val="24"/>
               </w:rPr>
@@ -4763,10 +4708,10 @@
           <w:tcPr>
             <w:tcW w:w="663" w:type="dxa"/>
             <w:tcBorders>
-              <w:top w:val="single" w:color="FF9900" w:sz="4" w:space="0"/>
-              <w:left w:val="single" w:color="FF9900" w:sz="4" w:space="0"/>
-              <w:bottom w:val="single" w:color="FF9900" w:sz="4" w:space="0"/>
-              <w:right w:val="single" w:color="FF9900" w:sz="4" w:space="0"/>
+              <w:top w:val="single" w:sz="4" w:space="0" w:color="FF9900"/>
+              <w:left w:val="single" w:sz="4" w:space="0" w:color="FF9900"/>
+              <w:bottom w:val="single" w:sz="4" w:space="0" w:color="FF9900"/>
+              <w:right w:val="single" w:sz="4" w:space="0" w:color="FF9900"/>
             </w:tcBorders>
             <w:tcMar>
               <w:top w:w="100" w:type="dxa"/>
@@ -4806,15 +4751,16 @@
       <w:tr>
         <w:trPr>
           <w:trHeight w:val="315"/>
+          <w:jc w:val="center"/>
         </w:trPr>
         <w:tc>
           <w:tcPr>
             <w:tcW w:w="780" w:type="dxa"/>
             <w:tcBorders>
-              <w:top w:val="single" w:color="FF9900" w:sz="4" w:space="0"/>
-              <w:left w:val="single" w:color="FF9900" w:sz="4" w:space="0"/>
-              <w:bottom w:val="single" w:color="FF9900" w:sz="4" w:space="0"/>
-              <w:right w:val="single" w:color="FF9900" w:sz="4" w:space="0"/>
+              <w:top w:val="single" w:sz="4" w:space="0" w:color="FF9900"/>
+              <w:left w:val="single" w:sz="4" w:space="0" w:color="FF9900"/>
+              <w:bottom w:val="single" w:sz="4" w:space="0" w:color="FF9900"/>
+              <w:right w:val="single" w:sz="4" w:space="0" w:color="FF9900"/>
             </w:tcBorders>
             <w:tcMar>
               <w:top w:w="100" w:type="dxa"/>
@@ -4854,30 +4800,28 @@
           <w:tcPr>
             <w:tcW w:w="5227" w:type="dxa"/>
             <w:tcBorders>
-              <w:top w:val="single" w:color="FF9900" w:sz="4" w:space="0"/>
-              <w:left w:val="single" w:color="FF9900" w:sz="4" w:space="0"/>
-              <w:bottom w:val="single" w:color="FF9900" w:sz="4" w:space="0"/>
-              <w:right w:val="single" w:color="FF9900" w:sz="4" w:space="0"/>
-            </w:tcBorders>
-            <w:tcMar>
-              <w:top w:w="100" w:type="dxa"/>
-              <w:left w:w="100" w:type="dxa"/>
-              <w:bottom w:w="100" w:type="dxa"/>
-              <w:right w:w="100" w:type="dxa"/>
-            </w:tcMar>
-            <w:vAlign w:val="top"/>
-          </w:tcPr>
-          <w:p w14:noSpellErr="1">
-            <w:pPr>
-              <w:widowControl w:val="0"/>
-              <w:pBdr>
-                <w:top w:val="nil"/>
-                <w:left w:val="nil"/>
-                <w:bottom w:val="nil"/>
-                <w:right w:val="nil"/>
-                <w:between w:val="nil"/>
-              </w:pBdr>
-              <w:jc w:val="left"/>
+              <w:top w:val="single" w:sz="4" w:space="0" w:color="FF9900"/>
+              <w:left w:val="single" w:sz="4" w:space="0" w:color="FF9900"/>
+              <w:bottom w:val="single" w:sz="4" w:space="0" w:color="FF9900"/>
+              <w:right w:val="single" w:sz="4" w:space="0" w:color="FF9900"/>
+            </w:tcBorders>
+            <w:tcMar>
+              <w:top w:w="100" w:type="dxa"/>
+              <w:left w:w="100" w:type="dxa"/>
+              <w:bottom w:w="100" w:type="dxa"/>
+              <w:right w:w="100" w:type="dxa"/>
+            </w:tcMar>
+          </w:tcPr>
+          <w:p>
+            <w:pPr>
+              <w:widowControl w:val="0"/>
+              <w:pBdr>
+                <w:top w:val="nil"/>
+                <w:left w:val="nil"/>
+                <w:bottom w:val="nil"/>
+                <w:right w:val="nil"/>
+                <w:between w:val="nil"/>
+              </w:pBdr>
               <w:rPr>
                 <w:sz w:val="24"/>
                 <w:szCs w:val="24"/>
@@ -4896,10 +4840,10 @@
           <w:tcPr>
             <w:tcW w:w="610" w:type="dxa"/>
             <w:tcBorders>
-              <w:top w:val="single" w:color="FF9900" w:sz="4" w:space="0"/>
-              <w:left w:val="single" w:color="FF9900" w:sz="4" w:space="0"/>
-              <w:bottom w:val="single" w:color="FF9900" w:sz="4" w:space="0"/>
-              <w:right w:val="single" w:color="FF9900" w:sz="4" w:space="0"/>
+              <w:top w:val="single" w:sz="4" w:space="0" w:color="FF9900"/>
+              <w:left w:val="single" w:sz="4" w:space="0" w:color="FF9900"/>
+              <w:bottom w:val="single" w:sz="4" w:space="0" w:color="FF9900"/>
+              <w:right w:val="single" w:sz="4" w:space="0" w:color="FF9900"/>
             </w:tcBorders>
             <w:tcMar>
               <w:top w:w="100" w:type="dxa"/>
@@ -4939,38 +4883,38 @@
           <w:tcPr>
             <w:tcW w:w="610" w:type="dxa"/>
             <w:tcBorders>
-              <w:top w:val="single" w:color="FF9900" w:sz="4" w:space="0"/>
-              <w:left w:val="single" w:color="FF9900" w:sz="4" w:space="0"/>
-              <w:bottom w:val="single" w:color="FF9900" w:sz="4" w:space="0"/>
-              <w:right w:val="single" w:color="FF9900" w:sz="4" w:space="0"/>
-            </w:tcBorders>
-            <w:tcMar>
-              <w:top w:w="100" w:type="dxa"/>
-              <w:left w:w="100" w:type="dxa"/>
-              <w:bottom w:w="100" w:type="dxa"/>
-              <w:right w:w="100" w:type="dxa"/>
-            </w:tcMar>
-            <w:vAlign w:val="center"/>
-          </w:tcPr>
-          <w:p>
-            <w:pPr>
-              <w:widowControl w:val="0"/>
-              <w:pBdr>
-                <w:top w:val="nil"/>
-                <w:left w:val="nil"/>
-                <w:bottom w:val="nil"/>
-                <w:right w:val="nil"/>
-                <w:between w:val="nil"/>
-              </w:pBdr>
-              <w:jc w:val="center"/>
-              <w:rPr>
-                <w:sz w:val="24"/>
-                <w:szCs w:val="24"/>
-              </w:rPr>
-            </w:pPr>
-            <w:r>
-              <w:rPr>
-                <w:color w:val="000000" w:themeColor="text1" w:themeTint="FF" w:themeShade="FF"/>
+              <w:top w:val="single" w:sz="4" w:space="0" w:color="FF9900"/>
+              <w:left w:val="single" w:sz="4" w:space="0" w:color="FF9900"/>
+              <w:bottom w:val="single" w:sz="4" w:space="0" w:color="FF9900"/>
+              <w:right w:val="single" w:sz="4" w:space="0" w:color="FF9900"/>
+            </w:tcBorders>
+            <w:tcMar>
+              <w:top w:w="100" w:type="dxa"/>
+              <w:left w:w="100" w:type="dxa"/>
+              <w:bottom w:w="100" w:type="dxa"/>
+              <w:right w:w="100" w:type="dxa"/>
+            </w:tcMar>
+            <w:vAlign w:val="center"/>
+          </w:tcPr>
+          <w:p>
+            <w:pPr>
+              <w:widowControl w:val="0"/>
+              <w:pBdr>
+                <w:top w:val="nil"/>
+                <w:left w:val="nil"/>
+                <w:bottom w:val="nil"/>
+                <w:right w:val="nil"/>
+                <w:between w:val="nil"/>
+              </w:pBdr>
+              <w:jc w:val="center"/>
+              <w:rPr>
+                <w:sz w:val="24"/>
+                <w:szCs w:val="24"/>
+              </w:rPr>
+            </w:pPr>
+            <w:r>
+              <w:rPr>
+                <w:color w:val="000000" w:themeColor="text1"/>
                 <w:sz w:val="24"/>
                 <w:szCs w:val="24"/>
               </w:rPr>
@@ -4982,38 +4926,38 @@
           <w:tcPr>
             <w:tcW w:w="610" w:type="dxa"/>
             <w:tcBorders>
-              <w:top w:val="single" w:color="FF9900" w:sz="4" w:space="0"/>
-              <w:left w:val="single" w:color="FF9900" w:sz="4" w:space="0"/>
-              <w:bottom w:val="single" w:color="FF9900" w:sz="4" w:space="0"/>
-              <w:right w:val="single" w:color="FF9900" w:sz="4" w:space="0"/>
-            </w:tcBorders>
-            <w:tcMar>
-              <w:top w:w="100" w:type="dxa"/>
-              <w:left w:w="100" w:type="dxa"/>
-              <w:bottom w:w="100" w:type="dxa"/>
-              <w:right w:w="100" w:type="dxa"/>
-            </w:tcMar>
-            <w:vAlign w:val="center"/>
-          </w:tcPr>
-          <w:p>
-            <w:pPr>
-              <w:widowControl w:val="0"/>
-              <w:pBdr>
-                <w:top w:val="nil"/>
-                <w:left w:val="nil"/>
-                <w:bottom w:val="nil"/>
-                <w:right w:val="nil"/>
-                <w:between w:val="nil"/>
-              </w:pBdr>
-              <w:jc w:val="center"/>
-              <w:rPr>
-                <w:sz w:val="24"/>
-                <w:szCs w:val="24"/>
-              </w:rPr>
-            </w:pPr>
-            <w:r>
-              <w:rPr>
-                <w:color w:val="000000" w:themeColor="text1" w:themeTint="FF" w:themeShade="FF"/>
+              <w:top w:val="single" w:sz="4" w:space="0" w:color="FF9900"/>
+              <w:left w:val="single" w:sz="4" w:space="0" w:color="FF9900"/>
+              <w:bottom w:val="single" w:sz="4" w:space="0" w:color="FF9900"/>
+              <w:right w:val="single" w:sz="4" w:space="0" w:color="FF9900"/>
+            </w:tcBorders>
+            <w:tcMar>
+              <w:top w:w="100" w:type="dxa"/>
+              <w:left w:w="100" w:type="dxa"/>
+              <w:bottom w:w="100" w:type="dxa"/>
+              <w:right w:w="100" w:type="dxa"/>
+            </w:tcMar>
+            <w:vAlign w:val="center"/>
+          </w:tcPr>
+          <w:p>
+            <w:pPr>
+              <w:widowControl w:val="0"/>
+              <w:pBdr>
+                <w:top w:val="nil"/>
+                <w:left w:val="nil"/>
+                <w:bottom w:val="nil"/>
+                <w:right w:val="nil"/>
+                <w:between w:val="nil"/>
+              </w:pBdr>
+              <w:jc w:val="center"/>
+              <w:rPr>
+                <w:sz w:val="24"/>
+                <w:szCs w:val="24"/>
+              </w:rPr>
+            </w:pPr>
+            <w:r>
+              <w:rPr>
+                <w:color w:val="000000" w:themeColor="text1"/>
                 <w:sz w:val="24"/>
                 <w:szCs w:val="24"/>
               </w:rPr>
@@ -5025,10 +4969,10 @@
           <w:tcPr>
             <w:tcW w:w="663" w:type="dxa"/>
             <w:tcBorders>
-              <w:top w:val="single" w:color="FF9900" w:sz="4" w:space="0"/>
-              <w:left w:val="single" w:color="FF9900" w:sz="4" w:space="0"/>
-              <w:bottom w:val="single" w:color="FF9900" w:sz="4" w:space="0"/>
-              <w:right w:val="single" w:color="FF9900" w:sz="4" w:space="0"/>
+              <w:top w:val="single" w:sz="4" w:space="0" w:color="FF9900"/>
+              <w:left w:val="single" w:sz="4" w:space="0" w:color="FF9900"/>
+              <w:bottom w:val="single" w:sz="4" w:space="0" w:color="FF9900"/>
+              <w:right w:val="single" w:sz="4" w:space="0" w:color="FF9900"/>
             </w:tcBorders>
             <w:tcMar>
               <w:top w:w="100" w:type="dxa"/>
@@ -5068,47 +5012,47 @@
       <w:tr>
         <w:trPr>
           <w:trHeight w:val="496"/>
+          <w:jc w:val="center"/>
         </w:trPr>
         <w:tc>
           <w:tcPr>
             <w:tcW w:w="780" w:type="dxa"/>
             <w:tcBorders>
-              <w:top w:val="single" w:color="FF9900" w:sz="4" w:space="0"/>
-              <w:left w:val="single" w:color="FF9900" w:sz="4" w:space="0"/>
-              <w:bottom w:val="single" w:color="FF9900" w:sz="4" w:space="0"/>
-              <w:right w:val="single" w:color="FF9900" w:sz="4" w:space="0"/>
-            </w:tcBorders>
-            <w:tcMar>
-              <w:top w:w="100" w:type="dxa"/>
-              <w:left w:w="100" w:type="dxa"/>
-              <w:bottom w:w="100" w:type="dxa"/>
-              <w:right w:w="100" w:type="dxa"/>
-            </w:tcMar>
-            <w:vAlign w:val="center"/>
-          </w:tcPr>
-          <w:p>
-            <w:pPr>
-              <w:widowControl w:val="0"/>
-              <w:pBdr>
-                <w:top w:val="nil"/>
-                <w:left w:val="nil"/>
-                <w:bottom w:val="nil"/>
-                <w:right w:val="nil"/>
-                <w:between w:val="nil"/>
-              </w:pBdr>
-              <w:jc w:val="center"/>
-              <w:rPr>
-                <w:sz w:val="24"/>
-                <w:szCs w:val="24"/>
-              </w:rPr>
-            </w:pPr>
-            <w:r>
-              <w:rPr>
-                <w:color w:val="000000"/>
-                <w:sz w:val="24"/>
-                <w:szCs w:val="24"/>
-              </w:rPr>
-              <w:lastRenderedPageBreak/>
+              <w:top w:val="single" w:sz="4" w:space="0" w:color="FF9900"/>
+              <w:left w:val="single" w:sz="4" w:space="0" w:color="FF9900"/>
+              <w:bottom w:val="single" w:sz="4" w:space="0" w:color="FF9900"/>
+              <w:right w:val="single" w:sz="4" w:space="0" w:color="FF9900"/>
+            </w:tcBorders>
+            <w:tcMar>
+              <w:top w:w="100" w:type="dxa"/>
+              <w:left w:w="100" w:type="dxa"/>
+              <w:bottom w:w="100" w:type="dxa"/>
+              <w:right w:w="100" w:type="dxa"/>
+            </w:tcMar>
+            <w:vAlign w:val="center"/>
+          </w:tcPr>
+          <w:p>
+            <w:pPr>
+              <w:widowControl w:val="0"/>
+              <w:pBdr>
+                <w:top w:val="nil"/>
+                <w:left w:val="nil"/>
+                <w:bottom w:val="nil"/>
+                <w:right w:val="nil"/>
+                <w:between w:val="nil"/>
+              </w:pBdr>
+              <w:jc w:val="center"/>
+              <w:rPr>
+                <w:sz w:val="24"/>
+                <w:szCs w:val="24"/>
+              </w:rPr>
+            </w:pPr>
+            <w:r>
+              <w:rPr>
+                <w:color w:val="000000"/>
+                <w:sz w:val="24"/>
+                <w:szCs w:val="24"/>
+              </w:rPr>
               <w:t>23</w:t>
             </w:r>
           </w:p>
@@ -5117,30 +5061,28 @@
           <w:tcPr>
             <w:tcW w:w="5227" w:type="dxa"/>
             <w:tcBorders>
-              <w:top w:val="single" w:color="FF9900" w:sz="4" w:space="0"/>
-              <w:left w:val="single" w:color="FF9900" w:sz="4" w:space="0"/>
-              <w:bottom w:val="single" w:color="FF9900" w:sz="4" w:space="0"/>
-              <w:right w:val="single" w:color="FF9900" w:sz="4" w:space="0"/>
-            </w:tcBorders>
-            <w:tcMar>
-              <w:top w:w="100" w:type="dxa"/>
-              <w:left w:w="100" w:type="dxa"/>
-              <w:bottom w:w="100" w:type="dxa"/>
-              <w:right w:w="100" w:type="dxa"/>
-            </w:tcMar>
-            <w:vAlign w:val="top"/>
-          </w:tcPr>
-          <w:p w14:noSpellErr="1">
-            <w:pPr>
-              <w:widowControl w:val="0"/>
-              <w:pBdr>
-                <w:top w:val="nil"/>
-                <w:left w:val="nil"/>
-                <w:bottom w:val="nil"/>
-                <w:right w:val="nil"/>
-                <w:between w:val="nil"/>
-              </w:pBdr>
-              <w:jc w:val="left"/>
+              <w:top w:val="single" w:sz="4" w:space="0" w:color="FF9900"/>
+              <w:left w:val="single" w:sz="4" w:space="0" w:color="FF9900"/>
+              <w:bottom w:val="single" w:sz="4" w:space="0" w:color="FF9900"/>
+              <w:right w:val="single" w:sz="4" w:space="0" w:color="FF9900"/>
+            </w:tcBorders>
+            <w:tcMar>
+              <w:top w:w="100" w:type="dxa"/>
+              <w:left w:w="100" w:type="dxa"/>
+              <w:bottom w:w="100" w:type="dxa"/>
+              <w:right w:w="100" w:type="dxa"/>
+            </w:tcMar>
+          </w:tcPr>
+          <w:p>
+            <w:pPr>
+              <w:widowControl w:val="0"/>
+              <w:pBdr>
+                <w:top w:val="nil"/>
+                <w:left w:val="nil"/>
+                <w:bottom w:val="nil"/>
+                <w:right w:val="nil"/>
+                <w:between w:val="nil"/>
+              </w:pBdr>
               <w:rPr>
                 <w:sz w:val="24"/>
                 <w:szCs w:val="24"/>
@@ -5159,10 +5101,10 @@
           <w:tcPr>
             <w:tcW w:w="610" w:type="dxa"/>
             <w:tcBorders>
-              <w:top w:val="single" w:color="FF9900" w:sz="4" w:space="0"/>
-              <w:left w:val="single" w:color="FF9900" w:sz="4" w:space="0"/>
-              <w:bottom w:val="single" w:color="FF9900" w:sz="4" w:space="0"/>
-              <w:right w:val="single" w:color="FF9900" w:sz="4" w:space="0"/>
+              <w:top w:val="single" w:sz="4" w:space="0" w:color="FF9900"/>
+              <w:left w:val="single" w:sz="4" w:space="0" w:color="FF9900"/>
+              <w:bottom w:val="single" w:sz="4" w:space="0" w:color="FF9900"/>
+              <w:right w:val="single" w:sz="4" w:space="0" w:color="FF9900"/>
             </w:tcBorders>
             <w:tcMar>
               <w:top w:w="100" w:type="dxa"/>
@@ -5202,38 +5144,38 @@
           <w:tcPr>
             <w:tcW w:w="610" w:type="dxa"/>
             <w:tcBorders>
-              <w:top w:val="single" w:color="FF9900" w:sz="4" w:space="0"/>
-              <w:left w:val="single" w:color="FF9900" w:sz="4" w:space="0"/>
-              <w:bottom w:val="single" w:color="FF9900" w:sz="4" w:space="0"/>
-              <w:right w:val="single" w:color="FF9900" w:sz="4" w:space="0"/>
-            </w:tcBorders>
-            <w:tcMar>
-              <w:top w:w="100" w:type="dxa"/>
-              <w:left w:w="100" w:type="dxa"/>
-              <w:bottom w:w="100" w:type="dxa"/>
-              <w:right w:w="100" w:type="dxa"/>
-            </w:tcMar>
-            <w:vAlign w:val="center"/>
-          </w:tcPr>
-          <w:p>
-            <w:pPr>
-              <w:widowControl w:val="0"/>
-              <w:pBdr>
-                <w:top w:val="nil"/>
-                <w:left w:val="nil"/>
-                <w:bottom w:val="nil"/>
-                <w:right w:val="nil"/>
-                <w:between w:val="nil"/>
-              </w:pBdr>
-              <w:jc w:val="center"/>
-              <w:rPr>
-                <w:sz w:val="24"/>
-                <w:szCs w:val="24"/>
-              </w:rPr>
-            </w:pPr>
-            <w:r>
-              <w:rPr>
-                <w:color w:val="000000" w:themeColor="text1" w:themeTint="FF" w:themeShade="FF"/>
+              <w:top w:val="single" w:sz="4" w:space="0" w:color="FF9900"/>
+              <w:left w:val="single" w:sz="4" w:space="0" w:color="FF9900"/>
+              <w:bottom w:val="single" w:sz="4" w:space="0" w:color="FF9900"/>
+              <w:right w:val="single" w:sz="4" w:space="0" w:color="FF9900"/>
+            </w:tcBorders>
+            <w:tcMar>
+              <w:top w:w="100" w:type="dxa"/>
+              <w:left w:w="100" w:type="dxa"/>
+              <w:bottom w:w="100" w:type="dxa"/>
+              <w:right w:w="100" w:type="dxa"/>
+            </w:tcMar>
+            <w:vAlign w:val="center"/>
+          </w:tcPr>
+          <w:p>
+            <w:pPr>
+              <w:widowControl w:val="0"/>
+              <w:pBdr>
+                <w:top w:val="nil"/>
+                <w:left w:val="nil"/>
+                <w:bottom w:val="nil"/>
+                <w:right w:val="nil"/>
+                <w:between w:val="nil"/>
+              </w:pBdr>
+              <w:jc w:val="center"/>
+              <w:rPr>
+                <w:sz w:val="24"/>
+                <w:szCs w:val="24"/>
+              </w:rPr>
+            </w:pPr>
+            <w:r>
+              <w:rPr>
+                <w:color w:val="000000" w:themeColor="text1"/>
                 <w:sz w:val="24"/>
                 <w:szCs w:val="24"/>
               </w:rPr>
@@ -5245,38 +5187,38 @@
           <w:tcPr>
             <w:tcW w:w="610" w:type="dxa"/>
             <w:tcBorders>
-              <w:top w:val="single" w:color="FF9900" w:sz="4" w:space="0"/>
-              <w:left w:val="single" w:color="FF9900" w:sz="4" w:space="0"/>
-              <w:bottom w:val="single" w:color="FF9900" w:sz="4" w:space="0"/>
-              <w:right w:val="single" w:color="FF9900" w:sz="4" w:space="0"/>
-            </w:tcBorders>
-            <w:tcMar>
-              <w:top w:w="100" w:type="dxa"/>
-              <w:left w:w="100" w:type="dxa"/>
-              <w:bottom w:w="100" w:type="dxa"/>
-              <w:right w:w="100" w:type="dxa"/>
-            </w:tcMar>
-            <w:vAlign w:val="center"/>
-          </w:tcPr>
-          <w:p>
-            <w:pPr>
-              <w:widowControl w:val="0"/>
-              <w:pBdr>
-                <w:top w:val="nil"/>
-                <w:left w:val="nil"/>
-                <w:bottom w:val="nil"/>
-                <w:right w:val="nil"/>
-                <w:between w:val="nil"/>
-              </w:pBdr>
-              <w:jc w:val="center"/>
-              <w:rPr>
-                <w:sz w:val="24"/>
-                <w:szCs w:val="24"/>
-              </w:rPr>
-            </w:pPr>
-            <w:r>
-              <w:rPr>
-                <w:color w:val="000000" w:themeColor="text1" w:themeTint="FF" w:themeShade="FF"/>
+              <w:top w:val="single" w:sz="4" w:space="0" w:color="FF9900"/>
+              <w:left w:val="single" w:sz="4" w:space="0" w:color="FF9900"/>
+              <w:bottom w:val="single" w:sz="4" w:space="0" w:color="FF9900"/>
+              <w:right w:val="single" w:sz="4" w:space="0" w:color="FF9900"/>
+            </w:tcBorders>
+            <w:tcMar>
+              <w:top w:w="100" w:type="dxa"/>
+              <w:left w:w="100" w:type="dxa"/>
+              <w:bottom w:w="100" w:type="dxa"/>
+              <w:right w:w="100" w:type="dxa"/>
+            </w:tcMar>
+            <w:vAlign w:val="center"/>
+          </w:tcPr>
+          <w:p>
+            <w:pPr>
+              <w:widowControl w:val="0"/>
+              <w:pBdr>
+                <w:top w:val="nil"/>
+                <w:left w:val="nil"/>
+                <w:bottom w:val="nil"/>
+                <w:right w:val="nil"/>
+                <w:between w:val="nil"/>
+              </w:pBdr>
+              <w:jc w:val="center"/>
+              <w:rPr>
+                <w:sz w:val="24"/>
+                <w:szCs w:val="24"/>
+              </w:rPr>
+            </w:pPr>
+            <w:r>
+              <w:rPr>
+                <w:color w:val="000000" w:themeColor="text1"/>
                 <w:sz w:val="24"/>
                 <w:szCs w:val="24"/>
               </w:rPr>
@@ -5288,10 +5230,10 @@
           <w:tcPr>
             <w:tcW w:w="663" w:type="dxa"/>
             <w:tcBorders>
-              <w:top w:val="single" w:color="FF9900" w:sz="4" w:space="0"/>
-              <w:left w:val="single" w:color="FF9900" w:sz="4" w:space="0"/>
-              <w:bottom w:val="single" w:color="FF9900" w:sz="4" w:space="0"/>
-              <w:right w:val="single" w:color="FF9900" w:sz="4" w:space="0"/>
+              <w:top w:val="single" w:sz="4" w:space="0" w:color="FF9900"/>
+              <w:left w:val="single" w:sz="4" w:space="0" w:color="FF9900"/>
+              <w:bottom w:val="single" w:sz="4" w:space="0" w:color="FF9900"/>
+              <w:right w:val="single" w:sz="4" w:space="0" w:color="FF9900"/>
             </w:tcBorders>
             <w:tcMar>
               <w:top w:w="100" w:type="dxa"/>
@@ -5331,46 +5273,48 @@
       <w:tr>
         <w:trPr>
           <w:trHeight w:val="300"/>
+          <w:jc w:val="center"/>
         </w:trPr>
         <w:tc>
           <w:tcPr>
             <w:tcW w:w="780" w:type="dxa"/>
             <w:tcBorders>
-              <w:top w:val="single" w:color="FF9900" w:sz="4" w:space="0"/>
-              <w:left w:val="single" w:color="FF9900" w:sz="4" w:space="0"/>
-              <w:bottom w:val="single" w:color="FF9900" w:sz="4" w:space="0"/>
-              <w:right w:val="single" w:color="FF9900" w:sz="4" w:space="0"/>
-            </w:tcBorders>
-            <w:tcMar>
-              <w:top w:w="100" w:type="dxa"/>
-              <w:left w:w="100" w:type="dxa"/>
-              <w:bottom w:w="100" w:type="dxa"/>
-              <w:right w:w="100" w:type="dxa"/>
-            </w:tcMar>
-            <w:vAlign w:val="center"/>
-          </w:tcPr>
-          <w:p>
-            <w:pPr>
-              <w:widowControl w:val="0"/>
-              <w:pBdr>
-                <w:top w:val="nil"/>
-                <w:left w:val="nil"/>
-                <w:bottom w:val="nil"/>
-                <w:right w:val="nil"/>
-                <w:between w:val="nil"/>
-              </w:pBdr>
-              <w:jc w:val="center"/>
-              <w:rPr>
-                <w:sz w:val="24"/>
-                <w:szCs w:val="24"/>
-              </w:rPr>
-            </w:pPr>
-            <w:r>
-              <w:rPr>
-                <w:color w:val="000000"/>
-                <w:sz w:val="24"/>
-                <w:szCs w:val="24"/>
-              </w:rPr>
+              <w:top w:val="single" w:sz="4" w:space="0" w:color="FF9900"/>
+              <w:left w:val="single" w:sz="4" w:space="0" w:color="FF9900"/>
+              <w:bottom w:val="single" w:sz="4" w:space="0" w:color="FF9900"/>
+              <w:right w:val="single" w:sz="4" w:space="0" w:color="FF9900"/>
+            </w:tcBorders>
+            <w:tcMar>
+              <w:top w:w="100" w:type="dxa"/>
+              <w:left w:w="100" w:type="dxa"/>
+              <w:bottom w:w="100" w:type="dxa"/>
+              <w:right w:w="100" w:type="dxa"/>
+            </w:tcMar>
+            <w:vAlign w:val="center"/>
+          </w:tcPr>
+          <w:p>
+            <w:pPr>
+              <w:widowControl w:val="0"/>
+              <w:pBdr>
+                <w:top w:val="nil"/>
+                <w:left w:val="nil"/>
+                <w:bottom w:val="nil"/>
+                <w:right w:val="nil"/>
+                <w:between w:val="nil"/>
+              </w:pBdr>
+              <w:jc w:val="center"/>
+              <w:rPr>
+                <w:sz w:val="24"/>
+                <w:szCs w:val="24"/>
+              </w:rPr>
+            </w:pPr>
+            <w:r>
+              <w:rPr>
+                <w:color w:val="000000"/>
+                <w:sz w:val="24"/>
+                <w:szCs w:val="24"/>
+              </w:rPr>
+              <w:lastRenderedPageBreak/>
               <w:t>24</w:t>
             </w:r>
           </w:p>
@@ -5379,30 +5323,28 @@
           <w:tcPr>
             <w:tcW w:w="5227" w:type="dxa"/>
             <w:tcBorders>
-              <w:top w:val="single" w:color="FF9900" w:sz="4" w:space="0"/>
-              <w:left w:val="single" w:color="FF9900" w:sz="4" w:space="0"/>
-              <w:bottom w:val="single" w:color="FF9900" w:sz="4" w:space="0"/>
-              <w:right w:val="single" w:color="FF9900" w:sz="4" w:space="0"/>
-            </w:tcBorders>
-            <w:tcMar>
-              <w:top w:w="100" w:type="dxa"/>
-              <w:left w:w="100" w:type="dxa"/>
-              <w:bottom w:w="100" w:type="dxa"/>
-              <w:right w:w="100" w:type="dxa"/>
-            </w:tcMar>
-            <w:vAlign w:val="top"/>
-          </w:tcPr>
-          <w:p w14:noSpellErr="1">
-            <w:pPr>
-              <w:widowControl w:val="0"/>
-              <w:pBdr>
-                <w:top w:val="nil"/>
-                <w:left w:val="nil"/>
-                <w:bottom w:val="nil"/>
-                <w:right w:val="nil"/>
-                <w:between w:val="nil"/>
-              </w:pBdr>
-              <w:jc w:val="left"/>
+              <w:top w:val="single" w:sz="4" w:space="0" w:color="FF9900"/>
+              <w:left w:val="single" w:sz="4" w:space="0" w:color="FF9900"/>
+              <w:bottom w:val="single" w:sz="4" w:space="0" w:color="FF9900"/>
+              <w:right w:val="single" w:sz="4" w:space="0" w:color="FF9900"/>
+            </w:tcBorders>
+            <w:tcMar>
+              <w:top w:w="100" w:type="dxa"/>
+              <w:left w:w="100" w:type="dxa"/>
+              <w:bottom w:w="100" w:type="dxa"/>
+              <w:right w:w="100" w:type="dxa"/>
+            </w:tcMar>
+          </w:tcPr>
+          <w:p>
+            <w:pPr>
+              <w:widowControl w:val="0"/>
+              <w:pBdr>
+                <w:top w:val="nil"/>
+                <w:left w:val="nil"/>
+                <w:bottom w:val="nil"/>
+                <w:right w:val="nil"/>
+                <w:between w:val="nil"/>
+              </w:pBdr>
               <w:rPr>
                 <w:sz w:val="24"/>
                 <w:szCs w:val="24"/>
@@ -5421,10 +5363,10 @@
           <w:tcPr>
             <w:tcW w:w="610" w:type="dxa"/>
             <w:tcBorders>
-              <w:top w:val="single" w:color="FF9900" w:sz="4" w:space="0"/>
-              <w:left w:val="single" w:color="FF9900" w:sz="4" w:space="0"/>
-              <w:bottom w:val="single" w:color="FF9900" w:sz="4" w:space="0"/>
-              <w:right w:val="single" w:color="FF9900" w:sz="4" w:space="0"/>
+              <w:top w:val="single" w:sz="4" w:space="0" w:color="FF9900"/>
+              <w:left w:val="single" w:sz="4" w:space="0" w:color="FF9900"/>
+              <w:bottom w:val="single" w:sz="4" w:space="0" w:color="FF9900"/>
+              <w:right w:val="single" w:sz="4" w:space="0" w:color="FF9900"/>
             </w:tcBorders>
             <w:tcMar>
               <w:top w:w="100" w:type="dxa"/>
@@ -5464,38 +5406,38 @@
           <w:tcPr>
             <w:tcW w:w="610" w:type="dxa"/>
             <w:tcBorders>
-              <w:top w:val="single" w:color="FF9900" w:sz="4" w:space="0"/>
-              <w:left w:val="single" w:color="FF9900" w:sz="4" w:space="0"/>
-              <w:bottom w:val="single" w:color="FF9900" w:sz="4" w:space="0"/>
-              <w:right w:val="single" w:color="FF9900" w:sz="4" w:space="0"/>
-            </w:tcBorders>
-            <w:tcMar>
-              <w:top w:w="100" w:type="dxa"/>
-              <w:left w:w="100" w:type="dxa"/>
-              <w:bottom w:w="100" w:type="dxa"/>
-              <w:right w:w="100" w:type="dxa"/>
-            </w:tcMar>
-            <w:vAlign w:val="center"/>
-          </w:tcPr>
-          <w:p>
-            <w:pPr>
-              <w:widowControl w:val="0"/>
-              <w:pBdr>
-                <w:top w:val="nil"/>
-                <w:left w:val="nil"/>
-                <w:bottom w:val="nil"/>
-                <w:right w:val="nil"/>
-                <w:between w:val="nil"/>
-              </w:pBdr>
-              <w:jc w:val="center"/>
-              <w:rPr>
-                <w:sz w:val="24"/>
-                <w:szCs w:val="24"/>
-              </w:rPr>
-            </w:pPr>
-            <w:r>
-              <w:rPr>
-                <w:color w:val="000000" w:themeColor="text1" w:themeTint="FF" w:themeShade="FF"/>
+              <w:top w:val="single" w:sz="4" w:space="0" w:color="FF9900"/>
+              <w:left w:val="single" w:sz="4" w:space="0" w:color="FF9900"/>
+              <w:bottom w:val="single" w:sz="4" w:space="0" w:color="FF9900"/>
+              <w:right w:val="single" w:sz="4" w:space="0" w:color="FF9900"/>
+            </w:tcBorders>
+            <w:tcMar>
+              <w:top w:w="100" w:type="dxa"/>
+              <w:left w:w="100" w:type="dxa"/>
+              <w:bottom w:w="100" w:type="dxa"/>
+              <w:right w:w="100" w:type="dxa"/>
+            </w:tcMar>
+            <w:vAlign w:val="center"/>
+          </w:tcPr>
+          <w:p>
+            <w:pPr>
+              <w:widowControl w:val="0"/>
+              <w:pBdr>
+                <w:top w:val="nil"/>
+                <w:left w:val="nil"/>
+                <w:bottom w:val="nil"/>
+                <w:right w:val="nil"/>
+                <w:between w:val="nil"/>
+              </w:pBdr>
+              <w:jc w:val="center"/>
+              <w:rPr>
+                <w:sz w:val="24"/>
+                <w:szCs w:val="24"/>
+              </w:rPr>
+            </w:pPr>
+            <w:r>
+              <w:rPr>
+                <w:color w:val="000000" w:themeColor="text1"/>
                 <w:sz w:val="24"/>
                 <w:szCs w:val="24"/>
               </w:rPr>
@@ -5507,38 +5449,38 @@
           <w:tcPr>
             <w:tcW w:w="610" w:type="dxa"/>
             <w:tcBorders>
-              <w:top w:val="single" w:color="FF9900" w:sz="4" w:space="0"/>
-              <w:left w:val="single" w:color="FF9900" w:sz="4" w:space="0"/>
-              <w:bottom w:val="single" w:color="FF9900" w:sz="4" w:space="0"/>
-              <w:right w:val="single" w:color="FF9900" w:sz="4" w:space="0"/>
-            </w:tcBorders>
-            <w:tcMar>
-              <w:top w:w="100" w:type="dxa"/>
-              <w:left w:w="100" w:type="dxa"/>
-              <w:bottom w:w="100" w:type="dxa"/>
-              <w:right w:w="100" w:type="dxa"/>
-            </w:tcMar>
-            <w:vAlign w:val="center"/>
-          </w:tcPr>
-          <w:p>
-            <w:pPr>
-              <w:widowControl w:val="0"/>
-              <w:pBdr>
-                <w:top w:val="nil"/>
-                <w:left w:val="nil"/>
-                <w:bottom w:val="nil"/>
-                <w:right w:val="nil"/>
-                <w:between w:val="nil"/>
-              </w:pBdr>
-              <w:jc w:val="center"/>
-              <w:rPr>
-                <w:sz w:val="24"/>
-                <w:szCs w:val="24"/>
-              </w:rPr>
-            </w:pPr>
-            <w:r>
-              <w:rPr>
-                <w:color w:val="000000" w:themeColor="text1" w:themeTint="FF" w:themeShade="FF"/>
+              <w:top w:val="single" w:sz="4" w:space="0" w:color="FF9900"/>
+              <w:left w:val="single" w:sz="4" w:space="0" w:color="FF9900"/>
+              <w:bottom w:val="single" w:sz="4" w:space="0" w:color="FF9900"/>
+              <w:right w:val="single" w:sz="4" w:space="0" w:color="FF9900"/>
+            </w:tcBorders>
+            <w:tcMar>
+              <w:top w:w="100" w:type="dxa"/>
+              <w:left w:w="100" w:type="dxa"/>
+              <w:bottom w:w="100" w:type="dxa"/>
+              <w:right w:w="100" w:type="dxa"/>
+            </w:tcMar>
+            <w:vAlign w:val="center"/>
+          </w:tcPr>
+          <w:p>
+            <w:pPr>
+              <w:widowControl w:val="0"/>
+              <w:pBdr>
+                <w:top w:val="nil"/>
+                <w:left w:val="nil"/>
+                <w:bottom w:val="nil"/>
+                <w:right w:val="nil"/>
+                <w:between w:val="nil"/>
+              </w:pBdr>
+              <w:jc w:val="center"/>
+              <w:rPr>
+                <w:sz w:val="24"/>
+                <w:szCs w:val="24"/>
+              </w:rPr>
+            </w:pPr>
+            <w:r>
+              <w:rPr>
+                <w:color w:val="000000" w:themeColor="text1"/>
                 <w:sz w:val="24"/>
                 <w:szCs w:val="24"/>
               </w:rPr>
@@ -5550,10 +5492,10 @@
           <w:tcPr>
             <w:tcW w:w="663" w:type="dxa"/>
             <w:tcBorders>
-              <w:top w:val="single" w:color="FF9900" w:sz="4" w:space="0"/>
-              <w:left w:val="single" w:color="FF9900" w:sz="4" w:space="0"/>
-              <w:bottom w:val="single" w:color="FF9900" w:sz="4" w:space="0"/>
-              <w:right w:val="single" w:color="FF9900" w:sz="4" w:space="0"/>
+              <w:top w:val="single" w:sz="4" w:space="0" w:color="FF9900"/>
+              <w:left w:val="single" w:sz="4" w:space="0" w:color="FF9900"/>
+              <w:bottom w:val="single" w:sz="4" w:space="0" w:color="FF9900"/>
+              <w:right w:val="single" w:sz="4" w:space="0" w:color="FF9900"/>
             </w:tcBorders>
             <w:tcMar>
               <w:top w:w="100" w:type="dxa"/>
@@ -5593,15 +5535,16 @@
       <w:tr>
         <w:trPr>
           <w:trHeight w:val="300"/>
+          <w:jc w:val="center"/>
         </w:trPr>
         <w:tc>
           <w:tcPr>
             <w:tcW w:w="780" w:type="dxa"/>
             <w:tcBorders>
-              <w:top w:val="single" w:color="FF9900" w:sz="4" w:space="0"/>
-              <w:left w:val="single" w:color="FF9900" w:sz="4" w:space="0"/>
-              <w:bottom w:val="single" w:color="FF9900" w:sz="4" w:space="0"/>
-              <w:right w:val="single" w:color="FF9900" w:sz="4" w:space="0"/>
+              <w:top w:val="single" w:sz="4" w:space="0" w:color="FF9900"/>
+              <w:left w:val="single" w:sz="4" w:space="0" w:color="FF9900"/>
+              <w:bottom w:val="single" w:sz="4" w:space="0" w:color="FF9900"/>
+              <w:right w:val="single" w:sz="4" w:space="0" w:color="FF9900"/>
             </w:tcBorders>
             <w:tcMar>
               <w:top w:w="100" w:type="dxa"/>
@@ -5641,30 +5584,28 @@
           <w:tcPr>
             <w:tcW w:w="5227" w:type="dxa"/>
             <w:tcBorders>
-              <w:top w:val="single" w:color="FF9900" w:sz="4" w:space="0"/>
-              <w:left w:val="single" w:color="FF9900" w:sz="4" w:space="0"/>
-              <w:bottom w:val="single" w:color="FF9900" w:sz="4" w:space="0"/>
-              <w:right w:val="single" w:color="FF9900" w:sz="4" w:space="0"/>
-            </w:tcBorders>
-            <w:tcMar>
-              <w:top w:w="100" w:type="dxa"/>
-              <w:left w:w="100" w:type="dxa"/>
-              <w:bottom w:w="100" w:type="dxa"/>
-              <w:right w:w="100" w:type="dxa"/>
-            </w:tcMar>
-            <w:vAlign w:val="top"/>
-          </w:tcPr>
-          <w:p w14:noSpellErr="1">
-            <w:pPr>
-              <w:widowControl w:val="0"/>
-              <w:pBdr>
-                <w:top w:val="nil"/>
-                <w:left w:val="nil"/>
-                <w:bottom w:val="nil"/>
-                <w:right w:val="nil"/>
-                <w:between w:val="nil"/>
-              </w:pBdr>
-              <w:jc w:val="left"/>
+              <w:top w:val="single" w:sz="4" w:space="0" w:color="FF9900"/>
+              <w:left w:val="single" w:sz="4" w:space="0" w:color="FF9900"/>
+              <w:bottom w:val="single" w:sz="4" w:space="0" w:color="FF9900"/>
+              <w:right w:val="single" w:sz="4" w:space="0" w:color="FF9900"/>
+            </w:tcBorders>
+            <w:tcMar>
+              <w:top w:w="100" w:type="dxa"/>
+              <w:left w:w="100" w:type="dxa"/>
+              <w:bottom w:w="100" w:type="dxa"/>
+              <w:right w:w="100" w:type="dxa"/>
+            </w:tcMar>
+          </w:tcPr>
+          <w:p>
+            <w:pPr>
+              <w:widowControl w:val="0"/>
+              <w:pBdr>
+                <w:top w:val="nil"/>
+                <w:left w:val="nil"/>
+                <w:bottom w:val="nil"/>
+                <w:right w:val="nil"/>
+                <w:between w:val="nil"/>
+              </w:pBdr>
               <w:rPr>
                 <w:sz w:val="24"/>
                 <w:szCs w:val="24"/>
@@ -5683,10 +5624,10 @@
           <w:tcPr>
             <w:tcW w:w="610" w:type="dxa"/>
             <w:tcBorders>
-              <w:top w:val="single" w:color="FF9900" w:sz="4" w:space="0"/>
-              <w:left w:val="single" w:color="FF9900" w:sz="4" w:space="0"/>
-              <w:bottom w:val="single" w:color="FF9900" w:sz="4" w:space="0"/>
-              <w:right w:val="single" w:color="FF9900" w:sz="4" w:space="0"/>
+              <w:top w:val="single" w:sz="4" w:space="0" w:color="FF9900"/>
+              <w:left w:val="single" w:sz="4" w:space="0" w:color="FF9900"/>
+              <w:bottom w:val="single" w:sz="4" w:space="0" w:color="FF9900"/>
+              <w:right w:val="single" w:sz="4" w:space="0" w:color="FF9900"/>
             </w:tcBorders>
             <w:tcMar>
               <w:top w:w="100" w:type="dxa"/>
@@ -5726,38 +5667,38 @@
           <w:tcPr>
             <w:tcW w:w="610" w:type="dxa"/>
             <w:tcBorders>
-              <w:top w:val="single" w:color="FF9900" w:sz="4" w:space="0"/>
-              <w:left w:val="single" w:color="FF9900" w:sz="4" w:space="0"/>
-              <w:bottom w:val="single" w:color="FF9900" w:sz="4" w:space="0"/>
-              <w:right w:val="single" w:color="FF9900" w:sz="4" w:space="0"/>
-            </w:tcBorders>
-            <w:tcMar>
-              <w:top w:w="100" w:type="dxa"/>
-              <w:left w:w="100" w:type="dxa"/>
-              <w:bottom w:w="100" w:type="dxa"/>
-              <w:right w:w="100" w:type="dxa"/>
-            </w:tcMar>
-            <w:vAlign w:val="center"/>
-          </w:tcPr>
-          <w:p>
-            <w:pPr>
-              <w:widowControl w:val="0"/>
-              <w:pBdr>
-                <w:top w:val="nil"/>
-                <w:left w:val="nil"/>
-                <w:bottom w:val="nil"/>
-                <w:right w:val="nil"/>
-                <w:between w:val="nil"/>
-              </w:pBdr>
-              <w:jc w:val="center"/>
-              <w:rPr>
-                <w:sz w:val="24"/>
-                <w:szCs w:val="24"/>
-              </w:rPr>
-            </w:pPr>
-            <w:r>
-              <w:rPr>
-                <w:color w:val="000000" w:themeColor="text1" w:themeTint="FF" w:themeShade="FF"/>
+              <w:top w:val="single" w:sz="4" w:space="0" w:color="FF9900"/>
+              <w:left w:val="single" w:sz="4" w:space="0" w:color="FF9900"/>
+              <w:bottom w:val="single" w:sz="4" w:space="0" w:color="FF9900"/>
+              <w:right w:val="single" w:sz="4" w:space="0" w:color="FF9900"/>
+            </w:tcBorders>
+            <w:tcMar>
+              <w:top w:w="100" w:type="dxa"/>
+              <w:left w:w="100" w:type="dxa"/>
+              <w:bottom w:w="100" w:type="dxa"/>
+              <w:right w:w="100" w:type="dxa"/>
+            </w:tcMar>
+            <w:vAlign w:val="center"/>
+          </w:tcPr>
+          <w:p>
+            <w:pPr>
+              <w:widowControl w:val="0"/>
+              <w:pBdr>
+                <w:top w:val="nil"/>
+                <w:left w:val="nil"/>
+                <w:bottom w:val="nil"/>
+                <w:right w:val="nil"/>
+                <w:between w:val="nil"/>
+              </w:pBdr>
+              <w:jc w:val="center"/>
+              <w:rPr>
+                <w:sz w:val="24"/>
+                <w:szCs w:val="24"/>
+              </w:rPr>
+            </w:pPr>
+            <w:r>
+              <w:rPr>
+                <w:color w:val="000000" w:themeColor="text1"/>
                 <w:sz w:val="24"/>
                 <w:szCs w:val="24"/>
               </w:rPr>
@@ -5769,38 +5710,38 @@
           <w:tcPr>
             <w:tcW w:w="610" w:type="dxa"/>
             <w:tcBorders>
-              <w:top w:val="single" w:color="FF9900" w:sz="4" w:space="0"/>
-              <w:left w:val="single" w:color="FF9900" w:sz="4" w:space="0"/>
-              <w:bottom w:val="single" w:color="FF9900" w:sz="4" w:space="0"/>
-              <w:right w:val="single" w:color="FF9900" w:sz="4" w:space="0"/>
-            </w:tcBorders>
-            <w:tcMar>
-              <w:top w:w="100" w:type="dxa"/>
-              <w:left w:w="100" w:type="dxa"/>
-              <w:bottom w:w="100" w:type="dxa"/>
-              <w:right w:w="100" w:type="dxa"/>
-            </w:tcMar>
-            <w:vAlign w:val="center"/>
-          </w:tcPr>
-          <w:p>
-            <w:pPr>
-              <w:widowControl w:val="0"/>
-              <w:pBdr>
-                <w:top w:val="nil"/>
-                <w:left w:val="nil"/>
-                <w:bottom w:val="nil"/>
-                <w:right w:val="nil"/>
-                <w:between w:val="nil"/>
-              </w:pBdr>
-              <w:jc w:val="center"/>
-              <w:rPr>
-                <w:sz w:val="24"/>
-                <w:szCs w:val="24"/>
-              </w:rPr>
-            </w:pPr>
-            <w:r>
-              <w:rPr>
-                <w:color w:val="000000" w:themeColor="text1" w:themeTint="FF" w:themeShade="FF"/>
+              <w:top w:val="single" w:sz="4" w:space="0" w:color="FF9900"/>
+              <w:left w:val="single" w:sz="4" w:space="0" w:color="FF9900"/>
+              <w:bottom w:val="single" w:sz="4" w:space="0" w:color="FF9900"/>
+              <w:right w:val="single" w:sz="4" w:space="0" w:color="FF9900"/>
+            </w:tcBorders>
+            <w:tcMar>
+              <w:top w:w="100" w:type="dxa"/>
+              <w:left w:w="100" w:type="dxa"/>
+              <w:bottom w:w="100" w:type="dxa"/>
+              <w:right w:w="100" w:type="dxa"/>
+            </w:tcMar>
+            <w:vAlign w:val="center"/>
+          </w:tcPr>
+          <w:p>
+            <w:pPr>
+              <w:widowControl w:val="0"/>
+              <w:pBdr>
+                <w:top w:val="nil"/>
+                <w:left w:val="nil"/>
+                <w:bottom w:val="nil"/>
+                <w:right w:val="nil"/>
+                <w:between w:val="nil"/>
+              </w:pBdr>
+              <w:jc w:val="center"/>
+              <w:rPr>
+                <w:sz w:val="24"/>
+                <w:szCs w:val="24"/>
+              </w:rPr>
+            </w:pPr>
+            <w:r>
+              <w:rPr>
+                <w:color w:val="000000" w:themeColor="text1"/>
                 <w:sz w:val="24"/>
                 <w:szCs w:val="24"/>
               </w:rPr>
@@ -5812,10 +5753,10 @@
           <w:tcPr>
             <w:tcW w:w="663" w:type="dxa"/>
             <w:tcBorders>
-              <w:top w:val="single" w:color="FF9900" w:sz="4" w:space="0"/>
-              <w:left w:val="single" w:color="FF9900" w:sz="4" w:space="0"/>
-              <w:bottom w:val="single" w:color="FF9900" w:sz="4" w:space="0"/>
-              <w:right w:val="single" w:color="FF9900" w:sz="4" w:space="0"/>
+              <w:top w:val="single" w:sz="4" w:space="0" w:color="FF9900"/>
+              <w:left w:val="single" w:sz="4" w:space="0" w:color="FF9900"/>
+              <w:bottom w:val="single" w:sz="4" w:space="0" w:color="FF9900"/>
+              <w:right w:val="single" w:sz="4" w:space="0" w:color="FF9900"/>
             </w:tcBorders>
             <w:tcMar>
               <w:top w:w="100" w:type="dxa"/>
@@ -5855,15 +5796,16 @@
       <w:tr>
         <w:trPr>
           <w:trHeight w:val="435"/>
+          <w:jc w:val="center"/>
         </w:trPr>
         <w:tc>
           <w:tcPr>
             <w:tcW w:w="780" w:type="dxa"/>
             <w:tcBorders>
-              <w:top w:val="single" w:color="FF9900" w:sz="4" w:space="0"/>
-              <w:left w:val="single" w:color="FF9900" w:sz="4" w:space="0"/>
-              <w:bottom w:val="single" w:color="FF9900" w:sz="4" w:space="0"/>
-              <w:right w:val="single" w:color="FF9900" w:sz="4" w:space="0"/>
+              <w:top w:val="single" w:sz="4" w:space="0" w:color="FF9900"/>
+              <w:left w:val="single" w:sz="4" w:space="0" w:color="FF9900"/>
+              <w:bottom w:val="single" w:sz="4" w:space="0" w:color="FF9900"/>
+              <w:right w:val="single" w:sz="4" w:space="0" w:color="FF9900"/>
             </w:tcBorders>
             <w:tcMar>
               <w:top w:w="100" w:type="dxa"/>
@@ -5903,30 +5845,28 @@
           <w:tcPr>
             <w:tcW w:w="5227" w:type="dxa"/>
             <w:tcBorders>
-              <w:top w:val="single" w:color="FF9900" w:sz="4" w:space="0"/>
-              <w:left w:val="single" w:color="FF9900" w:sz="4" w:space="0"/>
-              <w:bottom w:val="single" w:color="FF9900" w:sz="4" w:space="0"/>
-              <w:right w:val="single" w:color="FF9900" w:sz="4" w:space="0"/>
-            </w:tcBorders>
-            <w:tcMar>
-              <w:top w:w="100" w:type="dxa"/>
-              <w:left w:w="100" w:type="dxa"/>
-              <w:bottom w:w="100" w:type="dxa"/>
-              <w:right w:w="100" w:type="dxa"/>
-            </w:tcMar>
-            <w:vAlign w:val="top"/>
-          </w:tcPr>
-          <w:p w14:noSpellErr="1">
-            <w:pPr>
-              <w:widowControl w:val="0"/>
-              <w:pBdr>
-                <w:top w:val="nil"/>
-                <w:left w:val="nil"/>
-                <w:bottom w:val="nil"/>
-                <w:right w:val="nil"/>
-                <w:between w:val="nil"/>
-              </w:pBdr>
-              <w:jc w:val="left"/>
+              <w:top w:val="single" w:sz="4" w:space="0" w:color="FF9900"/>
+              <w:left w:val="single" w:sz="4" w:space="0" w:color="FF9900"/>
+              <w:bottom w:val="single" w:sz="4" w:space="0" w:color="FF9900"/>
+              <w:right w:val="single" w:sz="4" w:space="0" w:color="FF9900"/>
+            </w:tcBorders>
+            <w:tcMar>
+              <w:top w:w="100" w:type="dxa"/>
+              <w:left w:w="100" w:type="dxa"/>
+              <w:bottom w:w="100" w:type="dxa"/>
+              <w:right w:w="100" w:type="dxa"/>
+            </w:tcMar>
+          </w:tcPr>
+          <w:p>
+            <w:pPr>
+              <w:widowControl w:val="0"/>
+              <w:pBdr>
+                <w:top w:val="nil"/>
+                <w:left w:val="nil"/>
+                <w:bottom w:val="nil"/>
+                <w:right w:val="nil"/>
+                <w:between w:val="nil"/>
+              </w:pBdr>
               <w:rPr>
                 <w:sz w:val="24"/>
                 <w:szCs w:val="24"/>
@@ -5945,10 +5885,10 @@
           <w:tcPr>
             <w:tcW w:w="610" w:type="dxa"/>
             <w:tcBorders>
-              <w:top w:val="single" w:color="FF9900" w:sz="4" w:space="0"/>
-              <w:left w:val="single" w:color="FF9900" w:sz="4" w:space="0"/>
-              <w:bottom w:val="single" w:color="FF9900" w:sz="4" w:space="0"/>
-              <w:right w:val="single" w:color="FF9900" w:sz="4" w:space="0"/>
+              <w:top w:val="single" w:sz="4" w:space="0" w:color="FF9900"/>
+              <w:left w:val="single" w:sz="4" w:space="0" w:color="FF9900"/>
+              <w:bottom w:val="single" w:sz="4" w:space="0" w:color="FF9900"/>
+              <w:right w:val="single" w:sz="4" w:space="0" w:color="FF9900"/>
             </w:tcBorders>
             <w:tcMar>
               <w:top w:w="100" w:type="dxa"/>
@@ -5988,38 +5928,38 @@
           <w:tcPr>
             <w:tcW w:w="610" w:type="dxa"/>
             <w:tcBorders>
-              <w:top w:val="single" w:color="FF9900" w:sz="4" w:space="0"/>
-              <w:left w:val="single" w:color="FF9900" w:sz="4" w:space="0"/>
-              <w:bottom w:val="single" w:color="FF9900" w:sz="4" w:space="0"/>
-              <w:right w:val="single" w:color="FF9900" w:sz="4" w:space="0"/>
-            </w:tcBorders>
-            <w:tcMar>
-              <w:top w:w="100" w:type="dxa"/>
-              <w:left w:w="100" w:type="dxa"/>
-              <w:bottom w:w="100" w:type="dxa"/>
-              <w:right w:w="100" w:type="dxa"/>
-            </w:tcMar>
-            <w:vAlign w:val="center"/>
-          </w:tcPr>
-          <w:p>
-            <w:pPr>
-              <w:widowControl w:val="0"/>
-              <w:pBdr>
-                <w:top w:val="nil"/>
-                <w:left w:val="nil"/>
-                <w:bottom w:val="nil"/>
-                <w:right w:val="nil"/>
-                <w:between w:val="nil"/>
-              </w:pBdr>
-              <w:jc w:val="center"/>
-              <w:rPr>
-                <w:sz w:val="24"/>
-                <w:szCs w:val="24"/>
-              </w:rPr>
-            </w:pPr>
-            <w:r>
-              <w:rPr>
-                <w:color w:val="000000" w:themeColor="text1" w:themeTint="FF" w:themeShade="FF"/>
+              <w:top w:val="single" w:sz="4" w:space="0" w:color="FF9900"/>
+              <w:left w:val="single" w:sz="4" w:space="0" w:color="FF9900"/>
+              <w:bottom w:val="single" w:sz="4" w:space="0" w:color="FF9900"/>
+              <w:right w:val="single" w:sz="4" w:space="0" w:color="FF9900"/>
+            </w:tcBorders>
+            <w:tcMar>
+              <w:top w:w="100" w:type="dxa"/>
+              <w:left w:w="100" w:type="dxa"/>
+              <w:bottom w:w="100" w:type="dxa"/>
+              <w:right w:w="100" w:type="dxa"/>
+            </w:tcMar>
+            <w:vAlign w:val="center"/>
+          </w:tcPr>
+          <w:p>
+            <w:pPr>
+              <w:widowControl w:val="0"/>
+              <w:pBdr>
+                <w:top w:val="nil"/>
+                <w:left w:val="nil"/>
+                <w:bottom w:val="nil"/>
+                <w:right w:val="nil"/>
+                <w:between w:val="nil"/>
+              </w:pBdr>
+              <w:jc w:val="center"/>
+              <w:rPr>
+                <w:sz w:val="24"/>
+                <w:szCs w:val="24"/>
+              </w:rPr>
+            </w:pPr>
+            <w:r>
+              <w:rPr>
+                <w:color w:val="000000" w:themeColor="text1"/>
                 <w:sz w:val="24"/>
                 <w:szCs w:val="24"/>
               </w:rPr>
@@ -6031,38 +5971,38 @@
           <w:tcPr>
             <w:tcW w:w="610" w:type="dxa"/>
             <w:tcBorders>
-              <w:top w:val="single" w:color="FF9900" w:sz="4" w:space="0"/>
-              <w:left w:val="single" w:color="FF9900" w:sz="4" w:space="0"/>
-              <w:bottom w:val="single" w:color="FF9900" w:sz="4" w:space="0"/>
-              <w:right w:val="single" w:color="FF9900" w:sz="4" w:space="0"/>
-            </w:tcBorders>
-            <w:tcMar>
-              <w:top w:w="100" w:type="dxa"/>
-              <w:left w:w="100" w:type="dxa"/>
-              <w:bottom w:w="100" w:type="dxa"/>
-              <w:right w:w="100" w:type="dxa"/>
-            </w:tcMar>
-            <w:vAlign w:val="center"/>
-          </w:tcPr>
-          <w:p>
-            <w:pPr>
-              <w:widowControl w:val="0"/>
-              <w:pBdr>
-                <w:top w:val="nil"/>
-                <w:left w:val="nil"/>
-                <w:bottom w:val="nil"/>
-                <w:right w:val="nil"/>
-                <w:between w:val="nil"/>
-              </w:pBdr>
-              <w:jc w:val="center"/>
-              <w:rPr>
-                <w:sz w:val="24"/>
-                <w:szCs w:val="24"/>
-              </w:rPr>
-            </w:pPr>
-            <w:r>
-              <w:rPr>
-                <w:color w:val="000000" w:themeColor="text1" w:themeTint="FF" w:themeShade="FF"/>
+              <w:top w:val="single" w:sz="4" w:space="0" w:color="FF9900"/>
+              <w:left w:val="single" w:sz="4" w:space="0" w:color="FF9900"/>
+              <w:bottom w:val="single" w:sz="4" w:space="0" w:color="FF9900"/>
+              <w:right w:val="single" w:sz="4" w:space="0" w:color="FF9900"/>
+            </w:tcBorders>
+            <w:tcMar>
+              <w:top w:w="100" w:type="dxa"/>
+              <w:left w:w="100" w:type="dxa"/>
+              <w:bottom w:w="100" w:type="dxa"/>
+              <w:right w:w="100" w:type="dxa"/>
+            </w:tcMar>
+            <w:vAlign w:val="center"/>
+          </w:tcPr>
+          <w:p>
+            <w:pPr>
+              <w:widowControl w:val="0"/>
+              <w:pBdr>
+                <w:top w:val="nil"/>
+                <w:left w:val="nil"/>
+                <w:bottom w:val="nil"/>
+                <w:right w:val="nil"/>
+                <w:between w:val="nil"/>
+              </w:pBdr>
+              <w:jc w:val="center"/>
+              <w:rPr>
+                <w:sz w:val="24"/>
+                <w:szCs w:val="24"/>
+              </w:rPr>
+            </w:pPr>
+            <w:r>
+              <w:rPr>
+                <w:color w:val="000000" w:themeColor="text1"/>
                 <w:sz w:val="24"/>
                 <w:szCs w:val="24"/>
               </w:rPr>
@@ -6074,10 +6014,10 @@
           <w:tcPr>
             <w:tcW w:w="663" w:type="dxa"/>
             <w:tcBorders>
-              <w:top w:val="single" w:color="FF9900" w:sz="4" w:space="0"/>
-              <w:left w:val="single" w:color="FF9900" w:sz="4" w:space="0"/>
-              <w:bottom w:val="single" w:color="FF9900" w:sz="4" w:space="0"/>
-              <w:right w:val="single" w:color="FF9900" w:sz="4" w:space="0"/>
+              <w:top w:val="single" w:sz="4" w:space="0" w:color="FF9900"/>
+              <w:left w:val="single" w:sz="4" w:space="0" w:color="FF9900"/>
+              <w:bottom w:val="single" w:sz="4" w:space="0" w:color="FF9900"/>
+              <w:right w:val="single" w:sz="4" w:space="0" w:color="FF9900"/>
             </w:tcBorders>
             <w:tcMar>
               <w:top w:w="100" w:type="dxa"/>
@@ -6117,15 +6057,16 @@
       <w:tr>
         <w:trPr>
           <w:trHeight w:val="300"/>
+          <w:jc w:val="center"/>
         </w:trPr>
         <w:tc>
           <w:tcPr>
             <w:tcW w:w="780" w:type="dxa"/>
             <w:tcBorders>
-              <w:top w:val="single" w:color="FF9900" w:sz="4" w:space="0"/>
-              <w:left w:val="single" w:color="FF9900" w:sz="4" w:space="0"/>
-              <w:bottom w:val="single" w:color="FF9900" w:sz="4" w:space="0"/>
-              <w:right w:val="single" w:color="FF9900" w:sz="4" w:space="0"/>
+              <w:top w:val="single" w:sz="4" w:space="0" w:color="FF9900"/>
+              <w:left w:val="single" w:sz="4" w:space="0" w:color="FF9900"/>
+              <w:bottom w:val="single" w:sz="4" w:space="0" w:color="FF9900"/>
+              <w:right w:val="single" w:sz="4" w:space="0" w:color="FF9900"/>
             </w:tcBorders>
             <w:tcMar>
               <w:top w:w="100" w:type="dxa"/>
@@ -6165,24 +6106,22 @@
           <w:tcPr>
             <w:tcW w:w="5227" w:type="dxa"/>
             <w:tcBorders>
-              <w:top w:val="single" w:color="FF9900" w:sz="4" w:space="0"/>
-              <w:left w:val="single" w:color="FF9900" w:sz="4" w:space="0"/>
-              <w:bottom w:val="single" w:color="FF9900" w:sz="4" w:space="0"/>
-              <w:right w:val="single" w:color="FF9900" w:sz="4" w:space="0"/>
-            </w:tcBorders>
-            <w:tcMar>
-              <w:top w:w="100" w:type="dxa"/>
-              <w:left w:w="100" w:type="dxa"/>
-              <w:bottom w:w="100" w:type="dxa"/>
-              <w:right w:w="100" w:type="dxa"/>
-            </w:tcMar>
-            <w:vAlign w:val="top"/>
-          </w:tcPr>
-          <w:p w14:noSpellErr="1">
+              <w:top w:val="single" w:sz="4" w:space="0" w:color="FF9900"/>
+              <w:left w:val="single" w:sz="4" w:space="0" w:color="FF9900"/>
+              <w:bottom w:val="single" w:sz="4" w:space="0" w:color="FF9900"/>
+              <w:right w:val="single" w:sz="4" w:space="0" w:color="FF9900"/>
+            </w:tcBorders>
+            <w:tcMar>
+              <w:top w:w="100" w:type="dxa"/>
+              <w:left w:w="100" w:type="dxa"/>
+              <w:bottom w:w="100" w:type="dxa"/>
+              <w:right w:w="100" w:type="dxa"/>
+            </w:tcMar>
+          </w:tcPr>
+          <w:p>
             <w:pPr>
               <w:widowControl w:val="0"/>
               <w:spacing w:line="240" w:lineRule="auto"/>
-              <w:jc w:val="left"/>
               <w:rPr>
                 <w:sz w:val="24"/>
                 <w:szCs w:val="24"/>
@@ -6201,10 +6140,10 @@
           <w:tcPr>
             <w:tcW w:w="610" w:type="dxa"/>
             <w:tcBorders>
-              <w:top w:val="single" w:color="FF9900" w:sz="4" w:space="0"/>
-              <w:left w:val="single" w:color="FF9900" w:sz="4" w:space="0"/>
-              <w:bottom w:val="single" w:color="FF9900" w:sz="4" w:space="0"/>
-              <w:right w:val="single" w:color="FF9900" w:sz="4" w:space="0"/>
+              <w:top w:val="single" w:sz="4" w:space="0" w:color="FF9900"/>
+              <w:left w:val="single" w:sz="4" w:space="0" w:color="FF9900"/>
+              <w:bottom w:val="single" w:sz="4" w:space="0" w:color="FF9900"/>
+              <w:right w:val="single" w:sz="4" w:space="0" w:color="FF9900"/>
             </w:tcBorders>
             <w:tcMar>
               <w:top w:w="100" w:type="dxa"/>
@@ -6244,38 +6183,38 @@
           <w:tcPr>
             <w:tcW w:w="610" w:type="dxa"/>
             <w:tcBorders>
-              <w:top w:val="single" w:color="FF9900" w:sz="4" w:space="0"/>
-              <w:left w:val="single" w:color="FF9900" w:sz="4" w:space="0"/>
-              <w:bottom w:val="single" w:color="FF9900" w:sz="4" w:space="0"/>
-              <w:right w:val="single" w:color="FF9900" w:sz="4" w:space="0"/>
-            </w:tcBorders>
-            <w:tcMar>
-              <w:top w:w="100" w:type="dxa"/>
-              <w:left w:w="100" w:type="dxa"/>
-              <w:bottom w:w="100" w:type="dxa"/>
-              <w:right w:w="100" w:type="dxa"/>
-            </w:tcMar>
-            <w:vAlign w:val="center"/>
-          </w:tcPr>
-          <w:p>
-            <w:pPr>
-              <w:widowControl w:val="0"/>
-              <w:pBdr>
-                <w:top w:val="nil"/>
-                <w:left w:val="nil"/>
-                <w:bottom w:val="nil"/>
-                <w:right w:val="nil"/>
-                <w:between w:val="nil"/>
-              </w:pBdr>
-              <w:jc w:val="center"/>
-              <w:rPr>
-                <w:sz w:val="24"/>
-                <w:szCs w:val="24"/>
-              </w:rPr>
-            </w:pPr>
-            <w:r>
-              <w:rPr>
-                <w:color w:val="000000" w:themeColor="text1" w:themeTint="FF" w:themeShade="FF"/>
+              <w:top w:val="single" w:sz="4" w:space="0" w:color="FF9900"/>
+              <w:left w:val="single" w:sz="4" w:space="0" w:color="FF9900"/>
+              <w:bottom w:val="single" w:sz="4" w:space="0" w:color="FF9900"/>
+              <w:right w:val="single" w:sz="4" w:space="0" w:color="FF9900"/>
+            </w:tcBorders>
+            <w:tcMar>
+              <w:top w:w="100" w:type="dxa"/>
+              <w:left w:w="100" w:type="dxa"/>
+              <w:bottom w:w="100" w:type="dxa"/>
+              <w:right w:w="100" w:type="dxa"/>
+            </w:tcMar>
+            <w:vAlign w:val="center"/>
+          </w:tcPr>
+          <w:p>
+            <w:pPr>
+              <w:widowControl w:val="0"/>
+              <w:pBdr>
+                <w:top w:val="nil"/>
+                <w:left w:val="nil"/>
+                <w:bottom w:val="nil"/>
+                <w:right w:val="nil"/>
+                <w:between w:val="nil"/>
+              </w:pBdr>
+              <w:jc w:val="center"/>
+              <w:rPr>
+                <w:sz w:val="24"/>
+                <w:szCs w:val="24"/>
+              </w:rPr>
+            </w:pPr>
+            <w:r>
+              <w:rPr>
+                <w:color w:val="000000" w:themeColor="text1"/>
                 <w:sz w:val="24"/>
                 <w:szCs w:val="24"/>
               </w:rPr>
@@ -6287,38 +6226,38 @@
           <w:tcPr>
             <w:tcW w:w="610" w:type="dxa"/>
             <w:tcBorders>
-              <w:top w:val="single" w:color="FF9900" w:sz="4" w:space="0"/>
-              <w:left w:val="single" w:color="FF9900" w:sz="4" w:space="0"/>
-              <w:bottom w:val="single" w:color="FF9900" w:sz="4" w:space="0"/>
-              <w:right w:val="single" w:color="FF9900" w:sz="4" w:space="0"/>
-            </w:tcBorders>
-            <w:tcMar>
-              <w:top w:w="100" w:type="dxa"/>
-              <w:left w:w="100" w:type="dxa"/>
-              <w:bottom w:w="100" w:type="dxa"/>
-              <w:right w:w="100" w:type="dxa"/>
-            </w:tcMar>
-            <w:vAlign w:val="center"/>
-          </w:tcPr>
-          <w:p>
-            <w:pPr>
-              <w:widowControl w:val="0"/>
-              <w:pBdr>
-                <w:top w:val="nil"/>
-                <w:left w:val="nil"/>
-                <w:bottom w:val="nil"/>
-                <w:right w:val="nil"/>
-                <w:between w:val="nil"/>
-              </w:pBdr>
-              <w:jc w:val="center"/>
-              <w:rPr>
-                <w:sz w:val="24"/>
-                <w:szCs w:val="24"/>
-              </w:rPr>
-            </w:pPr>
-            <w:r>
-              <w:rPr>
-                <w:color w:val="000000" w:themeColor="text1" w:themeTint="FF" w:themeShade="FF"/>
+              <w:top w:val="single" w:sz="4" w:space="0" w:color="FF9900"/>
+              <w:left w:val="single" w:sz="4" w:space="0" w:color="FF9900"/>
+              <w:bottom w:val="single" w:sz="4" w:space="0" w:color="FF9900"/>
+              <w:right w:val="single" w:sz="4" w:space="0" w:color="FF9900"/>
+            </w:tcBorders>
+            <w:tcMar>
+              <w:top w:w="100" w:type="dxa"/>
+              <w:left w:w="100" w:type="dxa"/>
+              <w:bottom w:w="100" w:type="dxa"/>
+              <w:right w:w="100" w:type="dxa"/>
+            </w:tcMar>
+            <w:vAlign w:val="center"/>
+          </w:tcPr>
+          <w:p>
+            <w:pPr>
+              <w:widowControl w:val="0"/>
+              <w:pBdr>
+                <w:top w:val="nil"/>
+                <w:left w:val="nil"/>
+                <w:bottom w:val="nil"/>
+                <w:right w:val="nil"/>
+                <w:between w:val="nil"/>
+              </w:pBdr>
+              <w:jc w:val="center"/>
+              <w:rPr>
+                <w:sz w:val="24"/>
+                <w:szCs w:val="24"/>
+              </w:rPr>
+            </w:pPr>
+            <w:r>
+              <w:rPr>
+                <w:color w:val="000000" w:themeColor="text1"/>
                 <w:sz w:val="24"/>
                 <w:szCs w:val="24"/>
               </w:rPr>
@@ -6330,10 +6269,10 @@
           <w:tcPr>
             <w:tcW w:w="663" w:type="dxa"/>
             <w:tcBorders>
-              <w:top w:val="single" w:color="FF9900" w:sz="4" w:space="0"/>
-              <w:left w:val="single" w:color="FF9900" w:sz="4" w:space="0"/>
-              <w:bottom w:val="single" w:color="FF9900" w:sz="4" w:space="0"/>
-              <w:right w:val="single" w:color="FF9900" w:sz="4" w:space="0"/>
+              <w:top w:val="single" w:sz="4" w:space="0" w:color="FF9900"/>
+              <w:left w:val="single" w:sz="4" w:space="0" w:color="FF9900"/>
+              <w:bottom w:val="single" w:sz="4" w:space="0" w:color="FF9900"/>
+              <w:right w:val="single" w:sz="4" w:space="0" w:color="FF9900"/>
             </w:tcBorders>
             <w:tcMar>
               <w:top w:w="100" w:type="dxa"/>
@@ -6373,15 +6312,16 @@
       <w:tr>
         <w:trPr>
           <w:trHeight w:val="300"/>
+          <w:jc w:val="center"/>
         </w:trPr>
         <w:tc>
           <w:tcPr>
             <w:tcW w:w="780" w:type="dxa"/>
             <w:tcBorders>
-              <w:top w:val="single" w:color="FF9900" w:sz="4" w:space="0"/>
-              <w:left w:val="single" w:color="FF9900" w:sz="4" w:space="0"/>
-              <w:bottom w:val="single" w:color="FF9900" w:sz="4" w:space="0"/>
-              <w:right w:val="single" w:color="FF9900" w:sz="4" w:space="0"/>
+              <w:top w:val="single" w:sz="4" w:space="0" w:color="FF9900"/>
+              <w:left w:val="single" w:sz="4" w:space="0" w:color="FF9900"/>
+              <w:bottom w:val="single" w:sz="4" w:space="0" w:color="FF9900"/>
+              <w:right w:val="single" w:sz="4" w:space="0" w:color="FF9900"/>
             </w:tcBorders>
             <w:tcMar>
               <w:top w:w="100" w:type="dxa"/>
@@ -6421,30 +6361,28 @@
           <w:tcPr>
             <w:tcW w:w="5227" w:type="dxa"/>
             <w:tcBorders>
-              <w:top w:val="single" w:color="FF9900" w:sz="4" w:space="0"/>
-              <w:left w:val="single" w:color="FF9900" w:sz="4" w:space="0"/>
-              <w:bottom w:val="single" w:color="FF9900" w:sz="4" w:space="0"/>
-              <w:right w:val="single" w:color="FF9900" w:sz="4" w:space="0"/>
-            </w:tcBorders>
-            <w:tcMar>
-              <w:top w:w="100" w:type="dxa"/>
-              <w:left w:w="100" w:type="dxa"/>
-              <w:bottom w:w="100" w:type="dxa"/>
-              <w:right w:w="100" w:type="dxa"/>
-            </w:tcMar>
-            <w:vAlign w:val="top"/>
-          </w:tcPr>
-          <w:p w14:noSpellErr="1">
-            <w:pPr>
-              <w:widowControl w:val="0"/>
-              <w:pBdr>
-                <w:top w:val="nil"/>
-                <w:left w:val="nil"/>
-                <w:bottom w:val="nil"/>
-                <w:right w:val="nil"/>
-                <w:between w:val="nil"/>
-              </w:pBdr>
-              <w:jc w:val="left"/>
+              <w:top w:val="single" w:sz="4" w:space="0" w:color="FF9900"/>
+              <w:left w:val="single" w:sz="4" w:space="0" w:color="FF9900"/>
+              <w:bottom w:val="single" w:sz="4" w:space="0" w:color="FF9900"/>
+              <w:right w:val="single" w:sz="4" w:space="0" w:color="FF9900"/>
+            </w:tcBorders>
+            <w:tcMar>
+              <w:top w:w="100" w:type="dxa"/>
+              <w:left w:w="100" w:type="dxa"/>
+              <w:bottom w:w="100" w:type="dxa"/>
+              <w:right w:w="100" w:type="dxa"/>
+            </w:tcMar>
+          </w:tcPr>
+          <w:p>
+            <w:pPr>
+              <w:widowControl w:val="0"/>
+              <w:pBdr>
+                <w:top w:val="nil"/>
+                <w:left w:val="nil"/>
+                <w:bottom w:val="nil"/>
+                <w:right w:val="nil"/>
+                <w:between w:val="nil"/>
+              </w:pBdr>
               <w:rPr>
                 <w:sz w:val="24"/>
                 <w:szCs w:val="24"/>
@@ -6463,10 +6401,10 @@
           <w:tcPr>
             <w:tcW w:w="610" w:type="dxa"/>
             <w:tcBorders>
-              <w:top w:val="single" w:color="FF9900" w:sz="4" w:space="0"/>
-              <w:left w:val="single" w:color="FF9900" w:sz="4" w:space="0"/>
-              <w:bottom w:val="single" w:color="FF9900" w:sz="4" w:space="0"/>
-              <w:right w:val="single" w:color="FF9900" w:sz="4" w:space="0"/>
+              <w:top w:val="single" w:sz="4" w:space="0" w:color="FF9900"/>
+              <w:left w:val="single" w:sz="4" w:space="0" w:color="FF9900"/>
+              <w:bottom w:val="single" w:sz="4" w:space="0" w:color="FF9900"/>
+              <w:right w:val="single" w:sz="4" w:space="0" w:color="FF9900"/>
             </w:tcBorders>
             <w:tcMar>
               <w:top w:w="100" w:type="dxa"/>
@@ -6506,38 +6444,38 @@
           <w:tcPr>
             <w:tcW w:w="610" w:type="dxa"/>
             <w:tcBorders>
-              <w:top w:val="single" w:color="FF9900" w:sz="4" w:space="0"/>
-              <w:left w:val="single" w:color="FF9900" w:sz="4" w:space="0"/>
-              <w:bottom w:val="single" w:color="FF9900" w:sz="4" w:space="0"/>
-              <w:right w:val="single" w:color="FF9900" w:sz="4" w:space="0"/>
-            </w:tcBorders>
-            <w:tcMar>
-              <w:top w:w="100" w:type="dxa"/>
-              <w:left w:w="100" w:type="dxa"/>
-              <w:bottom w:w="100" w:type="dxa"/>
-              <w:right w:w="100" w:type="dxa"/>
-            </w:tcMar>
-            <w:vAlign w:val="center"/>
-          </w:tcPr>
-          <w:p>
-            <w:pPr>
-              <w:widowControl w:val="0"/>
-              <w:pBdr>
-                <w:top w:val="nil"/>
-                <w:left w:val="nil"/>
-                <w:bottom w:val="nil"/>
-                <w:right w:val="nil"/>
-                <w:between w:val="nil"/>
-              </w:pBdr>
-              <w:jc w:val="center"/>
-              <w:rPr>
-                <w:sz w:val="24"/>
-                <w:szCs w:val="24"/>
-              </w:rPr>
-            </w:pPr>
-            <w:r>
-              <w:rPr>
-                <w:color w:val="000000" w:themeColor="text1" w:themeTint="FF" w:themeShade="FF"/>
+              <w:top w:val="single" w:sz="4" w:space="0" w:color="FF9900"/>
+              <w:left w:val="single" w:sz="4" w:space="0" w:color="FF9900"/>
+              <w:bottom w:val="single" w:sz="4" w:space="0" w:color="FF9900"/>
+              <w:right w:val="single" w:sz="4" w:space="0" w:color="FF9900"/>
+            </w:tcBorders>
+            <w:tcMar>
+              <w:top w:w="100" w:type="dxa"/>
+              <w:left w:w="100" w:type="dxa"/>
+              <w:bottom w:w="100" w:type="dxa"/>
+              <w:right w:w="100" w:type="dxa"/>
+            </w:tcMar>
+            <w:vAlign w:val="center"/>
+          </w:tcPr>
+          <w:p>
+            <w:pPr>
+              <w:widowControl w:val="0"/>
+              <w:pBdr>
+                <w:top w:val="nil"/>
+                <w:left w:val="nil"/>
+                <w:bottom w:val="nil"/>
+                <w:right w:val="nil"/>
+                <w:between w:val="nil"/>
+              </w:pBdr>
+              <w:jc w:val="center"/>
+              <w:rPr>
+                <w:sz w:val="24"/>
+                <w:szCs w:val="24"/>
+              </w:rPr>
+            </w:pPr>
+            <w:r>
+              <w:rPr>
+                <w:color w:val="000000" w:themeColor="text1"/>
                 <w:sz w:val="24"/>
                 <w:szCs w:val="24"/>
               </w:rPr>
@@ -6549,38 +6487,38 @@
           <w:tcPr>
             <w:tcW w:w="610" w:type="dxa"/>
             <w:tcBorders>
-              <w:top w:val="single" w:color="FF9900" w:sz="4" w:space="0"/>
-              <w:left w:val="single" w:color="FF9900" w:sz="4" w:space="0"/>
-              <w:bottom w:val="single" w:color="FF9900" w:sz="4" w:space="0"/>
-              <w:right w:val="single" w:color="FF9900" w:sz="4" w:space="0"/>
-            </w:tcBorders>
-            <w:tcMar>
-              <w:top w:w="100" w:type="dxa"/>
-              <w:left w:w="100" w:type="dxa"/>
-              <w:bottom w:w="100" w:type="dxa"/>
-              <w:right w:w="100" w:type="dxa"/>
-            </w:tcMar>
-            <w:vAlign w:val="center"/>
-          </w:tcPr>
-          <w:p>
-            <w:pPr>
-              <w:widowControl w:val="0"/>
-              <w:pBdr>
-                <w:top w:val="nil"/>
-                <w:left w:val="nil"/>
-                <w:bottom w:val="nil"/>
-                <w:right w:val="nil"/>
-                <w:between w:val="nil"/>
-              </w:pBdr>
-              <w:jc w:val="center"/>
-              <w:rPr>
-                <w:sz w:val="24"/>
-                <w:szCs w:val="24"/>
-              </w:rPr>
-            </w:pPr>
-            <w:r>
-              <w:rPr>
-                <w:color w:val="000000" w:themeColor="text1" w:themeTint="FF" w:themeShade="FF"/>
+              <w:top w:val="single" w:sz="4" w:space="0" w:color="FF9900"/>
+              <w:left w:val="single" w:sz="4" w:space="0" w:color="FF9900"/>
+              <w:bottom w:val="single" w:sz="4" w:space="0" w:color="FF9900"/>
+              <w:right w:val="single" w:sz="4" w:space="0" w:color="FF9900"/>
+            </w:tcBorders>
+            <w:tcMar>
+              <w:top w:w="100" w:type="dxa"/>
+              <w:left w:w="100" w:type="dxa"/>
+              <w:bottom w:w="100" w:type="dxa"/>
+              <w:right w:w="100" w:type="dxa"/>
+            </w:tcMar>
+            <w:vAlign w:val="center"/>
+          </w:tcPr>
+          <w:p>
+            <w:pPr>
+              <w:widowControl w:val="0"/>
+              <w:pBdr>
+                <w:top w:val="nil"/>
+                <w:left w:val="nil"/>
+                <w:bottom w:val="nil"/>
+                <w:right w:val="nil"/>
+                <w:between w:val="nil"/>
+              </w:pBdr>
+              <w:jc w:val="center"/>
+              <w:rPr>
+                <w:sz w:val="24"/>
+                <w:szCs w:val="24"/>
+              </w:rPr>
+            </w:pPr>
+            <w:r>
+              <w:rPr>
+                <w:color w:val="000000" w:themeColor="text1"/>
                 <w:sz w:val="24"/>
                 <w:szCs w:val="24"/>
               </w:rPr>
@@ -6592,10 +6530,10 @@
           <w:tcPr>
             <w:tcW w:w="663" w:type="dxa"/>
             <w:tcBorders>
-              <w:top w:val="single" w:color="FF9900" w:sz="4" w:space="0"/>
-              <w:left w:val="single" w:color="FF9900" w:sz="4" w:space="0"/>
-              <w:bottom w:val="single" w:color="FF9900" w:sz="4" w:space="0"/>
-              <w:right w:val="single" w:color="FF9900" w:sz="4" w:space="0"/>
+              <w:top w:val="single" w:sz="4" w:space="0" w:color="FF9900"/>
+              <w:left w:val="single" w:sz="4" w:space="0" w:color="FF9900"/>
+              <w:bottom w:val="single" w:sz="4" w:space="0" w:color="FF9900"/>
+              <w:right w:val="single" w:sz="4" w:space="0" w:color="FF9900"/>
             </w:tcBorders>
             <w:tcMar>
               <w:top w:w="100" w:type="dxa"/>
@@ -6635,15 +6573,16 @@
       <w:tr>
         <w:trPr>
           <w:trHeight w:val="315"/>
+          <w:jc w:val="center"/>
         </w:trPr>
         <w:tc>
           <w:tcPr>
             <w:tcW w:w="780" w:type="dxa"/>
             <w:tcBorders>
-              <w:top w:val="single" w:color="FF9900" w:sz="4" w:space="0"/>
-              <w:left w:val="single" w:color="FF9900" w:sz="4" w:space="0"/>
-              <w:bottom w:val="single" w:color="FF9900" w:sz="4" w:space="0"/>
-              <w:right w:val="single" w:color="FF9900" w:sz="4" w:space="0"/>
+              <w:top w:val="single" w:sz="4" w:space="0" w:color="FF9900"/>
+              <w:left w:val="single" w:sz="4" w:space="0" w:color="FF9900"/>
+              <w:bottom w:val="single" w:sz="4" w:space="0" w:color="FF9900"/>
+              <w:right w:val="single" w:sz="4" w:space="0" w:color="FF9900"/>
             </w:tcBorders>
             <w:tcMar>
               <w:top w:w="100" w:type="dxa"/>
@@ -6683,30 +6622,28 @@
           <w:tcPr>
             <w:tcW w:w="5227" w:type="dxa"/>
             <w:tcBorders>
-              <w:top w:val="single" w:color="FF9900" w:sz="4" w:space="0"/>
-              <w:left w:val="single" w:color="FF9900" w:sz="4" w:space="0"/>
-              <w:bottom w:val="single" w:color="FF9900" w:sz="4" w:space="0"/>
-              <w:right w:val="single" w:color="FF9900" w:sz="4" w:space="0"/>
-            </w:tcBorders>
-            <w:tcMar>
-              <w:top w:w="100" w:type="dxa"/>
-              <w:left w:w="100" w:type="dxa"/>
-              <w:bottom w:w="100" w:type="dxa"/>
-              <w:right w:w="100" w:type="dxa"/>
-            </w:tcMar>
-            <w:vAlign w:val="top"/>
-          </w:tcPr>
-          <w:p w14:noSpellErr="1">
-            <w:pPr>
-              <w:widowControl w:val="0"/>
-              <w:pBdr>
-                <w:top w:val="nil"/>
-                <w:left w:val="nil"/>
-                <w:bottom w:val="nil"/>
-                <w:right w:val="nil"/>
-                <w:between w:val="nil"/>
-              </w:pBdr>
-              <w:jc w:val="left"/>
+              <w:top w:val="single" w:sz="4" w:space="0" w:color="FF9900"/>
+              <w:left w:val="single" w:sz="4" w:space="0" w:color="FF9900"/>
+              <w:bottom w:val="single" w:sz="4" w:space="0" w:color="FF9900"/>
+              <w:right w:val="single" w:sz="4" w:space="0" w:color="FF9900"/>
+            </w:tcBorders>
+            <w:tcMar>
+              <w:top w:w="100" w:type="dxa"/>
+              <w:left w:w="100" w:type="dxa"/>
+              <w:bottom w:w="100" w:type="dxa"/>
+              <w:right w:w="100" w:type="dxa"/>
+            </w:tcMar>
+          </w:tcPr>
+          <w:p>
+            <w:pPr>
+              <w:widowControl w:val="0"/>
+              <w:pBdr>
+                <w:top w:val="nil"/>
+                <w:left w:val="nil"/>
+                <w:bottom w:val="nil"/>
+                <w:right w:val="nil"/>
+                <w:between w:val="nil"/>
+              </w:pBdr>
               <w:rPr>
                 <w:sz w:val="24"/>
                 <w:szCs w:val="24"/>
@@ -6725,10 +6662,10 @@
           <w:tcPr>
             <w:tcW w:w="610" w:type="dxa"/>
             <w:tcBorders>
-              <w:top w:val="single" w:color="FF9900" w:sz="4" w:space="0"/>
-              <w:left w:val="single" w:color="FF9900" w:sz="4" w:space="0"/>
-              <w:bottom w:val="single" w:color="FF9900" w:sz="4" w:space="0"/>
-              <w:right w:val="single" w:color="FF9900" w:sz="4" w:space="0"/>
+              <w:top w:val="single" w:sz="4" w:space="0" w:color="FF9900"/>
+              <w:left w:val="single" w:sz="4" w:space="0" w:color="FF9900"/>
+              <w:bottom w:val="single" w:sz="4" w:space="0" w:color="FF9900"/>
+              <w:right w:val="single" w:sz="4" w:space="0" w:color="FF9900"/>
             </w:tcBorders>
             <w:tcMar>
               <w:top w:w="100" w:type="dxa"/>
@@ -6768,38 +6705,38 @@
           <w:tcPr>
             <w:tcW w:w="610" w:type="dxa"/>
             <w:tcBorders>
-              <w:top w:val="single" w:color="FF9900" w:sz="4" w:space="0"/>
-              <w:left w:val="single" w:color="FF9900" w:sz="4" w:space="0"/>
-              <w:bottom w:val="single" w:color="FF9900" w:sz="4" w:space="0"/>
-              <w:right w:val="single" w:color="FF9900" w:sz="4" w:space="0"/>
-            </w:tcBorders>
-            <w:tcMar>
-              <w:top w:w="100" w:type="dxa"/>
-              <w:left w:w="100" w:type="dxa"/>
-              <w:bottom w:w="100" w:type="dxa"/>
-              <w:right w:w="100" w:type="dxa"/>
-            </w:tcMar>
-            <w:vAlign w:val="center"/>
-          </w:tcPr>
-          <w:p>
-            <w:pPr>
-              <w:widowControl w:val="0"/>
-              <w:pBdr>
-                <w:top w:val="nil"/>
-                <w:left w:val="nil"/>
-                <w:bottom w:val="nil"/>
-                <w:right w:val="nil"/>
-                <w:between w:val="nil"/>
-              </w:pBdr>
-              <w:jc w:val="center"/>
-              <w:rPr>
-                <w:sz w:val="24"/>
-                <w:szCs w:val="24"/>
-              </w:rPr>
-            </w:pPr>
-            <w:r>
-              <w:rPr>
-                <w:color w:val="000000" w:themeColor="text1" w:themeTint="FF" w:themeShade="FF"/>
+              <w:top w:val="single" w:sz="4" w:space="0" w:color="FF9900"/>
+              <w:left w:val="single" w:sz="4" w:space="0" w:color="FF9900"/>
+              <w:bottom w:val="single" w:sz="4" w:space="0" w:color="FF9900"/>
+              <w:right w:val="single" w:sz="4" w:space="0" w:color="FF9900"/>
+            </w:tcBorders>
+            <w:tcMar>
+              <w:top w:w="100" w:type="dxa"/>
+              <w:left w:w="100" w:type="dxa"/>
+              <w:bottom w:w="100" w:type="dxa"/>
+              <w:right w:w="100" w:type="dxa"/>
+            </w:tcMar>
+            <w:vAlign w:val="center"/>
+          </w:tcPr>
+          <w:p>
+            <w:pPr>
+              <w:widowControl w:val="0"/>
+              <w:pBdr>
+                <w:top w:val="nil"/>
+                <w:left w:val="nil"/>
+                <w:bottom w:val="nil"/>
+                <w:right w:val="nil"/>
+                <w:between w:val="nil"/>
+              </w:pBdr>
+              <w:jc w:val="center"/>
+              <w:rPr>
+                <w:sz w:val="24"/>
+                <w:szCs w:val="24"/>
+              </w:rPr>
+            </w:pPr>
+            <w:r>
+              <w:rPr>
+                <w:color w:val="000000" w:themeColor="text1"/>
                 <w:sz w:val="24"/>
                 <w:szCs w:val="24"/>
               </w:rPr>
@@ -6811,38 +6748,38 @@
           <w:tcPr>
             <w:tcW w:w="610" w:type="dxa"/>
             <w:tcBorders>
-              <w:top w:val="single" w:color="FF9900" w:sz="4" w:space="0"/>
-              <w:left w:val="single" w:color="FF9900" w:sz="4" w:space="0"/>
-              <w:bottom w:val="single" w:color="FF9900" w:sz="4" w:space="0"/>
-              <w:right w:val="single" w:color="FF9900" w:sz="4" w:space="0"/>
-            </w:tcBorders>
-            <w:tcMar>
-              <w:top w:w="100" w:type="dxa"/>
-              <w:left w:w="100" w:type="dxa"/>
-              <w:bottom w:w="100" w:type="dxa"/>
-              <w:right w:w="100" w:type="dxa"/>
-            </w:tcMar>
-            <w:vAlign w:val="center"/>
-          </w:tcPr>
-          <w:p>
-            <w:pPr>
-              <w:widowControl w:val="0"/>
-              <w:pBdr>
-                <w:top w:val="nil"/>
-                <w:left w:val="nil"/>
-                <w:bottom w:val="nil"/>
-                <w:right w:val="nil"/>
-                <w:between w:val="nil"/>
-              </w:pBdr>
-              <w:jc w:val="center"/>
-              <w:rPr>
-                <w:sz w:val="24"/>
-                <w:szCs w:val="24"/>
-              </w:rPr>
-            </w:pPr>
-            <w:r>
-              <w:rPr>
-                <w:color w:val="000000" w:themeColor="text1" w:themeTint="FF" w:themeShade="FF"/>
+              <w:top w:val="single" w:sz="4" w:space="0" w:color="FF9900"/>
+              <w:left w:val="single" w:sz="4" w:space="0" w:color="FF9900"/>
+              <w:bottom w:val="single" w:sz="4" w:space="0" w:color="FF9900"/>
+              <w:right w:val="single" w:sz="4" w:space="0" w:color="FF9900"/>
+            </w:tcBorders>
+            <w:tcMar>
+              <w:top w:w="100" w:type="dxa"/>
+              <w:left w:w="100" w:type="dxa"/>
+              <w:bottom w:w="100" w:type="dxa"/>
+              <w:right w:w="100" w:type="dxa"/>
+            </w:tcMar>
+            <w:vAlign w:val="center"/>
+          </w:tcPr>
+          <w:p>
+            <w:pPr>
+              <w:widowControl w:val="0"/>
+              <w:pBdr>
+                <w:top w:val="nil"/>
+                <w:left w:val="nil"/>
+                <w:bottom w:val="nil"/>
+                <w:right w:val="nil"/>
+                <w:between w:val="nil"/>
+              </w:pBdr>
+              <w:jc w:val="center"/>
+              <w:rPr>
+                <w:sz w:val="24"/>
+                <w:szCs w:val="24"/>
+              </w:rPr>
+            </w:pPr>
+            <w:r>
+              <w:rPr>
+                <w:color w:val="000000" w:themeColor="text1"/>
                 <w:sz w:val="24"/>
                 <w:szCs w:val="24"/>
               </w:rPr>
@@ -6854,10 +6791,10 @@
           <w:tcPr>
             <w:tcW w:w="663" w:type="dxa"/>
             <w:tcBorders>
-              <w:top w:val="single" w:color="FF9900" w:sz="4" w:space="0"/>
-              <w:left w:val="single" w:color="FF9900" w:sz="4" w:space="0"/>
-              <w:bottom w:val="single" w:color="FF9900" w:sz="4" w:space="0"/>
-              <w:right w:val="single" w:color="FF9900" w:sz="4" w:space="0"/>
+              <w:top w:val="single" w:sz="4" w:space="0" w:color="FF9900"/>
+              <w:left w:val="single" w:sz="4" w:space="0" w:color="FF9900"/>
+              <w:bottom w:val="single" w:sz="4" w:space="0" w:color="FF9900"/>
+              <w:right w:val="single" w:sz="4" w:space="0" w:color="FF9900"/>
             </w:tcBorders>
             <w:tcMar>
               <w:top w:w="100" w:type="dxa"/>
@@ -6932,12 +6869,6 @@
           <w:szCs w:val="18"/>
         </w:rPr>
         <w:tab/>
-      </w:r>
-      <w:r>
-        <w:rPr>
-          <w:sz w:val="18"/>
-          <w:szCs w:val="18"/>
-        </w:rPr>
         <w:t>Prioridade da característica definida pelo cliente.</w:t>
       </w:r>
     </w:p>
@@ -6962,12 +6893,6 @@
           <w:szCs w:val="18"/>
         </w:rPr>
         <w:tab/>
-      </w:r>
-      <w:r>
-        <w:rPr>
-          <w:sz w:val="18"/>
-          <w:szCs w:val="18"/>
-        </w:rPr>
         <w:t>Crítica (não tem sentido desenvolver esta versão do sistema sem esta característica)</w:t>
       </w:r>
     </w:p>
@@ -6992,12 +6917,6 @@
           <w:szCs w:val="18"/>
         </w:rPr>
         <w:tab/>
-      </w:r>
-      <w:r>
-        <w:rPr>
-          <w:sz w:val="18"/>
-          <w:szCs w:val="18"/>
-        </w:rPr>
         <w:t>Importante (podemos conviver sem esta característica nesta versão do sistema)</w:t>
       </w:r>
     </w:p>
@@ -7030,14 +6949,7 @@
           <w:sz w:val="18"/>
           <w:szCs w:val="18"/>
         </w:rPr>
-        <w:t>(E</w:t>
-      </w:r>
-      <w:r>
-        <w:rPr>
-          <w:sz w:val="18"/>
-          <w:szCs w:val="18"/>
-        </w:rPr>
-        <w:t>):</w:t>
+        <w:t>(E):</w:t>
       </w:r>
       <w:r>
         <w:rPr>
@@ -7045,12 +6957,6 @@
           <w:szCs w:val="18"/>
         </w:rPr>
         <w:tab/>
-      </w:r>
-      <w:r>
-        <w:rPr>
-          <w:sz w:val="18"/>
-          <w:szCs w:val="18"/>
-        </w:rPr>
         <w:t>Esforço da característica definido pela equipe de desenvolvimento.</w:t>
       </w:r>
     </w:p>
@@ -7075,12 +6981,6 @@
           <w:szCs w:val="18"/>
         </w:rPr>
         <w:tab/>
-      </w:r>
-      <w:r>
-        <w:rPr>
-          <w:sz w:val="18"/>
-          <w:szCs w:val="18"/>
-        </w:rPr>
         <w:t>Alto</w:t>
       </w:r>
     </w:p>
@@ -7137,29 +7037,7 @@
           <w:szCs w:val="18"/>
         </w:rPr>
         <w:tab/>
-      </w:r>
-      <w:r>
-        <w:rPr>
-          <w:sz w:val="18"/>
-          <w:szCs w:val="18"/>
-        </w:rPr>
-        <w:t xml:space="preserve">Risco </w:t>
-      </w:r>
-      <w:proofErr w:type="gramStart"/>
-      <w:r>
-        <w:rPr>
-          <w:sz w:val="18"/>
-          <w:szCs w:val="18"/>
-        </w:rPr>
-        <w:t>da</w:t>
-      </w:r>
-      <w:proofErr w:type="gramEnd"/>
-      <w:r>
-        <w:rPr>
-          <w:sz w:val="18"/>
-          <w:szCs w:val="18"/>
-        </w:rPr>
-        <w:t xml:space="preserve"> característica não ser implementada dentro do prazo e custo definido pela equipe de desenvolvimento.</w:t>
+        <w:t>Risco da característica não ser implementada dentro do prazo e custo definido pela equipe de desenvolvimento.</w:t>
       </w:r>
     </w:p>
     <w:p>
@@ -7183,12 +7061,6 @@
           <w:szCs w:val="18"/>
         </w:rPr>
         <w:tab/>
-      </w:r>
-      <w:r>
-        <w:rPr>
-          <w:sz w:val="18"/>
-          <w:szCs w:val="18"/>
-        </w:rPr>
         <w:t>Alto</w:t>
       </w:r>
     </w:p>
@@ -7253,14 +7125,7 @@
           <w:sz w:val="18"/>
           <w:szCs w:val="18"/>
         </w:rPr>
-        <w:t>1: Pr</w:t>
-      </w:r>
-      <w:r>
-        <w:rPr>
-          <w:sz w:val="18"/>
-          <w:szCs w:val="18"/>
-        </w:rPr>
-        <w:t>imeira versão do sistema (contém todas as características críticas, podendo ter algumas características importantes e úteis).</w:t>
+        <w:t>1: Primeira versão do sistema (contém todas as características críticas, podendo ter algumas características importantes e úteis).</w:t>
       </w:r>
     </w:p>
     <w:p>
@@ -7288,19 +7153,12 @@
           <w:sz w:val="18"/>
           <w:szCs w:val="18"/>
         </w:rPr>
-        <w:t>3: Terceira</w:t>
-      </w:r>
-      <w:r>
-        <w:rPr>
-          <w:sz w:val="18"/>
-          <w:szCs w:val="18"/>
-        </w:rPr>
-        <w:t xml:space="preserve"> versão do sistema (contém todas as características úteis).</w:t>
+        <w:t>3: Terceira versão do sistema (contém todas as características úteis).</w:t>
       </w:r>
     </w:p>
     <w:sectPr>
       <w:headerReference w:type="default" r:id="rId6"/>
-      <w:pgSz w:w="11906" w:h="16838" w:orient="portrait"/>
+      <w:pgSz w:w="11906" w:h="16838"/>
       <w:pgMar w:top="850" w:right="1440" w:bottom="850" w:left="850" w:header="0" w:footer="720" w:gutter="0"/>
       <w:pgNumType w:start="1"/>
       <w:cols w:space="720"/>
@@ -7310,7 +7168,7 @@
 </file>
 
 <file path=word/endnotes.xml><?xml version="1.0" encoding="utf-8"?>
-<w:endnotes xmlns:wpc="http://schemas.microsoft.com/office/word/2010/wordprocessingCanvas" xmlns:cx="http://schemas.microsoft.com/office/drawing/2014/chartex" xmlns:cx1="http://schemas.microsoft.com/office/drawing/2015/9/8/chartex" xmlns:cx2="http://schemas.microsoft.com/office/drawing/2015/10/21/chartex" xmlns:cx3="http://schemas.microsoft.com/office/drawing/2016/5/9/chartex" xmlns:cx4="http://schemas.microsoft.com/office/drawing/2016/5/10/chartex" xmlns:cx5="http://schemas.microsoft.com/office/drawing/2016/5/11/chartex" xmlns:cx6="http://schemas.microsoft.com/office/drawing/2016/5/12/chartex" xmlns:cx7="http://schemas.microsoft.com/office/drawing/2016/5/13/chartex" xmlns:cx8="http://schemas.microsoft.com/office/drawing/2016/5/14/chartex" xmlns:mc="http://schemas.openxmlformats.org/markup-compatibility/2006" xmlns:aink="http://schemas.microsoft.com/office/drawing/2016/ink" xmlns:am3d="http://schemas.microsoft.com/office/drawing/2017/model3d" xmlns:o="urn:schemas-microsoft-com:office:office" xmlns:r="http://schemas.openxmlformats.org/officeDocument/2006/relationships" xmlns:m="http://schemas.openxmlformats.org/officeDocument/2006/math" xmlns:v="urn:schemas-microsoft-com:vml" xmlns:wp14="http://schemas.microsoft.com/office/word/2010/wordprocessingDrawing" xmlns:wp="http://schemas.openxmlformats.org/drawingml/2006/wordprocessingDrawing" xmlns:w10="urn:schemas-microsoft-com:office:word" xmlns:w="http://schemas.openxmlformats.org/wordprocessingml/2006/main" xmlns:w14="http://schemas.microsoft.com/office/word/2010/wordml" xmlns:w15="http://schemas.microsoft.com/office/word/2012/wordml" xmlns:w16cex="http://schemas.microsoft.com/office/word/2018/wordml/cex" xmlns:w16cid="http://schemas.microsoft.com/office/word/2016/wordml/cid" xmlns:w16="http://schemas.microsoft.com/office/word/2018/wordml" xmlns:w16se="http://schemas.microsoft.com/office/word/2015/wordml/symex" xmlns:wpg="http://schemas.microsoft.com/office/word/2010/wordprocessingGroup" xmlns:wpi="http://schemas.microsoft.com/office/word/2010/wordprocessingInk" xmlns:wne="http://schemas.microsoft.com/office/word/2006/wordml" xmlns:wps="http://schemas.microsoft.com/office/word/2010/wordprocessingShape" mc:Ignorable="w14 w15 w16se w16cid w16 w16cex wp14">
+<w:endnotes xmlns:wpc="http://schemas.microsoft.com/office/word/2010/wordprocessingCanvas" xmlns:mc="http://schemas.openxmlformats.org/markup-compatibility/2006" xmlns:o="urn:schemas-microsoft-com:office:office" xmlns:r="http://schemas.openxmlformats.org/officeDocument/2006/relationships" xmlns:m="http://schemas.openxmlformats.org/officeDocument/2006/math" xmlns:v="urn:schemas-microsoft-com:vml" xmlns:wp14="http://schemas.microsoft.com/office/word/2010/wordprocessingDrawing" xmlns:wp="http://schemas.openxmlformats.org/drawingml/2006/wordprocessingDrawing" xmlns:w10="urn:schemas-microsoft-com:office:word" xmlns:w="http://schemas.openxmlformats.org/wordprocessingml/2006/main" xmlns:w14="http://schemas.microsoft.com/office/word/2010/wordml" xmlns:w15="http://schemas.microsoft.com/office/word/2012/wordml" xmlns:wpg="http://schemas.microsoft.com/office/word/2010/wordprocessingGroup" xmlns:wpi="http://schemas.microsoft.com/office/word/2010/wordprocessingInk" xmlns:wne="http://schemas.microsoft.com/office/word/2006/wordml" xmlns:wps="http://schemas.microsoft.com/office/word/2010/wordprocessingShape" mc:Ignorable="w14 w15 wp14">
   <w:endnote w:type="separator" w:id="-1">
     <w:p>
       <w:pPr>
@@ -7335,7 +7193,7 @@
 </file>
 
 <file path=word/footnotes.xml><?xml version="1.0" encoding="utf-8"?>
-<w:footnotes xmlns:wpc="http://schemas.microsoft.com/office/word/2010/wordprocessingCanvas" xmlns:cx="http://schemas.microsoft.com/office/drawing/2014/chartex" xmlns:cx1="http://schemas.microsoft.com/office/drawing/2015/9/8/chartex" xmlns:cx2="http://schemas.microsoft.com/office/drawing/2015/10/21/chartex" xmlns:cx3="http://schemas.microsoft.com/office/drawing/2016/5/9/chartex" xmlns:cx4="http://schemas.microsoft.com/office/drawing/2016/5/10/chartex" xmlns:cx5="http://schemas.microsoft.com/office/drawing/2016/5/11/chartex" xmlns:cx6="http://schemas.microsoft.com/office/drawing/2016/5/12/chartex" xmlns:cx7="http://schemas.microsoft.com/office/drawing/2016/5/13/chartex" xmlns:cx8="http://schemas.microsoft.com/office/drawing/2016/5/14/chartex" xmlns:mc="http://schemas.openxmlformats.org/markup-compatibility/2006" xmlns:aink="http://schemas.microsoft.com/office/drawing/2016/ink" xmlns:am3d="http://schemas.microsoft.com/office/drawing/2017/model3d" xmlns:o="urn:schemas-microsoft-com:office:office" xmlns:r="http://schemas.openxmlformats.org/officeDocument/2006/relationships" xmlns:m="http://schemas.openxmlformats.org/officeDocument/2006/math" xmlns:v="urn:schemas-microsoft-com:vml" xmlns:wp14="http://schemas.microsoft.com/office/word/2010/wordprocessingDrawing" xmlns:wp="http://schemas.openxmlformats.org/drawingml/2006/wordprocessingDrawing" xmlns:w10="urn:schemas-microsoft-com:office:word" xmlns:w="http://schemas.openxmlformats.org/wordprocessingml/2006/main" xmlns:w14="http://schemas.microsoft.com/office/word/2010/wordml" xmlns:w15="http://schemas.microsoft.com/office/word/2012/wordml" xmlns:w16cex="http://schemas.microsoft.com/office/word/2018/wordml/cex" xmlns:w16cid="http://schemas.microsoft.com/office/word/2016/wordml/cid" xmlns:w16="http://schemas.microsoft.com/office/word/2018/wordml" xmlns:w16se="http://schemas.microsoft.com/office/word/2015/wordml/symex" xmlns:wpg="http://schemas.microsoft.com/office/word/2010/wordprocessingGroup" xmlns:wpi="http://schemas.microsoft.com/office/word/2010/wordprocessingInk" xmlns:wne="http://schemas.microsoft.com/office/word/2006/wordml" xmlns:wps="http://schemas.microsoft.com/office/word/2010/wordprocessingShape" mc:Ignorable="w14 w15 w16se w16cid w16 w16cex wp14">
+<w:footnotes xmlns:wpc="http://schemas.microsoft.com/office/word/2010/wordprocessingCanvas" xmlns:mc="http://schemas.openxmlformats.org/markup-compatibility/2006" xmlns:o="urn:schemas-microsoft-com:office:office" xmlns:r="http://schemas.openxmlformats.org/officeDocument/2006/relationships" xmlns:m="http://schemas.openxmlformats.org/officeDocument/2006/math" xmlns:v="urn:schemas-microsoft-com:vml" xmlns:wp14="http://schemas.microsoft.com/office/word/2010/wordprocessingDrawing" xmlns:wp="http://schemas.openxmlformats.org/drawingml/2006/wordprocessingDrawing" xmlns:w10="urn:schemas-microsoft-com:office:word" xmlns:w="http://schemas.openxmlformats.org/wordprocessingml/2006/main" xmlns:w14="http://schemas.microsoft.com/office/word/2010/wordml" xmlns:w15="http://schemas.microsoft.com/office/word/2012/wordml" xmlns:wpg="http://schemas.microsoft.com/office/word/2010/wordprocessingGroup" xmlns:wpi="http://schemas.microsoft.com/office/word/2010/wordprocessingInk" xmlns:wne="http://schemas.microsoft.com/office/word/2006/wordml" xmlns:wps="http://schemas.microsoft.com/office/word/2010/wordprocessingShape" mc:Ignorable="w14 w15 wp14">
   <w:footnote w:type="separator" w:id="-1">
     <w:p>
       <w:pPr>
@@ -7360,17 +7218,17 @@
 </file>
 
 <file path=word/header1.xml><?xml version="1.0" encoding="utf-8"?>
-<w:hdr xmlns:wpc="http://schemas.microsoft.com/office/word/2010/wordprocessingCanvas" xmlns:cx="http://schemas.microsoft.com/office/drawing/2014/chartex" xmlns:cx1="http://schemas.microsoft.com/office/drawing/2015/9/8/chartex" xmlns:cx2="http://schemas.microsoft.com/office/drawing/2015/10/21/chartex" xmlns:cx3="http://schemas.microsoft.com/office/drawing/2016/5/9/chartex" xmlns:cx4="http://schemas.microsoft.com/office/drawing/2016/5/10/chartex" xmlns:cx5="http://schemas.microsoft.com/office/drawing/2016/5/11/chartex" xmlns:cx6="http://schemas.microsoft.com/office/drawing/2016/5/12/chartex" xmlns:cx7="http://schemas.microsoft.com/office/drawing/2016/5/13/chartex" xmlns:cx8="http://schemas.microsoft.com/office/drawing/2016/5/14/chartex" xmlns:mc="http://schemas.openxmlformats.org/markup-compatibility/2006" xmlns:aink="http://schemas.microsoft.com/office/drawing/2016/ink" xmlns:am3d="http://schemas.microsoft.com/office/drawing/2017/model3d" xmlns:o="urn:schemas-microsoft-com:office:office" xmlns:r="http://schemas.openxmlformats.org/officeDocument/2006/relationships" xmlns:m="http://schemas.openxmlformats.org/officeDocument/2006/math" xmlns:v="urn:schemas-microsoft-com:vml" xmlns:wp14="http://schemas.microsoft.com/office/word/2010/wordprocessingDrawing" xmlns:wp="http://schemas.openxmlformats.org/drawingml/2006/wordprocessingDrawing" xmlns:w10="urn:schemas-microsoft-com:office:word" xmlns:w="http://schemas.openxmlformats.org/wordprocessingml/2006/main" xmlns:w14="http://schemas.microsoft.com/office/word/2010/wordml" xmlns:w15="http://schemas.microsoft.com/office/word/2012/wordml" xmlns:w16cex="http://schemas.microsoft.com/office/word/2018/wordml/cex" xmlns:w16cid="http://schemas.microsoft.com/office/word/2016/wordml/cid" xmlns:w16="http://schemas.microsoft.com/office/word/2018/wordml" xmlns:w16se="http://schemas.microsoft.com/office/word/2015/wordml/symex" xmlns:wpg="http://schemas.microsoft.com/office/word/2010/wordprocessingGroup" xmlns:wpi="http://schemas.microsoft.com/office/word/2010/wordprocessingInk" xmlns:wne="http://schemas.microsoft.com/office/word/2006/wordml" xmlns:wps="http://schemas.microsoft.com/office/word/2010/wordprocessingShape" mc:Ignorable="w14 w15 w16se w16cid w16 w16cex wp14">
+<w:hdr xmlns:wpc="http://schemas.microsoft.com/office/word/2010/wordprocessingCanvas" xmlns:mc="http://schemas.openxmlformats.org/markup-compatibility/2006" xmlns:o="urn:schemas-microsoft-com:office:office" xmlns:r="http://schemas.openxmlformats.org/officeDocument/2006/relationships" xmlns:m="http://schemas.openxmlformats.org/officeDocument/2006/math" xmlns:v="urn:schemas-microsoft-com:vml" xmlns:wp14="http://schemas.microsoft.com/office/word/2010/wordprocessingDrawing" xmlns:wp="http://schemas.openxmlformats.org/drawingml/2006/wordprocessingDrawing" xmlns:w10="urn:schemas-microsoft-com:office:word" xmlns:w="http://schemas.openxmlformats.org/wordprocessingml/2006/main" xmlns:w14="http://schemas.microsoft.com/office/word/2010/wordml" xmlns:w15="http://schemas.microsoft.com/office/word/2012/wordml" xmlns:wpg="http://schemas.microsoft.com/office/word/2010/wordprocessingGroup" xmlns:wpi="http://schemas.microsoft.com/office/word/2010/wordprocessingInk" xmlns:wne="http://schemas.microsoft.com/office/word/2006/wordml" xmlns:wps="http://schemas.microsoft.com/office/word/2010/wordprocessingShape" mc:Ignorable="w14 w15 wp14">
   <w:p/>
 </w:hdr>
 </file>
 
 <file path=word/styles.xml><?xml version="1.0" encoding="utf-8"?>
-<w:styles xmlns:wp14="http://schemas.microsoft.com/office/word/2010/wordprocessingDrawing" xmlns:mc="http://schemas.openxmlformats.org/markup-compatibility/2006" xmlns:r="http://schemas.openxmlformats.org/officeDocument/2006/relationships" xmlns:w="http://schemas.openxmlformats.org/wordprocessingml/2006/main" xmlns:w14="http://schemas.microsoft.com/office/word/2010/wordml" xmlns:w15="http://schemas.microsoft.com/office/word/2012/wordml" xmlns:w16cex="http://schemas.microsoft.com/office/word/2018/wordml/cex" xmlns:w16cid="http://schemas.microsoft.com/office/word/2016/wordml/cid" xmlns:w16="http://schemas.microsoft.com/office/word/2018/wordml" xmlns:w16se="http://schemas.microsoft.com/office/word/2015/wordml/symex" mc:Ignorable="w14 w15 w16se w16cid w16 w16cex wp14">
+<w:styles xmlns:mc="http://schemas.openxmlformats.org/markup-compatibility/2006" xmlns:r="http://schemas.openxmlformats.org/officeDocument/2006/relationships" xmlns:w="http://schemas.openxmlformats.org/wordprocessingml/2006/main" xmlns:w14="http://schemas.microsoft.com/office/word/2010/wordml" xmlns:w15="http://schemas.microsoft.com/office/word/2012/wordml" mc:Ignorable="w14 w15">
   <w:docDefaults>
     <w:rPrDefault>
       <w:rPr>
-        <w:rFonts w:ascii="Arial" w:hAnsi="Arial" w:eastAsia="Arial" w:cs="Arial"/>
+        <w:rFonts w:ascii="Arial" w:eastAsia="Arial" w:hAnsi="Arial" w:cs="Arial"/>
         <w:sz w:val="22"/>
         <w:szCs w:val="22"/>
         <w:lang w:val="pt-BR" w:eastAsia="pt-BR" w:bidi="ar-SA"/>
@@ -7382,17 +7240,17 @@
       </w:pPr>
     </w:pPrDefault>
   </w:docDefaults>
-  <w:latentStyles w:defLockedState="0" w:defUIPriority="99" w:defSemiHidden="0" w:defUnhideWhenUsed="0" w:defQFormat="0" w:count="376">
+  <w:latentStyles w:defLockedState="0" w:defUIPriority="99" w:defSemiHidden="0" w:defUnhideWhenUsed="0" w:defQFormat="0" w:count="371">
     <w:lsdException w:name="Normal" w:uiPriority="0" w:qFormat="1"/>
     <w:lsdException w:name="heading 1" w:uiPriority="9" w:qFormat="1"/>
-    <w:lsdException w:name="heading 2" w:uiPriority="9" w:semiHidden="1" w:unhideWhenUsed="1" w:qFormat="1"/>
-    <w:lsdException w:name="heading 3" w:uiPriority="9" w:semiHidden="1" w:unhideWhenUsed="1" w:qFormat="1"/>
-    <w:lsdException w:name="heading 4" w:uiPriority="9" w:semiHidden="1" w:unhideWhenUsed="1" w:qFormat="1"/>
-    <w:lsdException w:name="heading 5" w:uiPriority="9" w:semiHidden="1" w:unhideWhenUsed="1" w:qFormat="1"/>
-    <w:lsdException w:name="heading 6" w:uiPriority="9" w:semiHidden="1" w:unhideWhenUsed="1" w:qFormat="1"/>
-    <w:lsdException w:name="heading 7" w:uiPriority="9" w:semiHidden="1" w:unhideWhenUsed="1" w:qFormat="1"/>
-    <w:lsdException w:name="heading 8" w:uiPriority="9" w:semiHidden="1" w:unhideWhenUsed="1" w:qFormat="1"/>
-    <w:lsdException w:name="heading 9" w:uiPriority="9" w:semiHidden="1" w:unhideWhenUsed="1" w:qFormat="1"/>
+    <w:lsdException w:name="heading 2" w:semiHidden="1" w:uiPriority="9" w:unhideWhenUsed="1" w:qFormat="1"/>
+    <w:lsdException w:name="heading 3" w:semiHidden="1" w:uiPriority="9" w:unhideWhenUsed="1" w:qFormat="1"/>
+    <w:lsdException w:name="heading 4" w:semiHidden="1" w:uiPriority="9" w:unhideWhenUsed="1" w:qFormat="1"/>
+    <w:lsdException w:name="heading 5" w:semiHidden="1" w:uiPriority="9" w:unhideWhenUsed="1" w:qFormat="1"/>
+    <w:lsdException w:name="heading 6" w:semiHidden="1" w:uiPriority="9" w:unhideWhenUsed="1" w:qFormat="1"/>
+    <w:lsdException w:name="heading 7" w:semiHidden="1" w:uiPriority="9" w:unhideWhenUsed="1" w:qFormat="1"/>
+    <w:lsdException w:name="heading 8" w:semiHidden="1" w:uiPriority="9" w:unhideWhenUsed="1" w:qFormat="1"/>
+    <w:lsdException w:name="heading 9" w:semiHidden="1" w:uiPriority="9" w:unhideWhenUsed="1" w:qFormat="1"/>
     <w:lsdException w:name="index 1" w:semiHidden="1" w:unhideWhenUsed="1"/>
     <w:lsdException w:name="index 2" w:semiHidden="1" w:unhideWhenUsed="1"/>
     <w:lsdException w:name="index 3" w:semiHidden="1" w:unhideWhenUsed="1"/>
@@ -7402,22 +7260,22 @@
     <w:lsdException w:name="index 7" w:semiHidden="1" w:unhideWhenUsed="1"/>
     <w:lsdException w:name="index 8" w:semiHidden="1" w:unhideWhenUsed="1"/>
     <w:lsdException w:name="index 9" w:semiHidden="1" w:unhideWhenUsed="1"/>
-    <w:lsdException w:name="toc 1" w:uiPriority="39" w:semiHidden="1" w:unhideWhenUsed="1"/>
-    <w:lsdException w:name="toc 2" w:uiPriority="39" w:semiHidden="1" w:unhideWhenUsed="1"/>
-    <w:lsdException w:name="toc 3" w:uiPriority="39" w:semiHidden="1" w:unhideWhenUsed="1"/>
-    <w:lsdException w:name="toc 4" w:uiPriority="39" w:semiHidden="1" w:unhideWhenUsed="1"/>
-    <w:lsdException w:name="toc 5" w:uiPriority="39" w:semiHidden="1" w:unhideWhenUsed="1"/>
-    <w:lsdException w:name="toc 6" w:uiPriority="39" w:semiHidden="1" w:unhideWhenUsed="1"/>
-    <w:lsdException w:name="toc 7" w:uiPriority="39" w:semiHidden="1" w:unhideWhenUsed="1"/>
-    <w:lsdException w:name="toc 8" w:uiPriority="39" w:semiHidden="1" w:unhideWhenUsed="1"/>
-    <w:lsdException w:name="toc 9" w:uiPriority="39" w:semiHidden="1" w:unhideWhenUsed="1"/>
+    <w:lsdException w:name="toc 1" w:semiHidden="1" w:uiPriority="39" w:unhideWhenUsed="1"/>
+    <w:lsdException w:name="toc 2" w:semiHidden="1" w:uiPriority="39" w:unhideWhenUsed="1"/>
+    <w:lsdException w:name="toc 3" w:semiHidden="1" w:uiPriority="39" w:unhideWhenUsed="1"/>
+    <w:lsdException w:name="toc 4" w:semiHidden="1" w:uiPriority="39" w:unhideWhenUsed="1"/>
+    <w:lsdException w:name="toc 5" w:semiHidden="1" w:uiPriority="39" w:unhideWhenUsed="1"/>
+    <w:lsdException w:name="toc 6" w:semiHidden="1" w:uiPriority="39" w:unhideWhenUsed="1"/>
+    <w:lsdException w:name="toc 7" w:semiHidden="1" w:uiPriority="39" w:unhideWhenUsed="1"/>
+    <w:lsdException w:name="toc 8" w:semiHidden="1" w:uiPriority="39" w:unhideWhenUsed="1"/>
+    <w:lsdException w:name="toc 9" w:semiHidden="1" w:uiPriority="39" w:unhideWhenUsed="1"/>
     <w:lsdException w:name="Normal Indent" w:semiHidden="1" w:unhideWhenUsed="1"/>
     <w:lsdException w:name="footnote text" w:semiHidden="1" w:unhideWhenUsed="1"/>
     <w:lsdException w:name="annotation text" w:semiHidden="1" w:unhideWhenUsed="1"/>
     <w:lsdException w:name="header" w:semiHidden="1" w:unhideWhenUsed="1"/>
     <w:lsdException w:name="footer" w:semiHidden="1" w:unhideWhenUsed="1"/>
     <w:lsdException w:name="index heading" w:semiHidden="1" w:unhideWhenUsed="1"/>
-    <w:lsdException w:name="caption" w:uiPriority="35" w:semiHidden="1" w:unhideWhenUsed="1" w:qFormat="1"/>
+    <w:lsdException w:name="caption" w:semiHidden="1" w:uiPriority="35" w:unhideWhenUsed="1" w:qFormat="1"/>
     <w:lsdException w:name="table of figures" w:semiHidden="1" w:unhideWhenUsed="1"/>
     <w:lsdException w:name="envelope address" w:semiHidden="1" w:unhideWhenUsed="1"/>
     <w:lsdException w:name="envelope return" w:semiHidden="1" w:unhideWhenUsed="1"/>
@@ -7448,7 +7306,7 @@
     <w:lsdException w:name="Title" w:uiPriority="10" w:qFormat="1"/>
     <w:lsdException w:name="Closing" w:semiHidden="1" w:unhideWhenUsed="1"/>
     <w:lsdException w:name="Signature" w:semiHidden="1" w:unhideWhenUsed="1"/>
-    <w:lsdException w:name="Default Paragraph Font" w:uiPriority="1" w:semiHidden="1" w:unhideWhenUsed="1"/>
+    <w:lsdException w:name="Default Paragraph Font" w:semiHidden="1" w:uiPriority="1" w:unhideWhenUsed="1"/>
     <w:lsdException w:name="Body Text" w:semiHidden="1" w:unhideWhenUsed="1"/>
     <w:lsdException w:name="Body Text Indent" w:semiHidden="1" w:unhideWhenUsed="1"/>
     <w:lsdException w:name="List Continue" w:semiHidden="1" w:unhideWhenUsed="1"/>
@@ -7648,8 +7506,8 @@
     <w:lsdException w:name="Subtle Reference" w:uiPriority="31" w:qFormat="1"/>
     <w:lsdException w:name="Intense Reference" w:uiPriority="32" w:qFormat="1"/>
     <w:lsdException w:name="Book Title" w:uiPriority="33" w:qFormat="1"/>
-    <w:lsdException w:name="Bibliography" w:uiPriority="37" w:semiHidden="1" w:unhideWhenUsed="1"/>
-    <w:lsdException w:name="TOC Heading" w:uiPriority="39" w:semiHidden="1" w:unhideWhenUsed="1" w:qFormat="1"/>
+    <w:lsdException w:name="Bibliography" w:semiHidden="1" w:uiPriority="37" w:unhideWhenUsed="1"/>
+    <w:lsdException w:name="TOC Heading" w:semiHidden="1" w:uiPriority="39" w:unhideWhenUsed="1" w:qFormat="1"/>
     <w:lsdException w:name="Plain Table 1" w:uiPriority="41"/>
     <w:lsdException w:name="Plain Table 2" w:uiPriority="42"/>
     <w:lsdException w:name="Plain Table 3" w:uiPriority="43"/>
@@ -7754,17 +7612,12 @@
     <w:lsdException w:name="List Table 5 Dark Accent 6" w:uiPriority="50"/>
     <w:lsdException w:name="List Table 6 Colorful Accent 6" w:uiPriority="51"/>
     <w:lsdException w:name="List Table 7 Colorful Accent 6" w:uiPriority="52"/>
-    <w:lsdException w:name="Mention" w:semiHidden="1" w:unhideWhenUsed="1"/>
-    <w:lsdException w:name="Smart Hyperlink" w:semiHidden="1" w:unhideWhenUsed="1"/>
-    <w:lsdException w:name="Hashtag" w:semiHidden="1" w:unhideWhenUsed="1"/>
-    <w:lsdException w:name="Unresolved Mention" w:semiHidden="1" w:unhideWhenUsed="1"/>
-    <w:lsdException w:name="Smart Link" w:semiHidden="1" w:unhideWhenUsed="1"/>
   </w:latentStyles>
-  <w:style w:type="paragraph" w:styleId="Normal" w:default="1">
+  <w:style w:type="paragraph" w:default="1" w:styleId="Normal">
     <w:name w:val="Normal"/>
     <w:qFormat/>
   </w:style>
-  <w:style w:type="paragraph" w:styleId="Ttulo1">
+  <w:style w:type="paragraph" w:styleId="Cabealho1">
     <w:name w:val="heading 1"/>
     <w:basedOn w:val="Normal"/>
     <w:next w:val="Normal"/>
@@ -7781,7 +7634,7 @@
       <w:szCs w:val="40"/>
     </w:rPr>
   </w:style>
-  <w:style w:type="paragraph" w:styleId="Ttulo2">
+  <w:style w:type="paragraph" w:styleId="Cabealho2">
     <w:name w:val="heading 2"/>
     <w:basedOn w:val="Normal"/>
     <w:next w:val="Normal"/>
@@ -7800,7 +7653,7 @@
       <w:szCs w:val="32"/>
     </w:rPr>
   </w:style>
-  <w:style w:type="paragraph" w:styleId="Ttulo3">
+  <w:style w:type="paragraph" w:styleId="Cabealho3">
     <w:name w:val="heading 3"/>
     <w:basedOn w:val="Normal"/>
     <w:next w:val="Normal"/>
@@ -7820,7 +7673,7 @@
       <w:szCs w:val="28"/>
     </w:rPr>
   </w:style>
-  <w:style w:type="paragraph" w:styleId="Ttulo4">
+  <w:style w:type="paragraph" w:styleId="Cabealho4">
     <w:name w:val="heading 4"/>
     <w:basedOn w:val="Normal"/>
     <w:next w:val="Normal"/>
@@ -7840,7 +7693,7 @@
       <w:szCs w:val="24"/>
     </w:rPr>
   </w:style>
-  <w:style w:type="paragraph" w:styleId="Ttulo5">
+  <w:style w:type="paragraph" w:styleId="Cabealho5">
     <w:name w:val="heading 5"/>
     <w:basedOn w:val="Normal"/>
     <w:next w:val="Normal"/>
@@ -7858,7 +7711,7 @@
       <w:color w:val="666666"/>
     </w:rPr>
   </w:style>
-  <w:style w:type="paragraph" w:styleId="Ttulo6">
+  <w:style w:type="paragraph" w:styleId="Cabealho6">
     <w:name w:val="heading 6"/>
     <w:basedOn w:val="Normal"/>
     <w:next w:val="Normal"/>
@@ -7877,13 +7730,13 @@
       <w:color w:val="666666"/>
     </w:rPr>
   </w:style>
-  <w:style w:type="character" w:styleId="Fontepargpadro" w:default="1">
+  <w:style w:type="character" w:default="1" w:styleId="Tipodeletrapredefinidodopargrafo">
     <w:name w:val="Default Paragraph Font"/>
     <w:uiPriority w:val="1"/>
     <w:semiHidden/>
     <w:unhideWhenUsed/>
   </w:style>
-  <w:style w:type="table" w:styleId="Tabelanormal" w:default="1">
+  <w:style w:type="table" w:default="1" w:styleId="Tabelanormal">
     <w:name w:val="Normal Table"/>
     <w:uiPriority w:val="99"/>
     <w:semiHidden/>
@@ -7898,7 +7751,7 @@
       </w:tblCellMar>
     </w:tblPr>
   </w:style>
-  <w:style w:type="numbering" w:styleId="Semlista" w:default="1">
+  <w:style w:type="numbering" w:default="1" w:styleId="Semlista">
     <w:name w:val="No List"/>
     <w:uiPriority w:val="99"/>
     <w:semiHidden/>
@@ -7937,7 +7790,7 @@
       <w:szCs w:val="30"/>
     </w:rPr>
   </w:style>
-  <w:style w:type="table" w:styleId="a" w:customStyle="1">
+  <w:style w:type="table" w:customStyle="1" w:styleId="a">
     <w:basedOn w:val="Tabelanormal"/>
     <w:tblPr>
       <w:tblStyleRowBandSize w:val="1"/>
@@ -7950,7 +7803,7 @@
       </w:tblCellMar>
     </w:tblPr>
   </w:style>
-  <w:style w:type="table" w:styleId="a0" w:customStyle="1">
+  <w:style w:type="table" w:customStyle="1" w:styleId="a0">
     <w:basedOn w:val="Tabelanormal"/>
     <w:tblPr>
       <w:tblStyleRowBandSize w:val="1"/>
